--- a/tamer/APA.docx
+++ b/tamer/APA.docx
@@ -12,9 +12,8 @@
           <w:tag w:val="Title:"/>
           <w:id w:val="726351117"/>
           <w:placeholder>
-            <w:docPart w:val="373AA4693F1E4FDA97AA667406C4AFFF"/>
+            <w:docPart w:val="0E08555418E64255964B6E7ADC37CE18"/>
           </w:placeholder>
-          <w:showingPlcHdr/>
           <w:dataBinding w:prefixMappings="xmlns:ns0='http://purl.org/dc/elements/1.1/' xmlns:ns1='http://schemas.openxmlformats.org/package/2006/metadata/core-properties' " w:xpath="/ns1:coreProperties[1]/ns0:title[1]" w:storeItemID="{6C3C8BC8-F283-45AE-878A-BAB7291924A1}"/>
           <w15:appearance w15:val="hidden"/>
           <w:text w:multiLine="1"/>
@@ -22,7 +21,7 @@
         <w:sdtEndPr/>
         <w:sdtContent>
           <w:r>
-            <w:t>[Title Here, up to 12 Words, on One to Two Lines]</w:t>
+            <w:t>APA Style for Testing</w:t>
           </w:r>
         </w:sdtContent>
       </w:sdt>
@@ -33,7 +32,7 @@
         <w:tag w:val="Author Name(s), First M. Last, Omit Titles and Degrees:"/>
         <w:id w:val="-1736158886"/>
         <w:placeholder>
-          <w:docPart w:val="392D23277FA045049746B2B0381ACCA8"/>
+          <w:docPart w:val="0A189148205144B3B6104DB32799FCD4"/>
         </w:placeholder>
         <w:temporary/>
         <w:showingPlcHdr/>
@@ -62,7 +61,7 @@
           <w:tag w:val="Institutional Affiliation(s):"/>
           <w:id w:val="-1771543088"/>
           <w:placeholder>
-            <w:docPart w:val="E3DD889C819A49DE952A7098D42490FC"/>
+            <w:docPart w:val="6A90C242C31644FCA0A751E27ED3788C"/>
           </w:placeholder>
           <w:temporary/>
           <w:showingPlcHdr/>
@@ -83,7 +82,7 @@
         <w:tag w:val="Author Note:"/>
         <w:id w:val="266668659"/>
         <w:placeholder>
-          <w:docPart w:val="67DC65B8454B4690AF892AF6D74AF650"/>
+          <w:docPart w:val="A47557B121AE4F9F8290BE01356A9067"/>
         </w:placeholder>
         <w:temporary/>
         <w:showingPlcHdr/>
@@ -107,7 +106,7 @@
         <w:tag w:val="Include any grant/funding information and a complete correspondence address:"/>
         <w:id w:val="716785028"/>
         <w:placeholder>
-          <w:docPart w:val="B821A68EFCC54B2BBED9D2898A9C596D"/>
+          <w:docPart w:val="49412EB71BE24A09A0888187052380F0"/>
         </w:placeholder>
         <w:temporary/>
         <w:showingPlcHdr/>
@@ -132,7 +131,7 @@
         <w:tag w:val="Abstract:"/>
         <w:id w:val="202146031"/>
         <w:placeholder>
-          <w:docPart w:val="84C86F0292D140488A986086F13E6007"/>
+          <w:docPart w:val="D70D573EFD0C46E3A9F202FA383C70D2"/>
         </w:placeholder>
         <w:temporary/>
         <w:showingPlcHdr/>
@@ -156,7 +155,7 @@
         <w:tag w:val="Text for abstract:"/>
         <w:id w:val="-1399134618"/>
         <w:placeholder>
-          <w:docPart w:val="63C99327D88F449C893E0846163520AE"/>
+          <w:docPart w:val="CBD0A98DD1FB470A83F82780C7054D1F"/>
         </w:placeholder>
         <w:temporary/>
         <w:showingPlcHdr/>
@@ -200,7 +199,7 @@
           <w:tag w:val="Keywords for abstract:"/>
           <w:id w:val="1136374635"/>
           <w:placeholder>
-            <w:docPart w:val="6C9143D734DF45D4866003935977DA6D"/>
+            <w:docPart w:val="25BCD72922A744B39C7BAE6475FFDFAC"/>
           </w:placeholder>
           <w:temporary/>
           <w:showingPlcHdr/>
@@ -225,9 +224,8 @@
           <w:tag w:val="Section title:"/>
           <w:id w:val="984196707"/>
           <w:placeholder>
-            <w:docPart w:val="0246D8A68D8048B0B872CFD047AC8A16"/>
+            <w:docPart w:val="37AB8072A6A947AA95A584878245EE02"/>
           </w:placeholder>
-          <w:showingPlcHdr/>
           <w:dataBinding w:prefixMappings="xmlns:ns0='http://purl.org/dc/elements/1.1/' xmlns:ns1='http://schemas.openxmlformats.org/package/2006/metadata/core-properties' " w:xpath="/ns1:coreProperties[1]/ns0:title[1]" w:storeItemID="{6C3C8BC8-F283-45AE-878A-BAB7291924A1}"/>
           <w15:appearance w15:val="hidden"/>
           <w:text w:multiLine="1"/>
@@ -235,7 +233,7 @@
         <w:sdtEndPr/>
         <w:sdtContent>
           <w:r>
-            <w:t>[Title Here, up to 12 Words, on One to Two Lines]</w:t>
+            <w:t>APA Style for Testing</w:t>
           </w:r>
         </w:sdtContent>
       </w:sdt>
@@ -246,7 +244,7 @@
         <w:tag w:val="Section text:"/>
         <w:id w:val="-1322272011"/>
         <w:placeholder>
-          <w:docPart w:val="70D365C62E634E35B0765327DF2493B1"/>
+          <w:docPart w:val="1D6344B259BA4EDFB0BA6FBE8ABAE2F3"/>
         </w:placeholder>
         <w:temporary/>
         <w:showingPlcHdr/>
@@ -277,7 +275,7 @@
         <w:tag w:val="Heading 1:"/>
         <w:id w:val="1295489386"/>
         <w:placeholder>
-          <w:docPart w:val="081C23E4EE244713853D9636192EA258"/>
+          <w:docPart w:val="BC7D83ED44D948CF92A8CE5EBC6549EB"/>
         </w:placeholder>
         <w:temporary/>
         <w:showingPlcHdr/>
@@ -303,7 +301,7 @@
           <w:tag w:val="Paragraph text:"/>
           <w:id w:val="1404798514"/>
           <w:placeholder>
-            <w:docPart w:val="039E18BC7E464C50B95FFEB8C18C5560"/>
+            <w:docPart w:val="2176B244F52F41D5A38029019A642BD8"/>
           </w:placeholder>
           <w:temporary/>
           <w:showingPlcHdr/>
@@ -328,7 +326,7 @@
           <w:tag w:val="Heading 2:"/>
           <w:id w:val="1203442487"/>
           <w:placeholder>
-            <w:docPart w:val="FEBA8A4F31A94951A35C505D62F78855"/>
+            <w:docPart w:val="69F377C72C8B4E7399EAD6FB9AB7DAAE"/>
           </w:placeholder>
           <w:temporary/>
           <w:showingPlcHdr/>
@@ -355,7 +353,7 @@
         <w:tag w:val="Paragraph text:"/>
         <w:id w:val="1221403361"/>
         <w:placeholder>
-          <w:docPart w:val="8BE80A8F97754450BCE14D221669F73B"/>
+          <w:docPart w:val="1E257219A8B04B55B70BA960E505B530"/>
         </w:placeholder>
         <w:temporary/>
         <w:showingPlcHdr/>
@@ -383,7 +381,7 @@
           <w:tag w:val="Heading 3:"/>
           <w:id w:val="1751771428"/>
           <w:placeholder>
-            <w:docPart w:val="3B61C93EC96E45C5A3299604779353D7"/>
+            <w:docPart w:val="98A6E3BD99AB4D4CB03167609CAD19A8"/>
           </w:placeholder>
           <w:temporary/>
           <w:showingPlcHdr/>
@@ -414,7 +412,7 @@
           <w:tag w:val="Paragraph text:"/>
           <w:id w:val="2054876750"/>
           <w:placeholder>
-            <w:docPart w:val="E521D2C82F3644079B4DCF28300936EB"/>
+            <w:docPart w:val="A18F07FD4A4244AC8EB8F07AFDEB243B"/>
           </w:placeholder>
           <w:temporary/>
           <w:showingPlcHdr/>
@@ -439,7 +437,7 @@
           <w:tag w:val="Heading 4:"/>
           <w:id w:val="-685361587"/>
           <w:placeholder>
-            <w:docPart w:val="6CA3C53FA83D40B098869DBCDF4AD9A3"/>
+            <w:docPart w:val="FF4D6FE47D7747F5B7DC75DB5ED5A3EF"/>
           </w:placeholder>
           <w:temporary/>
           <w:showingPlcHdr/>
@@ -470,7 +468,7 @@
           <w:tag w:val="Paragraph text:"/>
           <w:id w:val="-1987159626"/>
           <w:placeholder>
-            <w:docPart w:val="48E9C8020273462797E53A29D1953A0F"/>
+            <w:docPart w:val="C979610309FC475EAB0879BAF0F72721"/>
           </w:placeholder>
           <w:temporary/>
           <w:showingPlcHdr/>
@@ -493,7 +491,7 @@
           <w:tag w:val="Last Name, Year:"/>
           <w:id w:val="74722316"/>
           <w:placeholder>
-            <w:docPart w:val="75AEBC9E0B204350A101E8A9D39DBFB0"/>
+            <w:docPart w:val="DFDD2BD21DA94B068232C7E3240C504B"/>
           </w:placeholder>
           <w:temporary/>
           <w:showingPlcHdr/>
@@ -521,7 +519,7 @@
           <w:tag w:val="Heading 5:"/>
           <w:id w:val="-53853956"/>
           <w:placeholder>
-            <w:docPart w:val="FCE6DE6BFA3E4E57AB402E1F04759C83"/>
+            <w:docPart w:val="DC25520A1C3F43D89064938392EFF1FB"/>
           </w:placeholder>
           <w:temporary/>
           <w:showingPlcHdr/>
@@ -546,7 +544,7 @@
           <w:tag w:val="Paragraph text:"/>
           <w:id w:val="1216239889"/>
           <w:placeholder>
-            <w:docPart w:val="AA03E125D54D4E55A55D4714AB30F58C"/>
+            <w:docPart w:val="0ABE6DF6421B4412A1CFDF10D7BD1F1C"/>
           </w:placeholder>
           <w:temporary/>
           <w:showingPlcHdr/>
@@ -572,7 +570,7 @@
           <w:tag w:val="Last Name, Year:"/>
           <w:id w:val="-113908824"/>
           <w:placeholder>
-            <w:docPart w:val="A66CF222B2E54102BC17CBF21C44A100"/>
+            <w:docPart w:val="1281E1C6E16C45E58511B940A5D29C89"/>
           </w:placeholder>
           <w:temporary/>
           <w:showingPlcHdr/>
@@ -692,7 +690,7 @@
         <w:tag w:val="Footnotes title:"/>
         <w:id w:val="-1680037918"/>
         <w:placeholder>
-          <w:docPart w:val="6B5FA22CAA1E42C6A52D66386545DA25"/>
+          <w:docPart w:val="C5E762D96FB840BDA56C7B9163D13241"/>
         </w:placeholder>
         <w:temporary/>
         <w:showingPlcHdr/>
@@ -723,7 +721,7 @@
           <w:tag w:val="Footnotes text:"/>
           <w:id w:val="1069077422"/>
           <w:placeholder>
-            <w:docPart w:val="F821B89BAB5748FBA64AC797A6E2156F"/>
+            <w:docPart w:val="5293DBCE657749EE8AB56C1F833003AB"/>
           </w:placeholder>
           <w:temporary/>
           <w:showingPlcHdr/>
@@ -774,7 +772,7 @@
         <w:tag w:val="Table title:"/>
         <w:id w:val="1042324137"/>
         <w:placeholder>
-          <w:docPart w:val="F95EFBB466174DA9851B48D8372A9899"/>
+          <w:docPart w:val="4D019822C35A488CBD6EB9F6F512C63D"/>
         </w:placeholder>
         <w:temporary/>
         <w:showingPlcHdr/>
@@ -822,7 +820,7 @@
             <w:tag w:val="Column Head 1:"/>
             <w:id w:val="1128514005"/>
             <w:placeholder>
-              <w:docPart w:val="748832105E6E4B2688C377326B52FC07"/>
+              <w:docPart w:val="47709DA12E3548B69F6A62B647A8C930"/>
             </w:placeholder>
             <w:temporary/>
             <w:showingPlcHdr/>
@@ -848,7 +846,7 @@
             <w:tag w:val="Column Head 2:"/>
             <w:id w:val="-477000835"/>
             <w:placeholder>
-              <w:docPart w:val="AAB38F31E59A4578A36FBE49F35FF17C"/>
+              <w:docPart w:val="4D535DC6D6A249399EF778A5E2A1200D"/>
             </w:placeholder>
             <w:temporary/>
             <w:showingPlcHdr/>
@@ -874,7 +872,7 @@
             <w:tag w:val="Column Head 3:"/>
             <w:id w:val="1425763633"/>
             <w:placeholder>
-              <w:docPart w:val="F891D50563BB4E698331D02511E57147"/>
+              <w:docPart w:val="4659F4D0B6AD4FB38B49FB4529684A49"/>
             </w:placeholder>
             <w:temporary/>
             <w:showingPlcHdr/>
@@ -900,7 +898,7 @@
             <w:tag w:val="Column Head 4:"/>
             <w:id w:val="-1292590422"/>
             <w:placeholder>
-              <w:docPart w:val="F27E729576874186A488E03E527EE360"/>
+              <w:docPart w:val="53654390DD53458C8B5AEF88BD665F23"/>
             </w:placeholder>
             <w:temporary/>
             <w:showingPlcHdr/>
@@ -926,7 +924,7 @@
             <w:tag w:val="Column Head 5:"/>
             <w:id w:val="-531649396"/>
             <w:placeholder>
-              <w:docPart w:val="40FEA30C77EA4663A880739835E11AAC"/>
+              <w:docPart w:val="24B8B720E37C48C885A00A8697DAC0F0"/>
             </w:placeholder>
             <w:temporary/>
             <w:showingPlcHdr/>
@@ -954,7 +952,7 @@
             <w:tag w:val="Row Head:"/>
             <w:id w:val="-2069871036"/>
             <w:placeholder>
-              <w:docPart w:val="955B7FCF3CF1446096BD61133C88EF87"/>
+              <w:docPart w:val="8CA864D5A56B442CA98091611CD3968B"/>
             </w:placeholder>
             <w:temporary/>
             <w:showingPlcHdr/>
@@ -980,7 +978,7 @@
             <w:tag w:val="Table data:"/>
             <w:id w:val="-1626080037"/>
             <w:placeholder>
-              <w:docPart w:val="80E1CA9DBEE44BBB82E57F57FACF578B"/>
+              <w:docPart w:val="9B21E875921F4AEBB621C4708FE80A8D"/>
             </w:placeholder>
             <w:temporary/>
             <w:showingPlcHdr/>
@@ -1006,7 +1004,7 @@
             <w:tag w:val="Table data:"/>
             <w:id w:val="1326245292"/>
             <w:placeholder>
-              <w:docPart w:val="A974F4E354D64DCA87277CBDC1B2FBD8"/>
+              <w:docPart w:val="FF6C26597F574C5D956C68405AA23DCF"/>
             </w:placeholder>
             <w:temporary/>
             <w:showingPlcHdr/>
@@ -1032,7 +1030,7 @@
             <w:tag w:val="Table data:"/>
             <w:id w:val="1701724"/>
             <w:placeholder>
-              <w:docPart w:val="0D42B5C276EC43FCB8EC889F1D1607B8"/>
+              <w:docPart w:val="7D456B46F9734A51A8ECC624EF1AB5EA"/>
             </w:placeholder>
             <w:temporary/>
             <w:showingPlcHdr/>
@@ -1058,7 +1056,7 @@
             <w:tag w:val="Table data:"/>
             <w:id w:val="1607620690"/>
             <w:placeholder>
-              <w:docPart w:val="F461A7AD8D244429AD1B4BB9F98866FA"/>
+              <w:docPart w:val="F6405A2D1E8A4739AB87E38C63972CB7"/>
             </w:placeholder>
             <w:temporary/>
             <w:showingPlcHdr/>
@@ -1086,7 +1084,7 @@
             <w:tag w:val="Row Head:"/>
             <w:id w:val="-631786698"/>
             <w:placeholder>
-              <w:docPart w:val="2FBFC42D98B84E0388F857230D97232D"/>
+              <w:docPart w:val="D6ED5795E895490EA7B8ED83F372B9E0"/>
             </w:placeholder>
             <w:temporary/>
             <w:showingPlcHdr/>
@@ -1112,7 +1110,7 @@
             <w:tag w:val="Table data:"/>
             <w:id w:val="-3589260"/>
             <w:placeholder>
-              <w:docPart w:val="B48B494049414D2795BD2DCA2D2A1ACE"/>
+              <w:docPart w:val="BC42F7B378904F93AE9CD4D0ABC4DFB4"/>
             </w:placeholder>
             <w:temporary/>
             <w:showingPlcHdr/>
@@ -1138,7 +1136,7 @@
             <w:tag w:val="Table data:"/>
             <w:id w:val="-982615618"/>
             <w:placeholder>
-              <w:docPart w:val="D0F6871718AF4C959AED61F65A9BCB44"/>
+              <w:docPart w:val="169B6D16E8F54CD1B6B554761C7DFDF7"/>
             </w:placeholder>
             <w:temporary/>
             <w:showingPlcHdr/>
@@ -1164,7 +1162,7 @@
             <w:tag w:val="Table data:"/>
             <w:id w:val="1459300509"/>
             <w:placeholder>
-              <w:docPart w:val="8081970C8E68426EBD12B9878D60E2FB"/>
+              <w:docPart w:val="388435DB39FA460FAE0DE1FF86310798"/>
             </w:placeholder>
             <w:temporary/>
             <w:showingPlcHdr/>
@@ -1190,7 +1188,7 @@
             <w:tag w:val="Table data:"/>
             <w:id w:val="1069851301"/>
             <w:placeholder>
-              <w:docPart w:val="63725CB7BFBC47419A1DEFE6B5404AB9"/>
+              <w:docPart w:val="E5677F7B0045444DBF6E421BA9522AFF"/>
             </w:placeholder>
             <w:temporary/>
             <w:showingPlcHdr/>
@@ -1218,7 +1216,7 @@
             <w:tag w:val="Row Head:"/>
             <w:id w:val="2007858907"/>
             <w:placeholder>
-              <w:docPart w:val="424E1C6D992D4A3C8FF175E9EFAF6616"/>
+              <w:docPart w:val="DBD0D5962B3049BE99BD4620DAE0E8CB"/>
             </w:placeholder>
             <w:temporary/>
             <w:showingPlcHdr/>
@@ -1244,7 +1242,7 @@
             <w:tag w:val="Table data:"/>
             <w:id w:val="143091368"/>
             <w:placeholder>
-              <w:docPart w:val="FADE2E0E084A40888A1763259D6F7B05"/>
+              <w:docPart w:val="82C517E842044681A1B366318EB22F95"/>
             </w:placeholder>
             <w:temporary/>
             <w:showingPlcHdr/>
@@ -1270,7 +1268,7 @@
             <w:tag w:val="Table data:"/>
             <w:id w:val="-961350932"/>
             <w:placeholder>
-              <w:docPart w:val="CAB30B8F65B8465CAA007C1F52BEB4A0"/>
+              <w:docPart w:val="F90463AA6E7C426E90A5545A87C3FCB5"/>
             </w:placeholder>
             <w:temporary/>
             <w:showingPlcHdr/>
@@ -1296,7 +1294,7 @@
             <w:tag w:val="Table data:"/>
             <w:id w:val="-2023539032"/>
             <w:placeholder>
-              <w:docPart w:val="D88A16BAED294B04ACA59254D4250BC6"/>
+              <w:docPart w:val="BAA653A5872E456FB6A75CD9CCE2F7B8"/>
             </w:placeholder>
             <w:temporary/>
             <w:showingPlcHdr/>
@@ -1322,7 +1320,7 @@
             <w:tag w:val="Table data:"/>
             <w:id w:val="-1358728049"/>
             <w:placeholder>
-              <w:docPart w:val="952C2BD1AC7E4A35965DD0DF24CAE15E"/>
+              <w:docPart w:val="4932CF4D32C84D4FBF358613D7179215"/>
             </w:placeholder>
             <w:temporary/>
             <w:showingPlcHdr/>
@@ -1350,7 +1348,7 @@
             <w:tag w:val="Row Head:"/>
             <w:id w:val="-1816319134"/>
             <w:placeholder>
-              <w:docPart w:val="ADACF2A08B874B7FAF294DAB76508180"/>
+              <w:docPart w:val="F58ECFC76C67418CB9B3BDAA5F70095B"/>
             </w:placeholder>
             <w:temporary/>
             <w:showingPlcHdr/>
@@ -1376,7 +1374,7 @@
             <w:tag w:val="Table data:"/>
             <w:id w:val="-1126006529"/>
             <w:placeholder>
-              <w:docPart w:val="CC1AC7656D84400299A20E900EF0E1B1"/>
+              <w:docPart w:val="6576F950045948018651AA266FA58894"/>
             </w:placeholder>
             <w:temporary/>
             <w:showingPlcHdr/>
@@ -1402,7 +1400,7 @@
             <w:tag w:val="Table data:"/>
             <w:id w:val="-1664535047"/>
             <w:placeholder>
-              <w:docPart w:val="D1A2EC45B210483D9264D425E4C432A0"/>
+              <w:docPart w:val="DE71C93902AD410F8562CA8A4C183058"/>
             </w:placeholder>
             <w:temporary/>
             <w:showingPlcHdr/>
@@ -1428,7 +1426,7 @@
             <w:tag w:val="Table data:"/>
             <w:id w:val="793413143"/>
             <w:placeholder>
-              <w:docPart w:val="659F0B249B5F4C2497441F3E4C1F42A9"/>
+              <w:docPart w:val="88662937F8F2443D943B89E257B70765"/>
             </w:placeholder>
             <w:temporary/>
             <w:showingPlcHdr/>
@@ -1454,7 +1452,7 @@
             <w:tag w:val="Table data:"/>
             <w:id w:val="-705955148"/>
             <w:placeholder>
-              <w:docPart w:val="CCD1D1A292084A679649DC1A8424B0B7"/>
+              <w:docPart w:val="C9B1272A564E4DDC8B20DCB94A2F2974"/>
             </w:placeholder>
             <w:temporary/>
             <w:showingPlcHdr/>
@@ -1482,7 +1480,7 @@
             <w:tag w:val="Row Head:"/>
             <w:id w:val="1343273948"/>
             <w:placeholder>
-              <w:docPart w:val="9F5B761A12CC4A6EB81A2743D4D7D7AC"/>
+              <w:docPart w:val="ABB80348CC3140C49EE6155212D0027B"/>
             </w:placeholder>
             <w:temporary/>
             <w:showingPlcHdr/>
@@ -1508,7 +1506,7 @@
             <w:tag w:val="Table data:"/>
             <w:id w:val="1340502274"/>
             <w:placeholder>
-              <w:docPart w:val="E2D86C592DB848EE86D977E2C31E9C64"/>
+              <w:docPart w:val="26F80FEA05714B4D9B484F7E3A1668E9"/>
             </w:placeholder>
             <w:temporary/>
             <w:showingPlcHdr/>
@@ -1534,7 +1532,7 @@
             <w:tag w:val="Table data:"/>
             <w:id w:val="1123895777"/>
             <w:placeholder>
-              <w:docPart w:val="A70C9837B4954977A7E5E3CBCBE0D255"/>
+              <w:docPart w:val="266217C9562C419A95F420D9EC1DE470"/>
             </w:placeholder>
             <w:temporary/>
             <w:showingPlcHdr/>
@@ -1560,7 +1558,7 @@
             <w:tag w:val="Table data:"/>
             <w:id w:val="-1354022435"/>
             <w:placeholder>
-              <w:docPart w:val="AC928E792E834C42A8AA96D9AFE6F75A"/>
+              <w:docPart w:val="ABBE5020A25E4D02BDECE6EC887B57FC"/>
             </w:placeholder>
             <w:temporary/>
             <w:showingPlcHdr/>
@@ -1586,7 +1584,7 @@
             <w:tag w:val="Table data:"/>
             <w:id w:val="1583876576"/>
             <w:placeholder>
-              <w:docPart w:val="1198EDDE6D804F4791B596BB56E47973"/>
+              <w:docPart w:val="7EA520C33CA14ABB8B0D28C2E04C725D"/>
             </w:placeholder>
             <w:temporary/>
             <w:showingPlcHdr/>
@@ -1614,7 +1612,7 @@
             <w:tag w:val="Row Head:"/>
             <w:id w:val="-1439600689"/>
             <w:placeholder>
-              <w:docPart w:val="32FD2B7D2E3D4651A998A01520A23A04"/>
+              <w:docPart w:val="45D185BB15B344B9B31546FC60F39B19"/>
             </w:placeholder>
             <w:temporary/>
             <w:showingPlcHdr/>
@@ -1640,7 +1638,7 @@
             <w:tag w:val="Table data:"/>
             <w:id w:val="-1490947208"/>
             <w:placeholder>
-              <w:docPart w:val="2D63DC32330445C684A68CC2FD085D08"/>
+              <w:docPart w:val="7D495EBF16D7497FB458FB41CBC8F24D"/>
             </w:placeholder>
             <w:temporary/>
             <w:showingPlcHdr/>
@@ -1666,7 +1664,7 @@
             <w:tag w:val="Table data:"/>
             <w:id w:val="-470683202"/>
             <w:placeholder>
-              <w:docPart w:val="07FA039894324440AE2DC57BF81D2C48"/>
+              <w:docPart w:val="DB1956CB40AC40A9B0F7CC38B43E2F48"/>
             </w:placeholder>
             <w:temporary/>
             <w:showingPlcHdr/>
@@ -1692,7 +1690,7 @@
             <w:tag w:val="Table data:"/>
             <w:id w:val="1440877877"/>
             <w:placeholder>
-              <w:docPart w:val="C6C864C4F5884D719251B83731D726F7"/>
+              <w:docPart w:val="81AAEEF8A5D14A429887A5BA4E38AE0B"/>
             </w:placeholder>
             <w:temporary/>
             <w:showingPlcHdr/>
@@ -1718,7 +1716,7 @@
             <w:tag w:val="Table data:"/>
             <w:id w:val="695431633"/>
             <w:placeholder>
-              <w:docPart w:val="335FCD70AC464050A238C964B6EED691"/>
+              <w:docPart w:val="E9E53FB9A410484D854A8AA53760D846"/>
             </w:placeholder>
             <w:temporary/>
             <w:showingPlcHdr/>
@@ -1759,7 +1757,7 @@
           <w:tag w:val="Table note text:"/>
           <w:id w:val="668988805"/>
           <w:placeholder>
-            <w:docPart w:val="D675CE8AAC4243649FCB497415E8BF0F"/>
+            <w:docPart w:val="F8F29232F64F4E9A88511017942E046A"/>
           </w:placeholder>
           <w:temporary/>
           <w:showingPlcHdr/>
@@ -1779,7 +1777,7 @@
         <w:tag w:val="Figures title:"/>
         <w:id w:val="-2071720289"/>
         <w:placeholder>
-          <w:docPart w:val="323AF464D34D461ABA87C4576E01841B"/>
+          <w:docPart w:val="71F56199F08A4799B8D18ED2F664C3EE"/>
         </w:placeholder>
         <w:temporary/>
         <w:showingPlcHdr/>
@@ -1807,7 +1805,7 @@
           <w:lang w:eastAsia="en-US"/>
         </w:rPr>
         <w:drawing>
-          <wp:inline distT="0" distB="0" distL="0" distR="0" wp14:anchorId="4C5D80CF" wp14:editId="3A235E4A">
+          <wp:inline distT="0" distB="0" distL="0" distR="0" wp14:anchorId="33D00005" wp14:editId="4D9D8BCB">
             <wp:extent cx="5943600" cy="3200400"/>
             <wp:effectExtent l="0" t="0" r="0" b="0"/>
             <wp:docPr id="2" name="Chart 2" descr="Clustered column chart showing the values of 3 series for 4 categories"/>
@@ -1840,7 +1838,7 @@
           <w:tag w:val="Figure 1 text:"/>
           <w:id w:val="1420302148"/>
           <w:placeholder>
-            <w:docPart w:val="2375EE4B872547B48B52A37DFA547ED8"/>
+            <w:docPart w:val="8CA2E7BFC9D143D5B8FF6588089604E9"/>
           </w:placeholder>
           <w:temporary/>
           <w:showingPlcHdr/>
@@ -1958,7 +1956,7 @@
         <w:tag w:val=""/>
         <w:id w:val="12739865"/>
         <w:placeholder>
-          <w:docPart w:val="323AF464D34D461ABA87C4576E01841B"/>
+          <w:docPart w:val="71F56199F08A4799B8D18ED2F664C3EE"/>
         </w:placeholder>
         <w:showingPlcHdr/>
         <w:dataBinding w:prefixMappings="xmlns:ns0='http://schemas.microsoft.com/office/2006/coverPageProps' " w:xpath="/ns0:CoverPageProperties[1]/ns0:Abstract[1]" w:storeItemID="{55AF091B-3C7A-41E3-B477-F2FDAA23CFDA}"/>
@@ -2043,7 +2041,7 @@
         <w:tag w:val=""/>
         <w:id w:val="-696842620"/>
         <w:placeholder>
-          <w:docPart w:val="2375EE4B872547B48B52A37DFA547ED8"/>
+          <w:docPart w:val="8CA2E7BFC9D143D5B8FF6588089604E9"/>
         </w:placeholder>
         <w:showingPlcHdr/>
         <w:dataBinding w:prefixMappings="xmlns:ns0='http://schemas.microsoft.com/office/2006/coverPageProps' " w:xpath="/ns0:CoverPageProperties[1]/ns0:Abstract[1]" w:storeItemID="{55AF091B-3C7A-41E3-B477-F2FDAA23CFDA}"/>
@@ -6215,7 +6213,7 @@
   <w:docParts>
     <w:docPart>
       <w:docPartPr>
-        <w:name w:val="373AA4693F1E4FDA97AA667406C4AFFF"/>
+        <w:name w:val="0E08555418E64255964B6E7ADC37CE18"/>
         <w:category>
           <w:name w:val="General"/>
           <w:gallery w:val="placeholder"/>
@@ -6226,12 +6224,12 @@
         <w:behaviors>
           <w:behavior w:val="content"/>
         </w:behaviors>
-        <w:guid w:val="{B0651605-0A81-4DC5-AB3F-4E03AD11A030}"/>
+        <w:guid w:val="{4277CEF4-2CF2-42B6-B1AB-B691ED468FC3}"/>
       </w:docPartPr>
       <w:docPartBody>
         <w:p>
           <w:pPr>
-            <w:pStyle w:val="373AA4693F1E4FDA97AA667406C4AFFF"/>
+            <w:pStyle w:val="0E08555418E64255964B6E7ADC37CE18"/>
           </w:pPr>
           <w:r>
             <w:t>[Title Here, up to 12 Words, on One to Two Lines]</w:t>
@@ -6241,7 +6239,7 @@
     </w:docPart>
     <w:docPart>
       <w:docPartPr>
-        <w:name w:val="392D23277FA045049746B2B0381ACCA8"/>
+        <w:name w:val="0A189148205144B3B6104DB32799FCD4"/>
         <w:category>
           <w:name w:val="General"/>
           <w:gallery w:val="placeholder"/>
@@ -6252,12 +6250,12 @@
         <w:behaviors>
           <w:behavior w:val="content"/>
         </w:behaviors>
-        <w:guid w:val="{8301F076-E0F5-40DB-A3D2-C174B838C3E6}"/>
+        <w:guid w:val="{D9354E29-6FDA-4235-B625-393EA837255D}"/>
       </w:docPartPr>
       <w:docPartBody>
         <w:p>
           <w:pPr>
-            <w:pStyle w:val="392D23277FA045049746B2B0381ACCA8"/>
+            <w:pStyle w:val="0A189148205144B3B6104DB32799FCD4"/>
           </w:pPr>
           <w:r>
             <w:t>[Author Name(s), First M. Last, Omit Titles and Degrees]</w:t>
@@ -6267,7 +6265,7 @@
     </w:docPart>
     <w:docPart>
       <w:docPartPr>
-        <w:name w:val="E3DD889C819A49DE952A7098D42490FC"/>
+        <w:name w:val="6A90C242C31644FCA0A751E27ED3788C"/>
         <w:category>
           <w:name w:val="General"/>
           <w:gallery w:val="placeholder"/>
@@ -6278,12 +6276,12 @@
         <w:behaviors>
           <w:behavior w:val="content"/>
         </w:behaviors>
-        <w:guid w:val="{A97FC590-926A-455B-887E-B42764AABF80}"/>
+        <w:guid w:val="{A1B2A0BA-4D1D-4CE7-814D-E57CE4AE43B7}"/>
       </w:docPartPr>
       <w:docPartBody>
         <w:p>
           <w:pPr>
-            <w:pStyle w:val="E3DD889C819A49DE952A7098D42490FC"/>
+            <w:pStyle w:val="6A90C242C31644FCA0A751E27ED3788C"/>
           </w:pPr>
           <w:r>
             <w:t>[Institutional Affiliation(s)]</w:t>
@@ -6293,7 +6291,7 @@
     </w:docPart>
     <w:docPart>
       <w:docPartPr>
-        <w:name w:val="67DC65B8454B4690AF892AF6D74AF650"/>
+        <w:name w:val="A47557B121AE4F9F8290BE01356A9067"/>
         <w:category>
           <w:name w:val="General"/>
           <w:gallery w:val="placeholder"/>
@@ -6304,12 +6302,12 @@
         <w:behaviors>
           <w:behavior w:val="content"/>
         </w:behaviors>
-        <w:guid w:val="{B4062AA2-0C8F-4375-B9F8-F2EEF62AC635}"/>
+        <w:guid w:val="{1049DAAE-CBB8-45DE-8282-42F8DA8A1C0F}"/>
       </w:docPartPr>
       <w:docPartBody>
         <w:p>
           <w:pPr>
-            <w:pStyle w:val="67DC65B8454B4690AF892AF6D74AF650"/>
+            <w:pStyle w:val="A47557B121AE4F9F8290BE01356A9067"/>
           </w:pPr>
           <w:r>
             <w:t>Author Note</w:t>
@@ -6319,7 +6317,7 @@
     </w:docPart>
     <w:docPart>
       <w:docPartPr>
-        <w:name w:val="B821A68EFCC54B2BBED9D2898A9C596D"/>
+        <w:name w:val="49412EB71BE24A09A0888187052380F0"/>
         <w:category>
           <w:name w:val="General"/>
           <w:gallery w:val="placeholder"/>
@@ -6330,12 +6328,12 @@
         <w:behaviors>
           <w:behavior w:val="content"/>
         </w:behaviors>
-        <w:guid w:val="{4933C79A-B5CC-4B84-9088-D1E41C2E2D5B}"/>
+        <w:guid w:val="{A24EAEB2-636D-4A78-8E55-B72DE205FA64}"/>
       </w:docPartPr>
       <w:docPartBody>
         <w:p>
           <w:pPr>
-            <w:pStyle w:val="B821A68EFCC54B2BBED9D2898A9C596D"/>
+            <w:pStyle w:val="49412EB71BE24A09A0888187052380F0"/>
           </w:pPr>
           <w:r>
             <w:t>[Include any grant/funding information and a complete correspondence address.]</w:t>
@@ -6345,7 +6343,7 @@
     </w:docPart>
     <w:docPart>
       <w:docPartPr>
-        <w:name w:val="84C86F0292D140488A986086F13E6007"/>
+        <w:name w:val="D70D573EFD0C46E3A9F202FA383C70D2"/>
         <w:category>
           <w:name w:val="General"/>
           <w:gallery w:val="placeholder"/>
@@ -6356,12 +6354,12 @@
         <w:behaviors>
           <w:behavior w:val="content"/>
         </w:behaviors>
-        <w:guid w:val="{9ADDE043-9649-4A0D-B949-FC762B36228B}"/>
+        <w:guid w:val="{880DD342-E0D9-4890-BAC4-7689B37DE326}"/>
       </w:docPartPr>
       <w:docPartBody>
         <w:p>
           <w:pPr>
-            <w:pStyle w:val="84C86F0292D140488A986086F13E6007"/>
+            <w:pStyle w:val="D70D573EFD0C46E3A9F202FA383C70D2"/>
           </w:pPr>
           <w:r>
             <w:t>Abstract</w:t>
@@ -6371,7 +6369,7 @@
     </w:docPart>
     <w:docPart>
       <w:docPartPr>
-        <w:name w:val="63C99327D88F449C893E0846163520AE"/>
+        <w:name w:val="CBD0A98DD1FB470A83F82780C7054D1F"/>
         <w:category>
           <w:name w:val="General"/>
           <w:gallery w:val="placeholder"/>
@@ -6382,12 +6380,12 @@
         <w:behaviors>
           <w:behavior w:val="content"/>
         </w:behaviors>
-        <w:guid w:val="{AFAA05CE-E0CB-4250-8F9A-40DD107F165D}"/>
+        <w:guid w:val="{1DD28443-FA4A-47B2-B8E1-7724C7CDFB30}"/>
       </w:docPartPr>
       <w:docPartBody>
         <w:p>
           <w:pPr>
-            <w:pStyle w:val="63C99327D88F449C893E0846163520AE"/>
+            <w:pStyle w:val="CBD0A98DD1FB470A83F82780C7054D1F"/>
           </w:pPr>
           <w:r>
             <w:t xml:space="preserve">[The abstract should be one paragraph of between 150 and 250 words.  It is not indented.  Section titles, such as the word </w:t>
@@ -6409,7 +6407,7 @@
     </w:docPart>
     <w:docPart>
       <w:docPartPr>
-        <w:name w:val="6C9143D734DF45D4866003935977DA6D"/>
+        <w:name w:val="25BCD72922A744B39C7BAE6475FFDFAC"/>
         <w:category>
           <w:name w:val="General"/>
           <w:gallery w:val="placeholder"/>
@@ -6420,12 +6418,12 @@
         <w:behaviors>
           <w:behavior w:val="content"/>
         </w:behaviors>
-        <w:guid w:val="{C57C7E30-9801-4F6F-A35F-2558773AC9DE}"/>
+        <w:guid w:val="{2D4B644E-EE86-41E5-B629-E162691B85F9}"/>
       </w:docPartPr>
       <w:docPartBody>
         <w:p>
           <w:pPr>
-            <w:pStyle w:val="6C9143D734DF45D4866003935977DA6D"/>
+            <w:pStyle w:val="25BCD72922A744B39C7BAE6475FFDFAC"/>
           </w:pPr>
           <w:r>
             <w:t>[Click here to add keywords.]</w:t>
@@ -6435,7 +6433,7 @@
     </w:docPart>
     <w:docPart>
       <w:docPartPr>
-        <w:name w:val="0246D8A68D8048B0B872CFD047AC8A16"/>
+        <w:name w:val="37AB8072A6A947AA95A584878245EE02"/>
         <w:category>
           <w:name w:val="General"/>
           <w:gallery w:val="placeholder"/>
@@ -6446,12 +6444,12 @@
         <w:behaviors>
           <w:behavior w:val="content"/>
         </w:behaviors>
-        <w:guid w:val="{D5B3B83F-896A-47C7-ADB1-82F712F594C6}"/>
+        <w:guid w:val="{193E07A6-AFA3-4A79-BCF9-D622DB446B6E}"/>
       </w:docPartPr>
       <w:docPartBody>
         <w:p>
           <w:pPr>
-            <w:pStyle w:val="0246D8A68D8048B0B872CFD047AC8A16"/>
+            <w:pStyle w:val="37AB8072A6A947AA95A584878245EE02"/>
           </w:pPr>
           <w:r>
             <w:t>[Title Here, up to 12 Words, on One to Two Lines]</w:t>
@@ -6461,7 +6459,7 @@
     </w:docPart>
     <w:docPart>
       <w:docPartPr>
-        <w:name w:val="70D365C62E634E35B0765327DF2493B1"/>
+        <w:name w:val="1D6344B259BA4EDFB0BA6FBE8ABAE2F3"/>
         <w:category>
           <w:name w:val="General"/>
           <w:gallery w:val="placeholder"/>
@@ -6472,12 +6470,12 @@
         <w:behaviors>
           <w:behavior w:val="content"/>
         </w:behaviors>
-        <w:guid w:val="{BD2E5847-605A-48B6-858B-6F07FEE0C99D}"/>
+        <w:guid w:val="{99F7857C-90CB-46A3-88B3-3F05D143B9A7}"/>
       </w:docPartPr>
       <w:docPartBody>
         <w:p>
           <w:pPr>
-            <w:pStyle w:val="70D365C62E634E35B0765327DF2493B1"/>
+            <w:pStyle w:val="1D6344B259BA4EDFB0BA6FBE8ABAE2F3"/>
           </w:pPr>
           <w:r>
             <w:t xml:space="preserve">[The body of your paper uses a half-inch first line indent and is double-spaced.  APA style provides for up to five heading levels, shown in the paragraphs that follow.  Note that the word </w:t>
@@ -6502,7 +6500,7 @@
     </w:docPart>
     <w:docPart>
       <w:docPartPr>
-        <w:name w:val="081C23E4EE244713853D9636192EA258"/>
+        <w:name w:val="BC7D83ED44D948CF92A8CE5EBC6549EB"/>
         <w:category>
           <w:name w:val="General"/>
           <w:gallery w:val="placeholder"/>
@@ -6513,12 +6511,12 @@
         <w:behaviors>
           <w:behavior w:val="content"/>
         </w:behaviors>
-        <w:guid w:val="{00B19A3A-690E-4DDA-9FA3-B4F95B035026}"/>
+        <w:guid w:val="{07211535-A7CC-4081-B2FE-DA49CC4E7CB4}"/>
       </w:docPartPr>
       <w:docPartBody>
         <w:p>
           <w:pPr>
-            <w:pStyle w:val="081C23E4EE244713853D9636192EA258"/>
+            <w:pStyle w:val="BC7D83ED44D948CF92A8CE5EBC6549EB"/>
           </w:pPr>
           <w:r>
             <w:t>[Heading 1]</w:t>
@@ -6528,7 +6526,7 @@
     </w:docPart>
     <w:docPart>
       <w:docPartPr>
-        <w:name w:val="039E18BC7E464C50B95FFEB8C18C5560"/>
+        <w:name w:val="2176B244F52F41D5A38029019A642BD8"/>
         <w:category>
           <w:name w:val="General"/>
           <w:gallery w:val="placeholder"/>
@@ -6539,12 +6537,12 @@
         <w:behaviors>
           <w:behavior w:val="content"/>
         </w:behaviors>
-        <w:guid w:val="{CBBB63D3-549E-429F-B260-BBDDCCE65F93}"/>
+        <w:guid w:val="{150BF13C-AA59-43E9-BB2B-46A192457017}"/>
       </w:docPartPr>
       <w:docPartBody>
         <w:p>
           <w:pPr>
-            <w:pStyle w:val="039E18BC7E464C50B95FFEB8C18C5560"/>
+            <w:pStyle w:val="2176B244F52F41D5A38029019A642BD8"/>
           </w:pPr>
           <w:r>
             <w:t>[The first two heading levels get their own paragraph, as shown here.  Headings 3, 4, an</w:t>
@@ -6557,7 +6555,7 @@
     </w:docPart>
     <w:docPart>
       <w:docPartPr>
-        <w:name w:val="FEBA8A4F31A94951A35C505D62F78855"/>
+        <w:name w:val="69F377C72C8B4E7399EAD6FB9AB7DAAE"/>
         <w:category>
           <w:name w:val="General"/>
           <w:gallery w:val="placeholder"/>
@@ -6568,12 +6566,12 @@
         <w:behaviors>
           <w:behavior w:val="content"/>
         </w:behaviors>
-        <w:guid w:val="{28F4B74A-DC46-47CA-B104-0DB9173AC587}"/>
+        <w:guid w:val="{71B9B306-1E46-48A3-A72D-5C8002E63FF7}"/>
       </w:docPartPr>
       <w:docPartBody>
         <w:p>
           <w:pPr>
-            <w:pStyle w:val="FEBA8A4F31A94951A35C505D62F78855"/>
+            <w:pStyle w:val="69F377C72C8B4E7399EAD6FB9AB7DAAE"/>
           </w:pPr>
           <w:r>
             <w:t>[Heading 2</w:t>
@@ -6586,7 +6584,7 @@
     </w:docPart>
     <w:docPart>
       <w:docPartPr>
-        <w:name w:val="8BE80A8F97754450BCE14D221669F73B"/>
+        <w:name w:val="1E257219A8B04B55B70BA960E505B530"/>
         <w:category>
           <w:name w:val="General"/>
           <w:gallery w:val="placeholder"/>
@@ -6597,12 +6595,12 @@
         <w:behaviors>
           <w:behavior w:val="content"/>
         </w:behaviors>
-        <w:guid w:val="{FE0DED28-4439-41CA-BC3B-B5FD77560B9F}"/>
+        <w:guid w:val="{8406CD7F-1307-4A70-AD61-549255F05F7C}"/>
       </w:docPartPr>
       <w:docPartBody>
         <w:p>
           <w:pPr>
-            <w:pStyle w:val="8BE80A8F97754450BCE14D221669F73B"/>
+            <w:pStyle w:val="1E257219A8B04B55B70BA960E505B530"/>
           </w:pPr>
           <w:r>
             <w:t>[To add a table of contents (TOC), apply the appropriate heading style to just the heading text at the start of a paragraph and it will show up in your TOC.  To do this, select the text for y</w:t>
@@ -6615,7 +6613,7 @@
     </w:docPart>
     <w:docPart>
       <w:docPartPr>
-        <w:name w:val="3B61C93EC96E45C5A3299604779353D7"/>
+        <w:name w:val="98A6E3BD99AB4D4CB03167609CAD19A8"/>
         <w:category>
           <w:name w:val="General"/>
           <w:gallery w:val="placeholder"/>
@@ -6626,12 +6624,12 @@
         <w:behaviors>
           <w:behavior w:val="content"/>
         </w:behaviors>
-        <w:guid w:val="{E114403E-4FC9-4EAA-84A8-878D78FCA0F4}"/>
+        <w:guid w:val="{1CE6CDAE-CE45-466D-A134-A7BCBBC7260E}"/>
       </w:docPartPr>
       <w:docPartBody>
         <w:p>
           <w:pPr>
-            <w:pStyle w:val="3B61C93EC96E45C5A3299604779353D7"/>
+            <w:pStyle w:val="98A6E3BD99AB4D4CB03167609CAD19A8"/>
           </w:pPr>
           <w:r>
             <w:t>[Heading 3]</w:t>
@@ -6641,7 +6639,7 @@
     </w:docPart>
     <w:docPart>
       <w:docPartPr>
-        <w:name w:val="E521D2C82F3644079B4DCF28300936EB"/>
+        <w:name w:val="A18F07FD4A4244AC8EB8F07AFDEB243B"/>
         <w:category>
           <w:name w:val="General"/>
           <w:gallery w:val="placeholder"/>
@@ -6652,12 +6650,12 @@
         <w:behaviors>
           <w:behavior w:val="content"/>
         </w:behaviors>
-        <w:guid w:val="{6D1EC2F5-638B-4D65-9A5F-89614F737971}"/>
+        <w:guid w:val="{FEC463FE-2EC3-4D58-A712-6D4F17D591B7}"/>
       </w:docPartPr>
       <w:docPartBody>
         <w:p>
           <w:pPr>
-            <w:pStyle w:val="E521D2C82F3644079B4DCF28300936EB"/>
+            <w:pStyle w:val="A18F07FD4A4244AC8EB8F07AFDEB243B"/>
           </w:pPr>
           <w:r>
             <w:t>[Include a period at the end of a run-in heading.  Note that you can include consecutive paragraphs with their own headings, where appropriate.]</w:t>
@@ -6667,7 +6665,7 @@
     </w:docPart>
     <w:docPart>
       <w:docPartPr>
-        <w:name w:val="6CA3C53FA83D40B098869DBCDF4AD9A3"/>
+        <w:name w:val="FF4D6FE47D7747F5B7DC75DB5ED5A3EF"/>
         <w:category>
           <w:name w:val="General"/>
           <w:gallery w:val="placeholder"/>
@@ -6678,12 +6676,12 @@
         <w:behaviors>
           <w:behavior w:val="content"/>
         </w:behaviors>
-        <w:guid w:val="{B22733BE-5A4C-4FDC-A8DA-98B33C6ACF59}"/>
+        <w:guid w:val="{212E1437-751B-4F96-A8C4-125214193F08}"/>
       </w:docPartPr>
       <w:docPartBody>
         <w:p>
           <w:pPr>
-            <w:pStyle w:val="6CA3C53FA83D40B098869DBCDF4AD9A3"/>
+            <w:pStyle w:val="FF4D6FE47D7747F5B7DC75DB5ED5A3EF"/>
           </w:pPr>
           <w:r>
             <w:t>[Heading 4]</w:t>
@@ -6693,7 +6691,7 @@
     </w:docPart>
     <w:docPart>
       <w:docPartPr>
-        <w:name w:val="48E9C8020273462797E53A29D1953A0F"/>
+        <w:name w:val="C979610309FC475EAB0879BAF0F72721"/>
         <w:category>
           <w:name w:val="General"/>
           <w:gallery w:val="placeholder"/>
@@ -6704,12 +6702,12 @@
         <w:behaviors>
           <w:behavior w:val="content"/>
         </w:behaviors>
-        <w:guid w:val="{7AF0CDA4-948E-4AE9-A0B9-CC17C737EC3B}"/>
+        <w:guid w:val="{64B5A7C1-A49E-4481-9BDA-59F73DDF339E}"/>
       </w:docPartPr>
       <w:docPartBody>
         <w:p>
           <w:pPr>
-            <w:pStyle w:val="48E9C8020273462797E53A29D1953A0F"/>
+            <w:pStyle w:val="C979610309FC475EAB0879BAF0F72721"/>
           </w:pPr>
           <w:r>
             <w:t>[When using headings, don’t skip levels.  If you need a heading 3, 4, or 5 with no te</w:t>
@@ -6722,7 +6720,7 @@
     </w:docPart>
     <w:docPart>
       <w:docPartPr>
-        <w:name w:val="75AEBC9E0B204350A101E8A9D39DBFB0"/>
+        <w:name w:val="DFDD2BD21DA94B068232C7E3240C504B"/>
         <w:category>
           <w:name w:val="General"/>
           <w:gallery w:val="placeholder"/>
@@ -6733,12 +6731,12 @@
         <w:behaviors>
           <w:behavior w:val="content"/>
         </w:behaviors>
-        <w:guid w:val="{CDB2053E-610F-4775-B2D3-CC470500892B}"/>
+        <w:guid w:val="{4325620F-96EA-4659-A077-0C4DEE7992F5}"/>
       </w:docPartPr>
       <w:docPartBody>
         <w:p>
           <w:pPr>
-            <w:pStyle w:val="75AEBC9E0B204350A101E8A9D39DBFB0"/>
+            <w:pStyle w:val="DFDD2BD21DA94B068232C7E3240C504B"/>
           </w:pPr>
           <w:r>
             <w:t>Last Name, Year</w:t>
@@ -6748,7 +6746,7 @@
     </w:docPart>
     <w:docPart>
       <w:docPartPr>
-        <w:name w:val="FCE6DE6BFA3E4E57AB402E1F04759C83"/>
+        <w:name w:val="DC25520A1C3F43D89064938392EFF1FB"/>
         <w:category>
           <w:name w:val="General"/>
           <w:gallery w:val="placeholder"/>
@@ -6759,12 +6757,12 @@
         <w:behaviors>
           <w:behavior w:val="content"/>
         </w:behaviors>
-        <w:guid w:val="{183D64FF-2D51-4184-8F0F-B5279F583F0C}"/>
+        <w:guid w:val="{78C39997-CD6E-417E-B993-005BD8F5857F}"/>
       </w:docPartPr>
       <w:docPartBody>
         <w:p>
           <w:pPr>
-            <w:pStyle w:val="FCE6DE6BFA3E4E57AB402E1F04759C83"/>
+            <w:pStyle w:val="DC25520A1C3F43D89064938392EFF1FB"/>
           </w:pPr>
           <w:r>
             <w:t>[Heading 5]</w:t>
@@ -6774,7 +6772,7 @@
     </w:docPart>
     <w:docPart>
       <w:docPartPr>
-        <w:name w:val="AA03E125D54D4E55A55D4714AB30F58C"/>
+        <w:name w:val="0ABE6DF6421B4412A1CFDF10D7BD1F1C"/>
         <w:category>
           <w:name w:val="General"/>
           <w:gallery w:val="placeholder"/>
@@ -6785,12 +6783,12 @@
         <w:behaviors>
           <w:behavior w:val="content"/>
         </w:behaviors>
-        <w:guid w:val="{0F01D5DB-98CE-4E7A-8398-8193975AC6E2}"/>
+        <w:guid w:val="{2EA4DB03-F8D2-41CA-961F-86FA07D78483}"/>
       </w:docPartPr>
       <w:docPartBody>
         <w:p>
           <w:pPr>
-            <w:pStyle w:val="AA03E125D54D4E55A55D4714AB30F58C"/>
+            <w:pStyle w:val="0ABE6DF6421B4412A1CFDF10D7BD1F1C"/>
           </w:pPr>
           <w:r>
             <w:t>[Like all sections of your paper, references start on their own page.  The references page tha</w:t>
@@ -6806,7 +6804,7 @@
     </w:docPart>
     <w:docPart>
       <w:docPartPr>
-        <w:name w:val="A66CF222B2E54102BC17CBF21C44A100"/>
+        <w:name w:val="1281E1C6E16C45E58511B940A5D29C89"/>
         <w:category>
           <w:name w:val="General"/>
           <w:gallery w:val="placeholder"/>
@@ -6817,12 +6815,12 @@
         <w:behaviors>
           <w:behavior w:val="content"/>
         </w:behaviors>
-        <w:guid w:val="{24D34907-7989-41A1-9DB9-DDD8505F17DF}"/>
+        <w:guid w:val="{F374A00D-9D75-452A-A239-D4AB7DBF0BA5}"/>
       </w:docPartPr>
       <w:docPartBody>
         <w:p>
           <w:pPr>
-            <w:pStyle w:val="A66CF222B2E54102BC17CBF21C44A100"/>
+            <w:pStyle w:val="1281E1C6E16C45E58511B940A5D29C89"/>
           </w:pPr>
           <w:r>
             <w:t>Last Name, Year</w:t>
@@ -6832,7 +6830,7 @@
     </w:docPart>
     <w:docPart>
       <w:docPartPr>
-        <w:name w:val="6B5FA22CAA1E42C6A52D66386545DA25"/>
+        <w:name w:val="C5E762D96FB840BDA56C7B9163D13241"/>
         <w:category>
           <w:name w:val="General"/>
           <w:gallery w:val="placeholder"/>
@@ -6843,12 +6841,12 @@
         <w:behaviors>
           <w:behavior w:val="content"/>
         </w:behaviors>
-        <w:guid w:val="{08764101-DD5E-4FD8-9706-A29A6456AEB0}"/>
+        <w:guid w:val="{B382B49E-F43E-43AE-B711-0D2D66CF9FC0}"/>
       </w:docPartPr>
       <w:docPartBody>
         <w:p>
           <w:pPr>
-            <w:pStyle w:val="6B5FA22CAA1E42C6A52D66386545DA25"/>
+            <w:pStyle w:val="C5E762D96FB840BDA56C7B9163D13241"/>
           </w:pPr>
           <w:r>
             <w:t>Footnotes</w:t>
@@ -6858,7 +6856,7 @@
     </w:docPart>
     <w:docPart>
       <w:docPartPr>
-        <w:name w:val="F821B89BAB5748FBA64AC797A6E2156F"/>
+        <w:name w:val="5293DBCE657749EE8AB56C1F833003AB"/>
         <w:category>
           <w:name w:val="General"/>
           <w:gallery w:val="placeholder"/>
@@ -6869,12 +6867,12 @@
         <w:behaviors>
           <w:behavior w:val="content"/>
         </w:behaviors>
-        <w:guid w:val="{EB466EB1-F2D1-401D-8351-5ACC53A94B42}"/>
+        <w:guid w:val="{92DFAC88-43F6-4AF2-8439-A78553265C9A}"/>
       </w:docPartPr>
       <w:docPartBody>
         <w:p>
           <w:pPr>
-            <w:pStyle w:val="F821B89BAB5748FBA64AC797A6E2156F"/>
+            <w:pStyle w:val="5293DBCE657749EE8AB56C1F833003AB"/>
           </w:pPr>
           <w:r>
             <w:t>[Add footnotes, if any, on their own page following references.  For APA formatting requirements, it’s easy to just type your own footnote references and notes.  To form</w:t>
@@ -6902,7 +6900,7 @@
     </w:docPart>
     <w:docPart>
       <w:docPartPr>
-        <w:name w:val="F95EFBB466174DA9851B48D8372A9899"/>
+        <w:name w:val="4D019822C35A488CBD6EB9F6F512C63D"/>
         <w:category>
           <w:name w:val="General"/>
           <w:gallery w:val="placeholder"/>
@@ -6913,12 +6911,12 @@
         <w:behaviors>
           <w:behavior w:val="content"/>
         </w:behaviors>
-        <w:guid w:val="{4FD8872D-D39E-42E4-A4F5-9264920A0E55}"/>
+        <w:guid w:val="{A9DD4AF0-C410-4717-9586-31F79FCE43BE}"/>
       </w:docPartPr>
       <w:docPartBody>
         <w:p>
           <w:pPr>
-            <w:pStyle w:val="F95EFBB466174DA9851B48D8372A9899"/>
+            <w:pStyle w:val="4D019822C35A488CBD6EB9F6F512C63D"/>
           </w:pPr>
           <w:r>
             <w:t>[Table Title]</w:t>
@@ -6928,7 +6926,7 @@
     </w:docPart>
     <w:docPart>
       <w:docPartPr>
-        <w:name w:val="748832105E6E4B2688C377326B52FC07"/>
+        <w:name w:val="47709DA12E3548B69F6A62B647A8C930"/>
         <w:category>
           <w:name w:val="General"/>
           <w:gallery w:val="placeholder"/>
@@ -6939,12 +6937,12 @@
         <w:behaviors>
           <w:behavior w:val="content"/>
         </w:behaviors>
-        <w:guid w:val="{88EB6F9B-6048-43D9-84F8-3F7F219554D8}"/>
+        <w:guid w:val="{4FCF34CD-F563-45C1-98BB-A7F849C8F71F}"/>
       </w:docPartPr>
       <w:docPartBody>
         <w:p>
           <w:pPr>
-            <w:pStyle w:val="748832105E6E4B2688C377326B52FC07"/>
+            <w:pStyle w:val="47709DA12E3548B69F6A62B647A8C930"/>
           </w:pPr>
           <w:r>
             <w:t>Column Head</w:t>
@@ -6954,7 +6952,7 @@
     </w:docPart>
     <w:docPart>
       <w:docPartPr>
-        <w:name w:val="AAB38F31E59A4578A36FBE49F35FF17C"/>
+        <w:name w:val="4D535DC6D6A249399EF778A5E2A1200D"/>
         <w:category>
           <w:name w:val="General"/>
           <w:gallery w:val="placeholder"/>
@@ -6965,12 +6963,12 @@
         <w:behaviors>
           <w:behavior w:val="content"/>
         </w:behaviors>
-        <w:guid w:val="{3D2C34F1-0744-4AF6-9A11-25A67831A681}"/>
+        <w:guid w:val="{DFD076A1-C0E0-4920-BC57-30DF6D799307}"/>
       </w:docPartPr>
       <w:docPartBody>
         <w:p>
           <w:pPr>
-            <w:pStyle w:val="AAB38F31E59A4578A36FBE49F35FF17C"/>
+            <w:pStyle w:val="4D535DC6D6A249399EF778A5E2A1200D"/>
           </w:pPr>
           <w:r>
             <w:t>Column Head</w:t>
@@ -6980,7 +6978,7 @@
     </w:docPart>
     <w:docPart>
       <w:docPartPr>
-        <w:name w:val="F891D50563BB4E698331D02511E57147"/>
+        <w:name w:val="4659F4D0B6AD4FB38B49FB4529684A49"/>
         <w:category>
           <w:name w:val="General"/>
           <w:gallery w:val="placeholder"/>
@@ -6991,12 +6989,12 @@
         <w:behaviors>
           <w:behavior w:val="content"/>
         </w:behaviors>
-        <w:guid w:val="{36AE6E8C-27F3-4C04-BA6B-4246161EC59D}"/>
+        <w:guid w:val="{1059B422-11D0-41AD-A088-5D887071A987}"/>
       </w:docPartPr>
       <w:docPartBody>
         <w:p>
           <w:pPr>
-            <w:pStyle w:val="F891D50563BB4E698331D02511E57147"/>
+            <w:pStyle w:val="4659F4D0B6AD4FB38B49FB4529684A49"/>
           </w:pPr>
           <w:r>
             <w:t>Column Head</w:t>
@@ -7006,7 +7004,7 @@
     </w:docPart>
     <w:docPart>
       <w:docPartPr>
-        <w:name w:val="F27E729576874186A488E03E527EE360"/>
+        <w:name w:val="53654390DD53458C8B5AEF88BD665F23"/>
         <w:category>
           <w:name w:val="General"/>
           <w:gallery w:val="placeholder"/>
@@ -7017,12 +7015,12 @@
         <w:behaviors>
           <w:behavior w:val="content"/>
         </w:behaviors>
-        <w:guid w:val="{B4965256-4A88-493D-AC5B-D07F27CB4A9A}"/>
+        <w:guid w:val="{6E42A7D9-E6E6-46D6-8D2F-FDA42F97610D}"/>
       </w:docPartPr>
       <w:docPartBody>
         <w:p>
           <w:pPr>
-            <w:pStyle w:val="F27E729576874186A488E03E527EE360"/>
+            <w:pStyle w:val="53654390DD53458C8B5AEF88BD665F23"/>
           </w:pPr>
           <w:r>
             <w:t>Column Head</w:t>
@@ -7032,7 +7030,7 @@
     </w:docPart>
     <w:docPart>
       <w:docPartPr>
-        <w:name w:val="40FEA30C77EA4663A880739835E11AAC"/>
+        <w:name w:val="24B8B720E37C48C885A00A8697DAC0F0"/>
         <w:category>
           <w:name w:val="General"/>
           <w:gallery w:val="placeholder"/>
@@ -7043,12 +7041,12 @@
         <w:behaviors>
           <w:behavior w:val="content"/>
         </w:behaviors>
-        <w:guid w:val="{CA9890A9-F8B8-4CFB-A3A5-B9FB9EB1EA3D}"/>
+        <w:guid w:val="{94E8E13C-9058-435F-8828-21CC8C1C39E1}"/>
       </w:docPartPr>
       <w:docPartBody>
         <w:p>
           <w:pPr>
-            <w:pStyle w:val="40FEA30C77EA4663A880739835E11AAC"/>
+            <w:pStyle w:val="24B8B720E37C48C885A00A8697DAC0F0"/>
           </w:pPr>
           <w:r>
             <w:t>Column Head</w:t>
@@ -7058,7 +7056,7 @@
     </w:docPart>
     <w:docPart>
       <w:docPartPr>
-        <w:name w:val="955B7FCF3CF1446096BD61133C88EF87"/>
+        <w:name w:val="8CA864D5A56B442CA98091611CD3968B"/>
         <w:category>
           <w:name w:val="General"/>
           <w:gallery w:val="placeholder"/>
@@ -7069,12 +7067,12 @@
         <w:behaviors>
           <w:behavior w:val="content"/>
         </w:behaviors>
-        <w:guid w:val="{9E09E685-A663-4CDD-AB26-920E33D4123F}"/>
+        <w:guid w:val="{7B56DB30-5378-41FB-8BAE-5B890AB8A7D2}"/>
       </w:docPartPr>
       <w:docPartBody>
         <w:p>
           <w:pPr>
-            <w:pStyle w:val="955B7FCF3CF1446096BD61133C88EF87"/>
+            <w:pStyle w:val="8CA864D5A56B442CA98091611CD3968B"/>
           </w:pPr>
           <w:r>
             <w:t>Row Head</w:t>
@@ -7084,7 +7082,7 @@
     </w:docPart>
     <w:docPart>
       <w:docPartPr>
-        <w:name w:val="80E1CA9DBEE44BBB82E57F57FACF578B"/>
+        <w:name w:val="9B21E875921F4AEBB621C4708FE80A8D"/>
         <w:category>
           <w:name w:val="General"/>
           <w:gallery w:val="placeholder"/>
@@ -7095,12 +7093,12 @@
         <w:behaviors>
           <w:behavior w:val="content"/>
         </w:behaviors>
-        <w:guid w:val="{F8FBA277-259A-498A-A665-0CC65FD556F8}"/>
+        <w:guid w:val="{9B1C0402-A757-4E08-BC72-80EF8DBC6C09}"/>
       </w:docPartPr>
       <w:docPartBody>
         <w:p>
           <w:pPr>
-            <w:pStyle w:val="80E1CA9DBEE44BBB82E57F57FACF578B"/>
+            <w:pStyle w:val="9B21E875921F4AEBB621C4708FE80A8D"/>
           </w:pPr>
           <w:r>
             <w:t>123</w:t>
@@ -7110,7 +7108,7 @@
     </w:docPart>
     <w:docPart>
       <w:docPartPr>
-        <w:name w:val="A974F4E354D64DCA87277CBDC1B2FBD8"/>
+        <w:name w:val="FF6C26597F574C5D956C68405AA23DCF"/>
         <w:category>
           <w:name w:val="General"/>
           <w:gallery w:val="placeholder"/>
@@ -7121,12 +7119,12 @@
         <w:behaviors>
           <w:behavior w:val="content"/>
         </w:behaviors>
-        <w:guid w:val="{6ADCA1DD-FC80-44B0-BBA7-62768AE0A124}"/>
+        <w:guid w:val="{42F01505-8EAC-4324-A289-38944E102591}"/>
       </w:docPartPr>
       <w:docPartBody>
         <w:p>
           <w:pPr>
-            <w:pStyle w:val="A974F4E354D64DCA87277CBDC1B2FBD8"/>
+            <w:pStyle w:val="FF6C26597F574C5D956C68405AA23DCF"/>
           </w:pPr>
           <w:r>
             <w:t>123</w:t>
@@ -7136,7 +7134,7 @@
     </w:docPart>
     <w:docPart>
       <w:docPartPr>
-        <w:name w:val="0D42B5C276EC43FCB8EC889F1D1607B8"/>
+        <w:name w:val="7D456B46F9734A51A8ECC624EF1AB5EA"/>
         <w:category>
           <w:name w:val="General"/>
           <w:gallery w:val="placeholder"/>
@@ -7147,12 +7145,12 @@
         <w:behaviors>
           <w:behavior w:val="content"/>
         </w:behaviors>
-        <w:guid w:val="{9D4B212B-F8F7-4038-B30C-C787BD819DCB}"/>
+        <w:guid w:val="{EB41FAC9-8044-42B7-8337-0E53A497838C}"/>
       </w:docPartPr>
       <w:docPartBody>
         <w:p>
           <w:pPr>
-            <w:pStyle w:val="0D42B5C276EC43FCB8EC889F1D1607B8"/>
+            <w:pStyle w:val="7D456B46F9734A51A8ECC624EF1AB5EA"/>
           </w:pPr>
           <w:r>
             <w:t>123</w:t>
@@ -7162,7 +7160,7 @@
     </w:docPart>
     <w:docPart>
       <w:docPartPr>
-        <w:name w:val="F461A7AD8D244429AD1B4BB9F98866FA"/>
+        <w:name w:val="F6405A2D1E8A4739AB87E38C63972CB7"/>
         <w:category>
           <w:name w:val="General"/>
           <w:gallery w:val="placeholder"/>
@@ -7173,12 +7171,12 @@
         <w:behaviors>
           <w:behavior w:val="content"/>
         </w:behaviors>
-        <w:guid w:val="{7C9B2CC1-6540-411A-A1F0-5909E9FB07FB}"/>
+        <w:guid w:val="{57E08137-BB51-43BF-92BE-F8AF82A6D56B}"/>
       </w:docPartPr>
       <w:docPartBody>
         <w:p>
           <w:pPr>
-            <w:pStyle w:val="F461A7AD8D244429AD1B4BB9F98866FA"/>
+            <w:pStyle w:val="F6405A2D1E8A4739AB87E38C63972CB7"/>
           </w:pPr>
           <w:r>
             <w:t>123</w:t>
@@ -7188,7 +7186,7 @@
     </w:docPart>
     <w:docPart>
       <w:docPartPr>
-        <w:name w:val="2FBFC42D98B84E0388F857230D97232D"/>
+        <w:name w:val="D6ED5795E895490EA7B8ED83F372B9E0"/>
         <w:category>
           <w:name w:val="General"/>
           <w:gallery w:val="placeholder"/>
@@ -7199,12 +7197,12 @@
         <w:behaviors>
           <w:behavior w:val="content"/>
         </w:behaviors>
-        <w:guid w:val="{B3A42B9F-933D-41A9-9E3A-10F39A508745}"/>
+        <w:guid w:val="{0F694282-BBC9-4A4A-9A31-40A0F8588C35}"/>
       </w:docPartPr>
       <w:docPartBody>
         <w:p>
           <w:pPr>
-            <w:pStyle w:val="2FBFC42D98B84E0388F857230D97232D"/>
+            <w:pStyle w:val="D6ED5795E895490EA7B8ED83F372B9E0"/>
           </w:pPr>
           <w:r>
             <w:t>Row Head</w:t>
@@ -7214,7 +7212,7 @@
     </w:docPart>
     <w:docPart>
       <w:docPartPr>
-        <w:name w:val="B48B494049414D2795BD2DCA2D2A1ACE"/>
+        <w:name w:val="BC42F7B378904F93AE9CD4D0ABC4DFB4"/>
         <w:category>
           <w:name w:val="General"/>
           <w:gallery w:val="placeholder"/>
@@ -7225,12 +7223,12 @@
         <w:behaviors>
           <w:behavior w:val="content"/>
         </w:behaviors>
-        <w:guid w:val="{16782559-2E71-4A0E-9E0D-1060246C71B4}"/>
+        <w:guid w:val="{0B09F1A0-3B25-4AC1-869C-C71ECE43D0B2}"/>
       </w:docPartPr>
       <w:docPartBody>
         <w:p>
           <w:pPr>
-            <w:pStyle w:val="B48B494049414D2795BD2DCA2D2A1ACE"/>
+            <w:pStyle w:val="BC42F7B378904F93AE9CD4D0ABC4DFB4"/>
           </w:pPr>
           <w:r>
             <w:t>456</w:t>
@@ -7240,7 +7238,7 @@
     </w:docPart>
     <w:docPart>
       <w:docPartPr>
-        <w:name w:val="D0F6871718AF4C959AED61F65A9BCB44"/>
+        <w:name w:val="169B6D16E8F54CD1B6B554761C7DFDF7"/>
         <w:category>
           <w:name w:val="General"/>
           <w:gallery w:val="placeholder"/>
@@ -7251,12 +7249,12 @@
         <w:behaviors>
           <w:behavior w:val="content"/>
         </w:behaviors>
-        <w:guid w:val="{0C70238B-D36A-4BF8-B9BB-FC464FA9EAAA}"/>
+        <w:guid w:val="{7DD44849-114B-49FC-9DD3-DFEC344C5C41}"/>
       </w:docPartPr>
       <w:docPartBody>
         <w:p>
           <w:pPr>
-            <w:pStyle w:val="D0F6871718AF4C959AED61F65A9BCB44"/>
+            <w:pStyle w:val="169B6D16E8F54CD1B6B554761C7DFDF7"/>
           </w:pPr>
           <w:r>
             <w:t>456</w:t>
@@ -7266,7 +7264,7 @@
     </w:docPart>
     <w:docPart>
       <w:docPartPr>
-        <w:name w:val="8081970C8E68426EBD12B9878D60E2FB"/>
+        <w:name w:val="388435DB39FA460FAE0DE1FF86310798"/>
         <w:category>
           <w:name w:val="General"/>
           <w:gallery w:val="placeholder"/>
@@ -7277,12 +7275,12 @@
         <w:behaviors>
           <w:behavior w:val="content"/>
         </w:behaviors>
-        <w:guid w:val="{A94AF793-26A9-453C-BE8F-9D41E174D7FC}"/>
+        <w:guid w:val="{7668AF02-3D53-423E-A8B2-4230C13ED3BE}"/>
       </w:docPartPr>
       <w:docPartBody>
         <w:p>
           <w:pPr>
-            <w:pStyle w:val="8081970C8E68426EBD12B9878D60E2FB"/>
+            <w:pStyle w:val="388435DB39FA460FAE0DE1FF86310798"/>
           </w:pPr>
           <w:r>
             <w:t>456</w:t>
@@ -7292,7 +7290,7 @@
     </w:docPart>
     <w:docPart>
       <w:docPartPr>
-        <w:name w:val="63725CB7BFBC47419A1DEFE6B5404AB9"/>
+        <w:name w:val="E5677F7B0045444DBF6E421BA9522AFF"/>
         <w:category>
           <w:name w:val="General"/>
           <w:gallery w:val="placeholder"/>
@@ -7303,12 +7301,12 @@
         <w:behaviors>
           <w:behavior w:val="content"/>
         </w:behaviors>
-        <w:guid w:val="{8D654B01-5270-4EDC-81EB-A58DD64948EE}"/>
+        <w:guid w:val="{4DA5929A-C7A4-4276-900A-6C89055F0BD4}"/>
       </w:docPartPr>
       <w:docPartBody>
         <w:p>
           <w:pPr>
-            <w:pStyle w:val="63725CB7BFBC47419A1DEFE6B5404AB9"/>
+            <w:pStyle w:val="E5677F7B0045444DBF6E421BA9522AFF"/>
           </w:pPr>
           <w:r>
             <w:t>456</w:t>
@@ -7318,7 +7316,7 @@
     </w:docPart>
     <w:docPart>
       <w:docPartPr>
-        <w:name w:val="424E1C6D992D4A3C8FF175E9EFAF6616"/>
+        <w:name w:val="DBD0D5962B3049BE99BD4620DAE0E8CB"/>
         <w:category>
           <w:name w:val="General"/>
           <w:gallery w:val="placeholder"/>
@@ -7329,12 +7327,12 @@
         <w:behaviors>
           <w:behavior w:val="content"/>
         </w:behaviors>
-        <w:guid w:val="{5DD57F3F-7FEE-4B82-AC25-81D33FF8FD90}"/>
+        <w:guid w:val="{854A8461-FC3B-4437-918A-56C19AD1E6C1}"/>
       </w:docPartPr>
       <w:docPartBody>
         <w:p>
           <w:pPr>
-            <w:pStyle w:val="424E1C6D992D4A3C8FF175E9EFAF6616"/>
+            <w:pStyle w:val="DBD0D5962B3049BE99BD4620DAE0E8CB"/>
           </w:pPr>
           <w:r>
             <w:t>Row Head</w:t>
@@ -7344,7 +7342,7 @@
     </w:docPart>
     <w:docPart>
       <w:docPartPr>
-        <w:name w:val="FADE2E0E084A40888A1763259D6F7B05"/>
+        <w:name w:val="82C517E842044681A1B366318EB22F95"/>
         <w:category>
           <w:name w:val="General"/>
           <w:gallery w:val="placeholder"/>
@@ -7355,12 +7353,12 @@
         <w:behaviors>
           <w:behavior w:val="content"/>
         </w:behaviors>
-        <w:guid w:val="{07B8E6FA-9E04-4BC6-8A7C-08DCBF0B414F}"/>
+        <w:guid w:val="{A73D47CD-1980-4297-BE9F-5B5794090F77}"/>
       </w:docPartPr>
       <w:docPartBody>
         <w:p>
           <w:pPr>
-            <w:pStyle w:val="FADE2E0E084A40888A1763259D6F7B05"/>
+            <w:pStyle w:val="82C517E842044681A1B366318EB22F95"/>
           </w:pPr>
           <w:r>
             <w:t>789</w:t>
@@ -7370,7 +7368,7 @@
     </w:docPart>
     <w:docPart>
       <w:docPartPr>
-        <w:name w:val="CAB30B8F65B8465CAA007C1F52BEB4A0"/>
+        <w:name w:val="F90463AA6E7C426E90A5545A87C3FCB5"/>
         <w:category>
           <w:name w:val="General"/>
           <w:gallery w:val="placeholder"/>
@@ -7381,12 +7379,12 @@
         <w:behaviors>
           <w:behavior w:val="content"/>
         </w:behaviors>
-        <w:guid w:val="{410C6936-BEFB-4D17-A750-7114D35CC25D}"/>
+        <w:guid w:val="{68CA4616-07EC-4331-9BF0-AE020B9DDDFC}"/>
       </w:docPartPr>
       <w:docPartBody>
         <w:p>
           <w:pPr>
-            <w:pStyle w:val="CAB30B8F65B8465CAA007C1F52BEB4A0"/>
+            <w:pStyle w:val="F90463AA6E7C426E90A5545A87C3FCB5"/>
           </w:pPr>
           <w:r>
             <w:t>789</w:t>
@@ -7396,7 +7394,7 @@
     </w:docPart>
     <w:docPart>
       <w:docPartPr>
-        <w:name w:val="D88A16BAED294B04ACA59254D4250BC6"/>
+        <w:name w:val="BAA653A5872E456FB6A75CD9CCE2F7B8"/>
         <w:category>
           <w:name w:val="General"/>
           <w:gallery w:val="placeholder"/>
@@ -7407,12 +7405,12 @@
         <w:behaviors>
           <w:behavior w:val="content"/>
         </w:behaviors>
-        <w:guid w:val="{6C6528F1-8A5D-42BF-A077-38D5E2EAF66B}"/>
+        <w:guid w:val="{90DAD68D-B27C-4AD3-ACDC-149DFB8AB8E1}"/>
       </w:docPartPr>
       <w:docPartBody>
         <w:p>
           <w:pPr>
-            <w:pStyle w:val="D88A16BAED294B04ACA59254D4250BC6"/>
+            <w:pStyle w:val="BAA653A5872E456FB6A75CD9CCE2F7B8"/>
           </w:pPr>
           <w:r>
             <w:t>789</w:t>
@@ -7422,7 +7420,7 @@
     </w:docPart>
     <w:docPart>
       <w:docPartPr>
-        <w:name w:val="952C2BD1AC7E4A35965DD0DF24CAE15E"/>
+        <w:name w:val="4932CF4D32C84D4FBF358613D7179215"/>
         <w:category>
           <w:name w:val="General"/>
           <w:gallery w:val="placeholder"/>
@@ -7433,12 +7431,12 @@
         <w:behaviors>
           <w:behavior w:val="content"/>
         </w:behaviors>
-        <w:guid w:val="{C526A91B-7FE9-4313-B1FA-B605D5508396}"/>
+        <w:guid w:val="{11E7EBB5-896B-4155-8C69-BAC3462BAA73}"/>
       </w:docPartPr>
       <w:docPartBody>
         <w:p>
           <w:pPr>
-            <w:pStyle w:val="952C2BD1AC7E4A35965DD0DF24CAE15E"/>
+            <w:pStyle w:val="4932CF4D32C84D4FBF358613D7179215"/>
           </w:pPr>
           <w:r>
             <w:t>789</w:t>
@@ -7448,7 +7446,7 @@
     </w:docPart>
     <w:docPart>
       <w:docPartPr>
-        <w:name w:val="ADACF2A08B874B7FAF294DAB76508180"/>
+        <w:name w:val="F58ECFC76C67418CB9B3BDAA5F70095B"/>
         <w:category>
           <w:name w:val="General"/>
           <w:gallery w:val="placeholder"/>
@@ -7459,12 +7457,12 @@
         <w:behaviors>
           <w:behavior w:val="content"/>
         </w:behaviors>
-        <w:guid w:val="{98CAB37D-4DE4-4E07-BCB3-D9FCB43B04E7}"/>
+        <w:guid w:val="{C3BE6C26-8DD9-44EE-825D-2AF0943591CB}"/>
       </w:docPartPr>
       <w:docPartBody>
         <w:p>
           <w:pPr>
-            <w:pStyle w:val="ADACF2A08B874B7FAF294DAB76508180"/>
+            <w:pStyle w:val="F58ECFC76C67418CB9B3BDAA5F70095B"/>
           </w:pPr>
           <w:r>
             <w:t>Row Head</w:t>
@@ -7474,7 +7472,7 @@
     </w:docPart>
     <w:docPart>
       <w:docPartPr>
-        <w:name w:val="CC1AC7656D84400299A20E900EF0E1B1"/>
+        <w:name w:val="6576F950045948018651AA266FA58894"/>
         <w:category>
           <w:name w:val="General"/>
           <w:gallery w:val="placeholder"/>
@@ -7485,12 +7483,12 @@
         <w:behaviors>
           <w:behavior w:val="content"/>
         </w:behaviors>
-        <w:guid w:val="{3116601E-ED17-496A-824F-33A612E2E570}"/>
+        <w:guid w:val="{C3F2BFE4-913C-43F9-89F1-3E2F811C73C3}"/>
       </w:docPartPr>
       <w:docPartBody>
         <w:p>
           <w:pPr>
-            <w:pStyle w:val="CC1AC7656D84400299A20E900EF0E1B1"/>
+            <w:pStyle w:val="6576F950045948018651AA266FA58894"/>
           </w:pPr>
           <w:r>
             <w:t>123</w:t>
@@ -7500,7 +7498,7 @@
     </w:docPart>
     <w:docPart>
       <w:docPartPr>
-        <w:name w:val="D1A2EC45B210483D9264D425E4C432A0"/>
+        <w:name w:val="DE71C93902AD410F8562CA8A4C183058"/>
         <w:category>
           <w:name w:val="General"/>
           <w:gallery w:val="placeholder"/>
@@ -7511,12 +7509,12 @@
         <w:behaviors>
           <w:behavior w:val="content"/>
         </w:behaviors>
-        <w:guid w:val="{A1ADA0AB-2E0C-4F7C-AF7C-BC1981962978}"/>
+        <w:guid w:val="{5FAE62C0-B2EC-416F-A7A3-091FEE27C78E}"/>
       </w:docPartPr>
       <w:docPartBody>
         <w:p>
           <w:pPr>
-            <w:pStyle w:val="D1A2EC45B210483D9264D425E4C432A0"/>
+            <w:pStyle w:val="DE71C93902AD410F8562CA8A4C183058"/>
           </w:pPr>
           <w:r>
             <w:t>123</w:t>
@@ -7526,7 +7524,7 @@
     </w:docPart>
     <w:docPart>
       <w:docPartPr>
-        <w:name w:val="659F0B249B5F4C2497441F3E4C1F42A9"/>
+        <w:name w:val="88662937F8F2443D943B89E257B70765"/>
         <w:category>
           <w:name w:val="General"/>
           <w:gallery w:val="placeholder"/>
@@ -7537,12 +7535,12 @@
         <w:behaviors>
           <w:behavior w:val="content"/>
         </w:behaviors>
-        <w:guid w:val="{FDEFB98C-6AE0-47F2-8BB5-66367ED0F375}"/>
+        <w:guid w:val="{085FF53A-0200-48D8-90DE-7B5AA8752EB8}"/>
       </w:docPartPr>
       <w:docPartBody>
         <w:p>
           <w:pPr>
-            <w:pStyle w:val="659F0B249B5F4C2497441F3E4C1F42A9"/>
+            <w:pStyle w:val="88662937F8F2443D943B89E257B70765"/>
           </w:pPr>
           <w:r>
             <w:t>123</w:t>
@@ -7552,7 +7550,7 @@
     </w:docPart>
     <w:docPart>
       <w:docPartPr>
-        <w:name w:val="CCD1D1A292084A679649DC1A8424B0B7"/>
+        <w:name w:val="C9B1272A564E4DDC8B20DCB94A2F2974"/>
         <w:category>
           <w:name w:val="General"/>
           <w:gallery w:val="placeholder"/>
@@ -7563,12 +7561,12 @@
         <w:behaviors>
           <w:behavior w:val="content"/>
         </w:behaviors>
-        <w:guid w:val="{7E1A2DC6-3DFB-43A9-B35F-118BF0CF436A}"/>
+        <w:guid w:val="{116F3E70-0F66-41A3-BB45-8D917D5563BB}"/>
       </w:docPartPr>
       <w:docPartBody>
         <w:p>
           <w:pPr>
-            <w:pStyle w:val="CCD1D1A292084A679649DC1A8424B0B7"/>
+            <w:pStyle w:val="C9B1272A564E4DDC8B20DCB94A2F2974"/>
           </w:pPr>
           <w:r>
             <w:t>123</w:t>
@@ -7578,7 +7576,7 @@
     </w:docPart>
     <w:docPart>
       <w:docPartPr>
-        <w:name w:val="9F5B761A12CC4A6EB81A2743D4D7D7AC"/>
+        <w:name w:val="ABB80348CC3140C49EE6155212D0027B"/>
         <w:category>
           <w:name w:val="General"/>
           <w:gallery w:val="placeholder"/>
@@ -7589,12 +7587,12 @@
         <w:behaviors>
           <w:behavior w:val="content"/>
         </w:behaviors>
-        <w:guid w:val="{F25A6836-93E7-4A4A-BAC6-7A5E466AA669}"/>
+        <w:guid w:val="{9C032ECA-D175-4A5D-8191-504212B0E855}"/>
       </w:docPartPr>
       <w:docPartBody>
         <w:p>
           <w:pPr>
-            <w:pStyle w:val="9F5B761A12CC4A6EB81A2743D4D7D7AC"/>
+            <w:pStyle w:val="ABB80348CC3140C49EE6155212D0027B"/>
           </w:pPr>
           <w:r>
             <w:t>Row Head</w:t>
@@ -7604,7 +7602,7 @@
     </w:docPart>
     <w:docPart>
       <w:docPartPr>
-        <w:name w:val="E2D86C592DB848EE86D977E2C31E9C64"/>
+        <w:name w:val="26F80FEA05714B4D9B484F7E3A1668E9"/>
         <w:category>
           <w:name w:val="General"/>
           <w:gallery w:val="placeholder"/>
@@ -7615,12 +7613,12 @@
         <w:behaviors>
           <w:behavior w:val="content"/>
         </w:behaviors>
-        <w:guid w:val="{7B0DA27F-08DC-42FE-B397-AD79B8008146}"/>
+        <w:guid w:val="{FEF50404-007F-436F-B264-7BEAEC3E70C4}"/>
       </w:docPartPr>
       <w:docPartBody>
         <w:p>
           <w:pPr>
-            <w:pStyle w:val="E2D86C592DB848EE86D977E2C31E9C64"/>
+            <w:pStyle w:val="26F80FEA05714B4D9B484F7E3A1668E9"/>
           </w:pPr>
           <w:r>
             <w:t>456</w:t>
@@ -7630,7 +7628,7 @@
     </w:docPart>
     <w:docPart>
       <w:docPartPr>
-        <w:name w:val="A70C9837B4954977A7E5E3CBCBE0D255"/>
+        <w:name w:val="266217C9562C419A95F420D9EC1DE470"/>
         <w:category>
           <w:name w:val="General"/>
           <w:gallery w:val="placeholder"/>
@@ -7641,12 +7639,12 @@
         <w:behaviors>
           <w:behavior w:val="content"/>
         </w:behaviors>
-        <w:guid w:val="{66556032-885A-472A-A06C-C420F257753E}"/>
+        <w:guid w:val="{F9954F28-DC90-4F52-90D3-A32644A1FC07}"/>
       </w:docPartPr>
       <w:docPartBody>
         <w:p>
           <w:pPr>
-            <w:pStyle w:val="A70C9837B4954977A7E5E3CBCBE0D255"/>
+            <w:pStyle w:val="266217C9562C419A95F420D9EC1DE470"/>
           </w:pPr>
           <w:r>
             <w:t>456</w:t>
@@ -7656,7 +7654,7 @@
     </w:docPart>
     <w:docPart>
       <w:docPartPr>
-        <w:name w:val="AC928E792E834C42A8AA96D9AFE6F75A"/>
+        <w:name w:val="ABBE5020A25E4D02BDECE6EC887B57FC"/>
         <w:category>
           <w:name w:val="General"/>
           <w:gallery w:val="placeholder"/>
@@ -7667,12 +7665,12 @@
         <w:behaviors>
           <w:behavior w:val="content"/>
         </w:behaviors>
-        <w:guid w:val="{ADA5E67E-98F7-4C40-AAA5-376CDA4F1B48}"/>
+        <w:guid w:val="{13E9A6CD-1EF9-4E72-9576-83DB94FF6591}"/>
       </w:docPartPr>
       <w:docPartBody>
         <w:p>
           <w:pPr>
-            <w:pStyle w:val="AC928E792E834C42A8AA96D9AFE6F75A"/>
+            <w:pStyle w:val="ABBE5020A25E4D02BDECE6EC887B57FC"/>
           </w:pPr>
           <w:r>
             <w:t>456</w:t>
@@ -7682,7 +7680,7 @@
     </w:docPart>
     <w:docPart>
       <w:docPartPr>
-        <w:name w:val="1198EDDE6D804F4791B596BB56E47973"/>
+        <w:name w:val="7EA520C33CA14ABB8B0D28C2E04C725D"/>
         <w:category>
           <w:name w:val="General"/>
           <w:gallery w:val="placeholder"/>
@@ -7693,12 +7691,12 @@
         <w:behaviors>
           <w:behavior w:val="content"/>
         </w:behaviors>
-        <w:guid w:val="{1D5F31EE-1833-4E44-A4D9-B95B2E5DD424}"/>
+        <w:guid w:val="{8EA9478B-CF72-43BC-AF20-D26782308B9F}"/>
       </w:docPartPr>
       <w:docPartBody>
         <w:p>
           <w:pPr>
-            <w:pStyle w:val="1198EDDE6D804F4791B596BB56E47973"/>
+            <w:pStyle w:val="7EA520C33CA14ABB8B0D28C2E04C725D"/>
           </w:pPr>
           <w:r>
             <w:t>456</w:t>
@@ -7708,7 +7706,7 @@
     </w:docPart>
     <w:docPart>
       <w:docPartPr>
-        <w:name w:val="32FD2B7D2E3D4651A998A01520A23A04"/>
+        <w:name w:val="45D185BB15B344B9B31546FC60F39B19"/>
         <w:category>
           <w:name w:val="General"/>
           <w:gallery w:val="placeholder"/>
@@ -7719,12 +7717,12 @@
         <w:behaviors>
           <w:behavior w:val="content"/>
         </w:behaviors>
-        <w:guid w:val="{629A556C-7EA2-43D2-AD66-364BE95B8308}"/>
+        <w:guid w:val="{76AF751B-0173-499D-B2BE-BF3C2A2011FA}"/>
       </w:docPartPr>
       <w:docPartBody>
         <w:p>
           <w:pPr>
-            <w:pStyle w:val="32FD2B7D2E3D4651A998A01520A23A04"/>
+            <w:pStyle w:val="45D185BB15B344B9B31546FC60F39B19"/>
           </w:pPr>
           <w:r>
             <w:t>Row Head</w:t>
@@ -7734,7 +7732,7 @@
     </w:docPart>
     <w:docPart>
       <w:docPartPr>
-        <w:name w:val="2D63DC32330445C684A68CC2FD085D08"/>
+        <w:name w:val="7D495EBF16D7497FB458FB41CBC8F24D"/>
         <w:category>
           <w:name w:val="General"/>
           <w:gallery w:val="placeholder"/>
@@ -7745,12 +7743,12 @@
         <w:behaviors>
           <w:behavior w:val="content"/>
         </w:behaviors>
-        <w:guid w:val="{BD0AC321-E238-4377-ADB8-8C65F733DE26}"/>
+        <w:guid w:val="{88CCB94A-5252-44E3-AE5A-0CEE6B9740DA}"/>
       </w:docPartPr>
       <w:docPartBody>
         <w:p>
           <w:pPr>
-            <w:pStyle w:val="2D63DC32330445C684A68CC2FD085D08"/>
+            <w:pStyle w:val="7D495EBF16D7497FB458FB41CBC8F24D"/>
           </w:pPr>
           <w:r>
             <w:t>789</w:t>
@@ -7760,7 +7758,7 @@
     </w:docPart>
     <w:docPart>
       <w:docPartPr>
-        <w:name w:val="07FA039894324440AE2DC57BF81D2C48"/>
+        <w:name w:val="DB1956CB40AC40A9B0F7CC38B43E2F48"/>
         <w:category>
           <w:name w:val="General"/>
           <w:gallery w:val="placeholder"/>
@@ -7771,12 +7769,12 @@
         <w:behaviors>
           <w:behavior w:val="content"/>
         </w:behaviors>
-        <w:guid w:val="{45C2E05E-CCB8-4BD7-B1B0-26633E305F52}"/>
+        <w:guid w:val="{6E659FEA-CC1B-48C7-A6A2-84CB28DEC711}"/>
       </w:docPartPr>
       <w:docPartBody>
         <w:p>
           <w:pPr>
-            <w:pStyle w:val="07FA039894324440AE2DC57BF81D2C48"/>
+            <w:pStyle w:val="DB1956CB40AC40A9B0F7CC38B43E2F48"/>
           </w:pPr>
           <w:r>
             <w:t>789</w:t>
@@ -7786,7 +7784,7 @@
     </w:docPart>
     <w:docPart>
       <w:docPartPr>
-        <w:name w:val="C6C864C4F5884D719251B83731D726F7"/>
+        <w:name w:val="81AAEEF8A5D14A429887A5BA4E38AE0B"/>
         <w:category>
           <w:name w:val="General"/>
           <w:gallery w:val="placeholder"/>
@@ -7797,12 +7795,12 @@
         <w:behaviors>
           <w:behavior w:val="content"/>
         </w:behaviors>
-        <w:guid w:val="{8AFD13EF-8829-4600-AF99-FF0CA4B84AC7}"/>
+        <w:guid w:val="{F52BA3B9-981F-4968-AFB4-054AD7E9301A}"/>
       </w:docPartPr>
       <w:docPartBody>
         <w:p>
           <w:pPr>
-            <w:pStyle w:val="C6C864C4F5884D719251B83731D726F7"/>
+            <w:pStyle w:val="81AAEEF8A5D14A429887A5BA4E38AE0B"/>
           </w:pPr>
           <w:r>
             <w:t>789</w:t>
@@ -7812,7 +7810,7 @@
     </w:docPart>
     <w:docPart>
       <w:docPartPr>
-        <w:name w:val="335FCD70AC464050A238C964B6EED691"/>
+        <w:name w:val="E9E53FB9A410484D854A8AA53760D846"/>
         <w:category>
           <w:name w:val="General"/>
           <w:gallery w:val="placeholder"/>
@@ -7823,12 +7821,12 @@
         <w:behaviors>
           <w:behavior w:val="content"/>
         </w:behaviors>
-        <w:guid w:val="{059296D7-0DCF-4893-94A5-888978142B40}"/>
+        <w:guid w:val="{DADB581B-49F4-4463-B83C-EF7E9883E311}"/>
       </w:docPartPr>
       <w:docPartBody>
         <w:p>
           <w:pPr>
-            <w:pStyle w:val="335FCD70AC464050A238C964B6EED691"/>
+            <w:pStyle w:val="E9E53FB9A410484D854A8AA53760D846"/>
           </w:pPr>
           <w:r>
             <w:t>789</w:t>
@@ -7838,7 +7836,7 @@
     </w:docPart>
     <w:docPart>
       <w:docPartPr>
-        <w:name w:val="D675CE8AAC4243649FCB497415E8BF0F"/>
+        <w:name w:val="F8F29232F64F4E9A88511017942E046A"/>
         <w:category>
           <w:name w:val="General"/>
           <w:gallery w:val="placeholder"/>
@@ -7849,12 +7847,12 @@
         <w:behaviors>
           <w:behavior w:val="content"/>
         </w:behaviors>
-        <w:guid w:val="{C84ADEBB-5CA9-4B5B-8D8F-2591401FFC23}"/>
+        <w:guid w:val="{56AE93EE-EE2B-4F68-8450-89FD0EB7A42E}"/>
       </w:docPartPr>
       <w:docPartBody>
         <w:p>
           <w:pPr>
-            <w:pStyle w:val="D675CE8AAC4243649FCB497415E8BF0F"/>
+            <w:pStyle w:val="F8F29232F64F4E9A88511017942E046A"/>
           </w:pPr>
           <w:r>
             <w:t>[Place all tables for your paper in a tables section, following references (and, if applicable, fo</w:t>
@@ -7873,7 +7871,7 @@
     </w:docPart>
     <w:docPart>
       <w:docPartPr>
-        <w:name w:val="323AF464D34D461ABA87C4576E01841B"/>
+        <w:name w:val="71F56199F08A4799B8D18ED2F664C3EE"/>
         <w:category>
           <w:name w:val="General"/>
           <w:gallery w:val="placeholder"/>
@@ -7884,12 +7882,12 @@
         <w:behaviors>
           <w:behavior w:val="content"/>
         </w:behaviors>
-        <w:guid w:val="{A06A97C9-B146-41EA-81D4-A3F58400C709}"/>
+        <w:guid w:val="{D6FBC80D-8837-40F1-AEF1-12AD55C6BA9E}"/>
       </w:docPartPr>
       <w:docPartBody>
         <w:p>
           <w:pPr>
-            <w:pStyle w:val="323AF464D34D461ABA87C4576E01841B"/>
+            <w:pStyle w:val="71F56199F08A4799B8D18ED2F664C3EE"/>
           </w:pPr>
           <w:r>
             <w:t>Figures title:</w:t>
@@ -7899,7 +7897,7 @@
     </w:docPart>
     <w:docPart>
       <w:docPartPr>
-        <w:name w:val="2375EE4B872547B48B52A37DFA547ED8"/>
+        <w:name w:val="8CA2E7BFC9D143D5B8FF6588089604E9"/>
         <w:category>
           <w:name w:val="General"/>
           <w:gallery w:val="placeholder"/>
@@ -7910,12 +7908,12 @@
         <w:behaviors>
           <w:behavior w:val="content"/>
         </w:behaviors>
-        <w:guid w:val="{C8F74603-735E-41AE-90F8-EC034FE0D0D7}"/>
+        <w:guid w:val="{3A781AB1-4B9A-4B1C-9FBB-64013013BBC0}"/>
       </w:docPartPr>
       <w:docPartBody>
         <w:p>
           <w:pPr>
-            <w:pStyle w:val="2375EE4B872547B48B52A37DFA547ED8"/>
+            <w:pStyle w:val="8CA2E7BFC9D143D5B8FF6588089604E9"/>
           </w:pPr>
           <w:r>
             <w:t>[Include all figures in their own section, following references (and footnotes and tables, if applicable).  Include a numbered caption for each figure.  Use the Table/Fi</w:t>
@@ -8022,8 +8020,8 @@
     <w:compatSetting w:name="useWord2013TrackBottomHyphenation" w:uri="http://schemas.microsoft.com/office/word" w:val="0"/>
   </w:compat>
   <w:rsids>
-    <w:rsidRoot w:val="00866C44"/>
-    <w:rsid w:val="00866C44"/>
+    <w:rsidRoot w:val="00FA041C"/>
+    <w:rsid w:val="00FA041C"/>
   </w:rsids>
   <m:mathPr>
     <m:mathFont m:val="Cambria Math"/>
@@ -8473,43 +8471,43 @@
     <w:semiHidden/>
     <w:unhideWhenUsed/>
   </w:style>
-  <w:style w:type="paragraph" w:customStyle="1" w:styleId="373AA4693F1E4FDA97AA667406C4AFFF">
-    <w:name w:val="373AA4693F1E4FDA97AA667406C4AFFF"/>
+  <w:style w:type="paragraph" w:customStyle="1" w:styleId="0E08555418E64255964B6E7ADC37CE18">
+    <w:name w:val="0E08555418E64255964B6E7ADC37CE18"/>
     <w:pPr>
       <w:widowControl w:val="0"/>
       <w:jc w:val="both"/>
     </w:pPr>
   </w:style>
-  <w:style w:type="paragraph" w:customStyle="1" w:styleId="392D23277FA045049746B2B0381ACCA8">
-    <w:name w:val="392D23277FA045049746B2B0381ACCA8"/>
+  <w:style w:type="paragraph" w:customStyle="1" w:styleId="0A189148205144B3B6104DB32799FCD4">
+    <w:name w:val="0A189148205144B3B6104DB32799FCD4"/>
     <w:pPr>
       <w:widowControl w:val="0"/>
       <w:jc w:val="both"/>
     </w:pPr>
   </w:style>
-  <w:style w:type="paragraph" w:customStyle="1" w:styleId="E3DD889C819A49DE952A7098D42490FC">
-    <w:name w:val="E3DD889C819A49DE952A7098D42490FC"/>
+  <w:style w:type="paragraph" w:customStyle="1" w:styleId="6A90C242C31644FCA0A751E27ED3788C">
+    <w:name w:val="6A90C242C31644FCA0A751E27ED3788C"/>
     <w:pPr>
       <w:widowControl w:val="0"/>
       <w:jc w:val="both"/>
     </w:pPr>
   </w:style>
-  <w:style w:type="paragraph" w:customStyle="1" w:styleId="67DC65B8454B4690AF892AF6D74AF650">
-    <w:name w:val="67DC65B8454B4690AF892AF6D74AF650"/>
+  <w:style w:type="paragraph" w:customStyle="1" w:styleId="A47557B121AE4F9F8290BE01356A9067">
+    <w:name w:val="A47557B121AE4F9F8290BE01356A9067"/>
     <w:pPr>
       <w:widowControl w:val="0"/>
       <w:jc w:val="both"/>
     </w:pPr>
   </w:style>
-  <w:style w:type="paragraph" w:customStyle="1" w:styleId="B821A68EFCC54B2BBED9D2898A9C596D">
-    <w:name w:val="B821A68EFCC54B2BBED9D2898A9C596D"/>
+  <w:style w:type="paragraph" w:customStyle="1" w:styleId="49412EB71BE24A09A0888187052380F0">
+    <w:name w:val="49412EB71BE24A09A0888187052380F0"/>
     <w:pPr>
       <w:widowControl w:val="0"/>
       <w:jc w:val="both"/>
     </w:pPr>
   </w:style>
-  <w:style w:type="paragraph" w:customStyle="1" w:styleId="84C86F0292D140488A986086F13E6007">
-    <w:name w:val="84C86F0292D140488A986086F13E6007"/>
+  <w:style w:type="paragraph" w:customStyle="1" w:styleId="D70D573EFD0C46E3A9F202FA383C70D2">
+    <w:name w:val="D70D573EFD0C46E3A9F202FA383C70D2"/>
     <w:pPr>
       <w:widowControl w:val="0"/>
       <w:jc w:val="both"/>
@@ -8526,400 +8524,400 @@
       <w:iCs/>
     </w:rPr>
   </w:style>
-  <w:style w:type="paragraph" w:customStyle="1" w:styleId="63C99327D88F449C893E0846163520AE">
-    <w:name w:val="63C99327D88F449C893E0846163520AE"/>
+  <w:style w:type="paragraph" w:customStyle="1" w:styleId="CBD0A98DD1FB470A83F82780C7054D1F">
+    <w:name w:val="CBD0A98DD1FB470A83F82780C7054D1F"/>
     <w:pPr>
       <w:widowControl w:val="0"/>
       <w:jc w:val="both"/>
     </w:pPr>
   </w:style>
-  <w:style w:type="paragraph" w:customStyle="1" w:styleId="6C9143D734DF45D4866003935977DA6D">
-    <w:name w:val="6C9143D734DF45D4866003935977DA6D"/>
+  <w:style w:type="paragraph" w:customStyle="1" w:styleId="25BCD72922A744B39C7BAE6475FFDFAC">
+    <w:name w:val="25BCD72922A744B39C7BAE6475FFDFAC"/>
     <w:pPr>
       <w:widowControl w:val="0"/>
       <w:jc w:val="both"/>
     </w:pPr>
   </w:style>
-  <w:style w:type="paragraph" w:customStyle="1" w:styleId="0246D8A68D8048B0B872CFD047AC8A16">
-    <w:name w:val="0246D8A68D8048B0B872CFD047AC8A16"/>
+  <w:style w:type="paragraph" w:customStyle="1" w:styleId="37AB8072A6A947AA95A584878245EE02">
+    <w:name w:val="37AB8072A6A947AA95A584878245EE02"/>
     <w:pPr>
       <w:widowControl w:val="0"/>
       <w:jc w:val="both"/>
     </w:pPr>
   </w:style>
-  <w:style w:type="paragraph" w:customStyle="1" w:styleId="70D365C62E634E35B0765327DF2493B1">
-    <w:name w:val="70D365C62E634E35B0765327DF2493B1"/>
+  <w:style w:type="paragraph" w:customStyle="1" w:styleId="1D6344B259BA4EDFB0BA6FBE8ABAE2F3">
+    <w:name w:val="1D6344B259BA4EDFB0BA6FBE8ABAE2F3"/>
     <w:pPr>
       <w:widowControl w:val="0"/>
       <w:jc w:val="both"/>
     </w:pPr>
   </w:style>
-  <w:style w:type="paragraph" w:customStyle="1" w:styleId="081C23E4EE244713853D9636192EA258">
-    <w:name w:val="081C23E4EE244713853D9636192EA258"/>
+  <w:style w:type="paragraph" w:customStyle="1" w:styleId="BC7D83ED44D948CF92A8CE5EBC6549EB">
+    <w:name w:val="BC7D83ED44D948CF92A8CE5EBC6549EB"/>
     <w:pPr>
       <w:widowControl w:val="0"/>
       <w:jc w:val="both"/>
     </w:pPr>
   </w:style>
-  <w:style w:type="paragraph" w:customStyle="1" w:styleId="039E18BC7E464C50B95FFEB8C18C5560">
-    <w:name w:val="039E18BC7E464C50B95FFEB8C18C5560"/>
+  <w:style w:type="paragraph" w:customStyle="1" w:styleId="2176B244F52F41D5A38029019A642BD8">
+    <w:name w:val="2176B244F52F41D5A38029019A642BD8"/>
     <w:pPr>
       <w:widowControl w:val="0"/>
       <w:jc w:val="both"/>
     </w:pPr>
   </w:style>
-  <w:style w:type="paragraph" w:customStyle="1" w:styleId="FEBA8A4F31A94951A35C505D62F78855">
-    <w:name w:val="FEBA8A4F31A94951A35C505D62F78855"/>
+  <w:style w:type="paragraph" w:customStyle="1" w:styleId="69F377C72C8B4E7399EAD6FB9AB7DAAE">
+    <w:name w:val="69F377C72C8B4E7399EAD6FB9AB7DAAE"/>
     <w:pPr>
       <w:widowControl w:val="0"/>
       <w:jc w:val="both"/>
     </w:pPr>
   </w:style>
-  <w:style w:type="paragraph" w:customStyle="1" w:styleId="8BE80A8F97754450BCE14D221669F73B">
-    <w:name w:val="8BE80A8F97754450BCE14D221669F73B"/>
+  <w:style w:type="paragraph" w:customStyle="1" w:styleId="1E257219A8B04B55B70BA960E505B530">
+    <w:name w:val="1E257219A8B04B55B70BA960E505B530"/>
     <w:pPr>
       <w:widowControl w:val="0"/>
       <w:jc w:val="both"/>
     </w:pPr>
   </w:style>
-  <w:style w:type="paragraph" w:customStyle="1" w:styleId="3B61C93EC96E45C5A3299604779353D7">
-    <w:name w:val="3B61C93EC96E45C5A3299604779353D7"/>
+  <w:style w:type="paragraph" w:customStyle="1" w:styleId="98A6E3BD99AB4D4CB03167609CAD19A8">
+    <w:name w:val="98A6E3BD99AB4D4CB03167609CAD19A8"/>
     <w:pPr>
       <w:widowControl w:val="0"/>
       <w:jc w:val="both"/>
     </w:pPr>
   </w:style>
-  <w:style w:type="paragraph" w:customStyle="1" w:styleId="E521D2C82F3644079B4DCF28300936EB">
-    <w:name w:val="E521D2C82F3644079B4DCF28300936EB"/>
+  <w:style w:type="paragraph" w:customStyle="1" w:styleId="A18F07FD4A4244AC8EB8F07AFDEB243B">
+    <w:name w:val="A18F07FD4A4244AC8EB8F07AFDEB243B"/>
     <w:pPr>
       <w:widowControl w:val="0"/>
       <w:jc w:val="both"/>
     </w:pPr>
   </w:style>
-  <w:style w:type="paragraph" w:customStyle="1" w:styleId="6CA3C53FA83D40B098869DBCDF4AD9A3">
-    <w:name w:val="6CA3C53FA83D40B098869DBCDF4AD9A3"/>
+  <w:style w:type="paragraph" w:customStyle="1" w:styleId="FF4D6FE47D7747F5B7DC75DB5ED5A3EF">
+    <w:name w:val="FF4D6FE47D7747F5B7DC75DB5ED5A3EF"/>
     <w:pPr>
       <w:widowControl w:val="0"/>
       <w:jc w:val="both"/>
     </w:pPr>
   </w:style>
-  <w:style w:type="paragraph" w:customStyle="1" w:styleId="48E9C8020273462797E53A29D1953A0F">
-    <w:name w:val="48E9C8020273462797E53A29D1953A0F"/>
+  <w:style w:type="paragraph" w:customStyle="1" w:styleId="C979610309FC475EAB0879BAF0F72721">
+    <w:name w:val="C979610309FC475EAB0879BAF0F72721"/>
     <w:pPr>
       <w:widowControl w:val="0"/>
       <w:jc w:val="both"/>
     </w:pPr>
   </w:style>
-  <w:style w:type="paragraph" w:customStyle="1" w:styleId="75AEBC9E0B204350A101E8A9D39DBFB0">
-    <w:name w:val="75AEBC9E0B204350A101E8A9D39DBFB0"/>
+  <w:style w:type="paragraph" w:customStyle="1" w:styleId="DFDD2BD21DA94B068232C7E3240C504B">
+    <w:name w:val="DFDD2BD21DA94B068232C7E3240C504B"/>
     <w:pPr>
       <w:widowControl w:val="0"/>
       <w:jc w:val="both"/>
     </w:pPr>
   </w:style>
-  <w:style w:type="paragraph" w:customStyle="1" w:styleId="FCE6DE6BFA3E4E57AB402E1F04759C83">
-    <w:name w:val="FCE6DE6BFA3E4E57AB402E1F04759C83"/>
+  <w:style w:type="paragraph" w:customStyle="1" w:styleId="DC25520A1C3F43D89064938392EFF1FB">
+    <w:name w:val="DC25520A1C3F43D89064938392EFF1FB"/>
     <w:pPr>
       <w:widowControl w:val="0"/>
       <w:jc w:val="both"/>
     </w:pPr>
   </w:style>
-  <w:style w:type="paragraph" w:customStyle="1" w:styleId="AA03E125D54D4E55A55D4714AB30F58C">
-    <w:name w:val="AA03E125D54D4E55A55D4714AB30F58C"/>
+  <w:style w:type="paragraph" w:customStyle="1" w:styleId="0ABE6DF6421B4412A1CFDF10D7BD1F1C">
+    <w:name w:val="0ABE6DF6421B4412A1CFDF10D7BD1F1C"/>
     <w:pPr>
       <w:widowControl w:val="0"/>
       <w:jc w:val="both"/>
     </w:pPr>
   </w:style>
-  <w:style w:type="paragraph" w:customStyle="1" w:styleId="A66CF222B2E54102BC17CBF21C44A100">
-    <w:name w:val="A66CF222B2E54102BC17CBF21C44A100"/>
+  <w:style w:type="paragraph" w:customStyle="1" w:styleId="1281E1C6E16C45E58511B940A5D29C89">
+    <w:name w:val="1281E1C6E16C45E58511B940A5D29C89"/>
     <w:pPr>
       <w:widowControl w:val="0"/>
       <w:jc w:val="both"/>
     </w:pPr>
   </w:style>
-  <w:style w:type="paragraph" w:customStyle="1" w:styleId="6B5FA22CAA1E42C6A52D66386545DA25">
-    <w:name w:val="6B5FA22CAA1E42C6A52D66386545DA25"/>
+  <w:style w:type="paragraph" w:customStyle="1" w:styleId="C5E762D96FB840BDA56C7B9163D13241">
+    <w:name w:val="C5E762D96FB840BDA56C7B9163D13241"/>
     <w:pPr>
       <w:widowControl w:val="0"/>
       <w:jc w:val="both"/>
     </w:pPr>
   </w:style>
-  <w:style w:type="paragraph" w:customStyle="1" w:styleId="F821B89BAB5748FBA64AC797A6E2156F">
-    <w:name w:val="F821B89BAB5748FBA64AC797A6E2156F"/>
+  <w:style w:type="paragraph" w:customStyle="1" w:styleId="5293DBCE657749EE8AB56C1F833003AB">
+    <w:name w:val="5293DBCE657749EE8AB56C1F833003AB"/>
     <w:pPr>
       <w:widowControl w:val="0"/>
       <w:jc w:val="both"/>
     </w:pPr>
   </w:style>
-  <w:style w:type="paragraph" w:customStyle="1" w:styleId="F95EFBB466174DA9851B48D8372A9899">
-    <w:name w:val="F95EFBB466174DA9851B48D8372A9899"/>
+  <w:style w:type="paragraph" w:customStyle="1" w:styleId="4D019822C35A488CBD6EB9F6F512C63D">
+    <w:name w:val="4D019822C35A488CBD6EB9F6F512C63D"/>
     <w:pPr>
       <w:widowControl w:val="0"/>
       <w:jc w:val="both"/>
     </w:pPr>
   </w:style>
-  <w:style w:type="paragraph" w:customStyle="1" w:styleId="748832105E6E4B2688C377326B52FC07">
-    <w:name w:val="748832105E6E4B2688C377326B52FC07"/>
+  <w:style w:type="paragraph" w:customStyle="1" w:styleId="47709DA12E3548B69F6A62B647A8C930">
+    <w:name w:val="47709DA12E3548B69F6A62B647A8C930"/>
     <w:pPr>
       <w:widowControl w:val="0"/>
       <w:jc w:val="both"/>
     </w:pPr>
   </w:style>
-  <w:style w:type="paragraph" w:customStyle="1" w:styleId="AAB38F31E59A4578A36FBE49F35FF17C">
-    <w:name w:val="AAB38F31E59A4578A36FBE49F35FF17C"/>
+  <w:style w:type="paragraph" w:customStyle="1" w:styleId="4D535DC6D6A249399EF778A5E2A1200D">
+    <w:name w:val="4D535DC6D6A249399EF778A5E2A1200D"/>
     <w:pPr>
       <w:widowControl w:val="0"/>
       <w:jc w:val="both"/>
     </w:pPr>
   </w:style>
-  <w:style w:type="paragraph" w:customStyle="1" w:styleId="F891D50563BB4E698331D02511E57147">
-    <w:name w:val="F891D50563BB4E698331D02511E57147"/>
+  <w:style w:type="paragraph" w:customStyle="1" w:styleId="4659F4D0B6AD4FB38B49FB4529684A49">
+    <w:name w:val="4659F4D0B6AD4FB38B49FB4529684A49"/>
     <w:pPr>
       <w:widowControl w:val="0"/>
       <w:jc w:val="both"/>
     </w:pPr>
   </w:style>
-  <w:style w:type="paragraph" w:customStyle="1" w:styleId="F27E729576874186A488E03E527EE360">
-    <w:name w:val="F27E729576874186A488E03E527EE360"/>
+  <w:style w:type="paragraph" w:customStyle="1" w:styleId="53654390DD53458C8B5AEF88BD665F23">
+    <w:name w:val="53654390DD53458C8B5AEF88BD665F23"/>
     <w:pPr>
       <w:widowControl w:val="0"/>
       <w:jc w:val="both"/>
     </w:pPr>
   </w:style>
-  <w:style w:type="paragraph" w:customStyle="1" w:styleId="40FEA30C77EA4663A880739835E11AAC">
-    <w:name w:val="40FEA30C77EA4663A880739835E11AAC"/>
+  <w:style w:type="paragraph" w:customStyle="1" w:styleId="24B8B720E37C48C885A00A8697DAC0F0">
+    <w:name w:val="24B8B720E37C48C885A00A8697DAC0F0"/>
     <w:pPr>
       <w:widowControl w:val="0"/>
       <w:jc w:val="both"/>
     </w:pPr>
   </w:style>
-  <w:style w:type="paragraph" w:customStyle="1" w:styleId="955B7FCF3CF1446096BD61133C88EF87">
-    <w:name w:val="955B7FCF3CF1446096BD61133C88EF87"/>
+  <w:style w:type="paragraph" w:customStyle="1" w:styleId="8CA864D5A56B442CA98091611CD3968B">
+    <w:name w:val="8CA864D5A56B442CA98091611CD3968B"/>
     <w:pPr>
       <w:widowControl w:val="0"/>
       <w:jc w:val="both"/>
     </w:pPr>
   </w:style>
-  <w:style w:type="paragraph" w:customStyle="1" w:styleId="80E1CA9DBEE44BBB82E57F57FACF578B">
-    <w:name w:val="80E1CA9DBEE44BBB82E57F57FACF578B"/>
+  <w:style w:type="paragraph" w:customStyle="1" w:styleId="9B21E875921F4AEBB621C4708FE80A8D">
+    <w:name w:val="9B21E875921F4AEBB621C4708FE80A8D"/>
     <w:pPr>
       <w:widowControl w:val="0"/>
       <w:jc w:val="both"/>
     </w:pPr>
   </w:style>
-  <w:style w:type="paragraph" w:customStyle="1" w:styleId="A974F4E354D64DCA87277CBDC1B2FBD8">
-    <w:name w:val="A974F4E354D64DCA87277CBDC1B2FBD8"/>
+  <w:style w:type="paragraph" w:customStyle="1" w:styleId="FF6C26597F574C5D956C68405AA23DCF">
+    <w:name w:val="FF6C26597F574C5D956C68405AA23DCF"/>
     <w:pPr>
       <w:widowControl w:val="0"/>
       <w:jc w:val="both"/>
     </w:pPr>
   </w:style>
-  <w:style w:type="paragraph" w:customStyle="1" w:styleId="0D42B5C276EC43FCB8EC889F1D1607B8">
-    <w:name w:val="0D42B5C276EC43FCB8EC889F1D1607B8"/>
+  <w:style w:type="paragraph" w:customStyle="1" w:styleId="7D456B46F9734A51A8ECC624EF1AB5EA">
+    <w:name w:val="7D456B46F9734A51A8ECC624EF1AB5EA"/>
     <w:pPr>
       <w:widowControl w:val="0"/>
       <w:jc w:val="both"/>
     </w:pPr>
   </w:style>
-  <w:style w:type="paragraph" w:customStyle="1" w:styleId="F461A7AD8D244429AD1B4BB9F98866FA">
-    <w:name w:val="F461A7AD8D244429AD1B4BB9F98866FA"/>
+  <w:style w:type="paragraph" w:customStyle="1" w:styleId="F6405A2D1E8A4739AB87E38C63972CB7">
+    <w:name w:val="F6405A2D1E8A4739AB87E38C63972CB7"/>
     <w:pPr>
       <w:widowControl w:val="0"/>
       <w:jc w:val="both"/>
     </w:pPr>
   </w:style>
-  <w:style w:type="paragraph" w:customStyle="1" w:styleId="2FBFC42D98B84E0388F857230D97232D">
-    <w:name w:val="2FBFC42D98B84E0388F857230D97232D"/>
+  <w:style w:type="paragraph" w:customStyle="1" w:styleId="D6ED5795E895490EA7B8ED83F372B9E0">
+    <w:name w:val="D6ED5795E895490EA7B8ED83F372B9E0"/>
     <w:pPr>
       <w:widowControl w:val="0"/>
       <w:jc w:val="both"/>
     </w:pPr>
   </w:style>
-  <w:style w:type="paragraph" w:customStyle="1" w:styleId="B48B494049414D2795BD2DCA2D2A1ACE">
-    <w:name w:val="B48B494049414D2795BD2DCA2D2A1ACE"/>
+  <w:style w:type="paragraph" w:customStyle="1" w:styleId="BC42F7B378904F93AE9CD4D0ABC4DFB4">
+    <w:name w:val="BC42F7B378904F93AE9CD4D0ABC4DFB4"/>
     <w:pPr>
       <w:widowControl w:val="0"/>
       <w:jc w:val="both"/>
     </w:pPr>
   </w:style>
-  <w:style w:type="paragraph" w:customStyle="1" w:styleId="D0F6871718AF4C959AED61F65A9BCB44">
-    <w:name w:val="D0F6871718AF4C959AED61F65A9BCB44"/>
+  <w:style w:type="paragraph" w:customStyle="1" w:styleId="169B6D16E8F54CD1B6B554761C7DFDF7">
+    <w:name w:val="169B6D16E8F54CD1B6B554761C7DFDF7"/>
     <w:pPr>
       <w:widowControl w:val="0"/>
       <w:jc w:val="both"/>
     </w:pPr>
   </w:style>
-  <w:style w:type="paragraph" w:customStyle="1" w:styleId="8081970C8E68426EBD12B9878D60E2FB">
-    <w:name w:val="8081970C8E68426EBD12B9878D60E2FB"/>
+  <w:style w:type="paragraph" w:customStyle="1" w:styleId="388435DB39FA460FAE0DE1FF86310798">
+    <w:name w:val="388435DB39FA460FAE0DE1FF86310798"/>
     <w:pPr>
       <w:widowControl w:val="0"/>
       <w:jc w:val="both"/>
     </w:pPr>
   </w:style>
-  <w:style w:type="paragraph" w:customStyle="1" w:styleId="63725CB7BFBC47419A1DEFE6B5404AB9">
-    <w:name w:val="63725CB7BFBC47419A1DEFE6B5404AB9"/>
+  <w:style w:type="paragraph" w:customStyle="1" w:styleId="E5677F7B0045444DBF6E421BA9522AFF">
+    <w:name w:val="E5677F7B0045444DBF6E421BA9522AFF"/>
     <w:pPr>
       <w:widowControl w:val="0"/>
       <w:jc w:val="both"/>
     </w:pPr>
   </w:style>
-  <w:style w:type="paragraph" w:customStyle="1" w:styleId="424E1C6D992D4A3C8FF175E9EFAF6616">
-    <w:name w:val="424E1C6D992D4A3C8FF175E9EFAF6616"/>
+  <w:style w:type="paragraph" w:customStyle="1" w:styleId="DBD0D5962B3049BE99BD4620DAE0E8CB">
+    <w:name w:val="DBD0D5962B3049BE99BD4620DAE0E8CB"/>
     <w:pPr>
       <w:widowControl w:val="0"/>
       <w:jc w:val="both"/>
     </w:pPr>
   </w:style>
-  <w:style w:type="paragraph" w:customStyle="1" w:styleId="FADE2E0E084A40888A1763259D6F7B05">
-    <w:name w:val="FADE2E0E084A40888A1763259D6F7B05"/>
+  <w:style w:type="paragraph" w:customStyle="1" w:styleId="82C517E842044681A1B366318EB22F95">
+    <w:name w:val="82C517E842044681A1B366318EB22F95"/>
     <w:pPr>
       <w:widowControl w:val="0"/>
       <w:jc w:val="both"/>
     </w:pPr>
   </w:style>
-  <w:style w:type="paragraph" w:customStyle="1" w:styleId="CAB30B8F65B8465CAA007C1F52BEB4A0">
-    <w:name w:val="CAB30B8F65B8465CAA007C1F52BEB4A0"/>
+  <w:style w:type="paragraph" w:customStyle="1" w:styleId="F90463AA6E7C426E90A5545A87C3FCB5">
+    <w:name w:val="F90463AA6E7C426E90A5545A87C3FCB5"/>
     <w:pPr>
       <w:widowControl w:val="0"/>
       <w:jc w:val="both"/>
     </w:pPr>
   </w:style>
-  <w:style w:type="paragraph" w:customStyle="1" w:styleId="D88A16BAED294B04ACA59254D4250BC6">
-    <w:name w:val="D88A16BAED294B04ACA59254D4250BC6"/>
+  <w:style w:type="paragraph" w:customStyle="1" w:styleId="BAA653A5872E456FB6A75CD9CCE2F7B8">
+    <w:name w:val="BAA653A5872E456FB6A75CD9CCE2F7B8"/>
     <w:pPr>
       <w:widowControl w:val="0"/>
       <w:jc w:val="both"/>
     </w:pPr>
   </w:style>
-  <w:style w:type="paragraph" w:customStyle="1" w:styleId="952C2BD1AC7E4A35965DD0DF24CAE15E">
-    <w:name w:val="952C2BD1AC7E4A35965DD0DF24CAE15E"/>
+  <w:style w:type="paragraph" w:customStyle="1" w:styleId="4932CF4D32C84D4FBF358613D7179215">
+    <w:name w:val="4932CF4D32C84D4FBF358613D7179215"/>
     <w:pPr>
       <w:widowControl w:val="0"/>
       <w:jc w:val="both"/>
     </w:pPr>
   </w:style>
-  <w:style w:type="paragraph" w:customStyle="1" w:styleId="ADACF2A08B874B7FAF294DAB76508180">
-    <w:name w:val="ADACF2A08B874B7FAF294DAB76508180"/>
+  <w:style w:type="paragraph" w:customStyle="1" w:styleId="F58ECFC76C67418CB9B3BDAA5F70095B">
+    <w:name w:val="F58ECFC76C67418CB9B3BDAA5F70095B"/>
     <w:pPr>
       <w:widowControl w:val="0"/>
       <w:jc w:val="both"/>
     </w:pPr>
   </w:style>
-  <w:style w:type="paragraph" w:customStyle="1" w:styleId="CC1AC7656D84400299A20E900EF0E1B1">
-    <w:name w:val="CC1AC7656D84400299A20E900EF0E1B1"/>
+  <w:style w:type="paragraph" w:customStyle="1" w:styleId="6576F950045948018651AA266FA58894">
+    <w:name w:val="6576F950045948018651AA266FA58894"/>
     <w:pPr>
       <w:widowControl w:val="0"/>
       <w:jc w:val="both"/>
     </w:pPr>
   </w:style>
-  <w:style w:type="paragraph" w:customStyle="1" w:styleId="D1A2EC45B210483D9264D425E4C432A0">
-    <w:name w:val="D1A2EC45B210483D9264D425E4C432A0"/>
+  <w:style w:type="paragraph" w:customStyle="1" w:styleId="DE71C93902AD410F8562CA8A4C183058">
+    <w:name w:val="DE71C93902AD410F8562CA8A4C183058"/>
     <w:pPr>
       <w:widowControl w:val="0"/>
       <w:jc w:val="both"/>
     </w:pPr>
   </w:style>
-  <w:style w:type="paragraph" w:customStyle="1" w:styleId="659F0B249B5F4C2497441F3E4C1F42A9">
-    <w:name w:val="659F0B249B5F4C2497441F3E4C1F42A9"/>
+  <w:style w:type="paragraph" w:customStyle="1" w:styleId="88662937F8F2443D943B89E257B70765">
+    <w:name w:val="88662937F8F2443D943B89E257B70765"/>
     <w:pPr>
       <w:widowControl w:val="0"/>
       <w:jc w:val="both"/>
     </w:pPr>
   </w:style>
-  <w:style w:type="paragraph" w:customStyle="1" w:styleId="CCD1D1A292084A679649DC1A8424B0B7">
-    <w:name w:val="CCD1D1A292084A679649DC1A8424B0B7"/>
+  <w:style w:type="paragraph" w:customStyle="1" w:styleId="C9B1272A564E4DDC8B20DCB94A2F2974">
+    <w:name w:val="C9B1272A564E4DDC8B20DCB94A2F2974"/>
     <w:pPr>
       <w:widowControl w:val="0"/>
       <w:jc w:val="both"/>
     </w:pPr>
   </w:style>
-  <w:style w:type="paragraph" w:customStyle="1" w:styleId="9F5B761A12CC4A6EB81A2743D4D7D7AC">
-    <w:name w:val="9F5B761A12CC4A6EB81A2743D4D7D7AC"/>
+  <w:style w:type="paragraph" w:customStyle="1" w:styleId="ABB80348CC3140C49EE6155212D0027B">
+    <w:name w:val="ABB80348CC3140C49EE6155212D0027B"/>
     <w:pPr>
       <w:widowControl w:val="0"/>
       <w:jc w:val="both"/>
     </w:pPr>
   </w:style>
-  <w:style w:type="paragraph" w:customStyle="1" w:styleId="E2D86C592DB848EE86D977E2C31E9C64">
-    <w:name w:val="E2D86C592DB848EE86D977E2C31E9C64"/>
+  <w:style w:type="paragraph" w:customStyle="1" w:styleId="26F80FEA05714B4D9B484F7E3A1668E9">
+    <w:name w:val="26F80FEA05714B4D9B484F7E3A1668E9"/>
     <w:pPr>
       <w:widowControl w:val="0"/>
       <w:jc w:val="both"/>
     </w:pPr>
   </w:style>
-  <w:style w:type="paragraph" w:customStyle="1" w:styleId="A70C9837B4954977A7E5E3CBCBE0D255">
-    <w:name w:val="A70C9837B4954977A7E5E3CBCBE0D255"/>
+  <w:style w:type="paragraph" w:customStyle="1" w:styleId="266217C9562C419A95F420D9EC1DE470">
+    <w:name w:val="266217C9562C419A95F420D9EC1DE470"/>
     <w:pPr>
       <w:widowControl w:val="0"/>
       <w:jc w:val="both"/>
     </w:pPr>
   </w:style>
-  <w:style w:type="paragraph" w:customStyle="1" w:styleId="AC928E792E834C42A8AA96D9AFE6F75A">
-    <w:name w:val="AC928E792E834C42A8AA96D9AFE6F75A"/>
+  <w:style w:type="paragraph" w:customStyle="1" w:styleId="ABBE5020A25E4D02BDECE6EC887B57FC">
+    <w:name w:val="ABBE5020A25E4D02BDECE6EC887B57FC"/>
     <w:pPr>
       <w:widowControl w:val="0"/>
       <w:jc w:val="both"/>
     </w:pPr>
   </w:style>
-  <w:style w:type="paragraph" w:customStyle="1" w:styleId="1198EDDE6D804F4791B596BB56E47973">
-    <w:name w:val="1198EDDE6D804F4791B596BB56E47973"/>
+  <w:style w:type="paragraph" w:customStyle="1" w:styleId="7EA520C33CA14ABB8B0D28C2E04C725D">
+    <w:name w:val="7EA520C33CA14ABB8B0D28C2E04C725D"/>
     <w:pPr>
       <w:widowControl w:val="0"/>
       <w:jc w:val="both"/>
     </w:pPr>
   </w:style>
-  <w:style w:type="paragraph" w:customStyle="1" w:styleId="32FD2B7D2E3D4651A998A01520A23A04">
-    <w:name w:val="32FD2B7D2E3D4651A998A01520A23A04"/>
+  <w:style w:type="paragraph" w:customStyle="1" w:styleId="45D185BB15B344B9B31546FC60F39B19">
+    <w:name w:val="45D185BB15B344B9B31546FC60F39B19"/>
     <w:pPr>
       <w:widowControl w:val="0"/>
       <w:jc w:val="both"/>
     </w:pPr>
   </w:style>
-  <w:style w:type="paragraph" w:customStyle="1" w:styleId="2D63DC32330445C684A68CC2FD085D08">
-    <w:name w:val="2D63DC32330445C684A68CC2FD085D08"/>
+  <w:style w:type="paragraph" w:customStyle="1" w:styleId="7D495EBF16D7497FB458FB41CBC8F24D">
+    <w:name w:val="7D495EBF16D7497FB458FB41CBC8F24D"/>
     <w:pPr>
       <w:widowControl w:val="0"/>
       <w:jc w:val="both"/>
     </w:pPr>
   </w:style>
-  <w:style w:type="paragraph" w:customStyle="1" w:styleId="07FA039894324440AE2DC57BF81D2C48">
-    <w:name w:val="07FA039894324440AE2DC57BF81D2C48"/>
+  <w:style w:type="paragraph" w:customStyle="1" w:styleId="DB1956CB40AC40A9B0F7CC38B43E2F48">
+    <w:name w:val="DB1956CB40AC40A9B0F7CC38B43E2F48"/>
     <w:pPr>
       <w:widowControl w:val="0"/>
       <w:jc w:val="both"/>
     </w:pPr>
   </w:style>
-  <w:style w:type="paragraph" w:customStyle="1" w:styleId="C6C864C4F5884D719251B83731D726F7">
-    <w:name w:val="C6C864C4F5884D719251B83731D726F7"/>
+  <w:style w:type="paragraph" w:customStyle="1" w:styleId="81AAEEF8A5D14A429887A5BA4E38AE0B">
+    <w:name w:val="81AAEEF8A5D14A429887A5BA4E38AE0B"/>
     <w:pPr>
       <w:widowControl w:val="0"/>
       <w:jc w:val="both"/>
     </w:pPr>
   </w:style>
-  <w:style w:type="paragraph" w:customStyle="1" w:styleId="335FCD70AC464050A238C964B6EED691">
-    <w:name w:val="335FCD70AC464050A238C964B6EED691"/>
+  <w:style w:type="paragraph" w:customStyle="1" w:styleId="E9E53FB9A410484D854A8AA53760D846">
+    <w:name w:val="E9E53FB9A410484D854A8AA53760D846"/>
     <w:pPr>
       <w:widowControl w:val="0"/>
       <w:jc w:val="both"/>
     </w:pPr>
   </w:style>
-  <w:style w:type="paragraph" w:customStyle="1" w:styleId="D675CE8AAC4243649FCB497415E8BF0F">
-    <w:name w:val="D675CE8AAC4243649FCB497415E8BF0F"/>
+  <w:style w:type="paragraph" w:customStyle="1" w:styleId="F8F29232F64F4E9A88511017942E046A">
+    <w:name w:val="F8F29232F64F4E9A88511017942E046A"/>
     <w:pPr>
       <w:widowControl w:val="0"/>
       <w:jc w:val="both"/>
     </w:pPr>
   </w:style>
-  <w:style w:type="paragraph" w:customStyle="1" w:styleId="323AF464D34D461ABA87C4576E01841B">
-    <w:name w:val="323AF464D34D461ABA87C4576E01841B"/>
+  <w:style w:type="paragraph" w:customStyle="1" w:styleId="71F56199F08A4799B8D18ED2F664C3EE">
+    <w:name w:val="71F56199F08A4799B8D18ED2F664C3EE"/>
     <w:pPr>
       <w:widowControl w:val="0"/>
       <w:jc w:val="both"/>
     </w:pPr>
   </w:style>
-  <w:style w:type="paragraph" w:customStyle="1" w:styleId="2375EE4B872547B48B52A37DFA547ED8">
-    <w:name w:val="2375EE4B872547B48B52A37DFA547ED8"/>
+  <w:style w:type="paragraph" w:customStyle="1" w:styleId="8CA2E7BFC9D143D5B8FF6588089604E9">
+    <w:name w:val="8CA2E7BFC9D143D5B8FF6588089604E9"/>
     <w:pPr>
       <w:widowControl w:val="0"/>
       <w:jc w:val="both"/>

--- a/tamer/APA.docx
+++ b/tamer/APA.docx
@@ -4,7 +4,7 @@
   <w:body>
     <w:p>
       <w:pPr>
-        <w:pStyle w:val="Title"/>
+        <w:pStyle w:val="aa"/>
       </w:pPr>
       <w:sdt>
         <w:sdtPr>
@@ -92,7 +92,7 @@
       <w:sdtContent>
         <w:p>
           <w:pPr>
-            <w:pStyle w:val="Title"/>
+            <w:pStyle w:val="aa"/>
           </w:pPr>
           <w:r>
             <w:t>Author Note</w:t>
@@ -166,14 +166,14 @@
       <w:sdtContent>
         <w:p>
           <w:pPr>
-            <w:pStyle w:val="NoSpacing"/>
+            <w:pStyle w:val="a9"/>
           </w:pPr>
           <w:r>
             <w:t xml:space="preserve">[The abstract should be one paragraph of between 150 and 250 words.  It is not indented.  Section titles, such as the word </w:t>
           </w:r>
           <w:r>
             <w:rPr>
-              <w:rStyle w:val="Emphasis"/>
+              <w:rStyle w:val="ac"/>
             </w:rPr>
             <w:t>Abstract</w:t>
           </w:r>
@@ -186,7 +186,7 @@
     <w:p>
       <w:r>
         <w:rPr>
-          <w:rStyle w:val="Emphasis"/>
+          <w:rStyle w:val="ac"/>
         </w:rPr>
         <w:t>Keywords</w:t>
       </w:r>
@@ -259,7 +259,7 @@
           </w:r>
           <w:r>
             <w:rPr>
-              <w:rStyle w:val="Emphasis"/>
+              <w:rStyle w:val="ac"/>
             </w:rPr>
             <w:t>Introduction</w:t>
           </w:r>
@@ -286,7 +286,7 @@
       <w:sdtContent>
         <w:p>
           <w:pPr>
-            <w:pStyle w:val="Heading1"/>
+            <w:pStyle w:val="1"/>
           </w:pPr>
           <w:r>
             <w:t>[Heading 1]</w:t>
@@ -318,7 +318,7 @@
     </w:p>
     <w:p>
       <w:pPr>
-        <w:pStyle w:val="Heading2"/>
+        <w:pStyle w:val="21"/>
       </w:pPr>
       <w:sdt>
         <w:sdtPr>
@@ -342,7 +342,7 @@
       </w:sdt>
       <w:r>
         <w:rPr>
-          <w:rStyle w:val="FootnoteReference"/>
+          <w:rStyle w:val="affff6"/>
         </w:rPr>
         <w:t>1</w:t>
       </w:r>
@@ -363,7 +363,7 @@
       <w:sdtContent>
         <w:p>
           <w:pPr>
-            <w:pStyle w:val="NoSpacing"/>
+            <w:pStyle w:val="a9"/>
           </w:pPr>
           <w:r>
             <w:t>[To add a table of contents (TOC), apply the appropriate heading style to just the heading text at the start of a paragraph and it will show up in your TOC.  To do this, select the text for your heading.  Then, on the Home tab, in the Styles gallery, click the style you need.]</w:t>
@@ -373,7 +373,7 @@
     </w:sdt>
     <w:p>
       <w:pPr>
-        <w:pStyle w:val="Heading3"/>
+        <w:pStyle w:val="31"/>
       </w:pPr>
       <w:sdt>
         <w:sdtPr>
@@ -429,7 +429,7 @@
     </w:p>
     <w:p>
       <w:pPr>
-        <w:pStyle w:val="Heading4"/>
+        <w:pStyle w:val="41"/>
       </w:pPr>
       <w:sdt>
         <w:sdtPr>
@@ -511,7 +511,7 @@
     </w:p>
     <w:p>
       <w:pPr>
-        <w:pStyle w:val="Heading5"/>
+        <w:pStyle w:val="51"/>
       </w:pPr>
       <w:sdt>
         <w:sdtPr>
@@ -611,7 +611,7 @@
         </w:p>
         <w:p>
           <w:pPr>
-            <w:pStyle w:val="Bibliography"/>
+            <w:pStyle w:val="af"/>
             <w:rPr>
               <w:noProof/>
             </w:rPr>
@@ -648,7 +648,7 @@
         </w:p>
         <w:p>
           <w:pPr>
-            <w:pStyle w:val="Bibliography"/>
+            <w:pStyle w:val="af"/>
             <w:rPr>
               <w:noProof/>
             </w:rPr>
@@ -711,7 +711,7 @@
     <w:p>
       <w:r>
         <w:rPr>
-          <w:rStyle w:val="FootnoteReference"/>
+          <w:rStyle w:val="affff6"/>
         </w:rPr>
         <w:t>1</w:t>
       </w:r>
@@ -730,7 +730,7 @@
         </w:sdtPr>
         <w:sdtEndPr>
           <w:rPr>
-            <w:rStyle w:val="FootnoteReference"/>
+            <w:rStyle w:val="affff6"/>
             <w:vertAlign w:val="superscript"/>
           </w:rPr>
         </w:sdtEndPr>
@@ -740,7 +740,7 @@
           </w:r>
           <w:r>
             <w:rPr>
-              <w:rStyle w:val="Emphasis"/>
+              <w:rStyle w:val="ac"/>
             </w:rPr>
             <w:t>(Note:  If you delete this sample footnote, don’t forget to delete its in-text reference as well.  That’s at the end of the sample Heading 2 paragraph on the first page of body content in this template.)</w:t>
           </w:r>
@@ -760,7 +760,7 @@
     </w:p>
     <w:p>
       <w:pPr>
-        <w:pStyle w:val="NoSpacing"/>
+        <w:pStyle w:val="a9"/>
       </w:pPr>
       <w:r>
         <w:t>Table 1</w:t>
@@ -783,9 +783,9 @@
       <w:sdtContent>
         <w:p>
           <w:pPr>
-            <w:pStyle w:val="NoSpacing"/>
+            <w:pStyle w:val="a9"/>
             <w:rPr>
-              <w:rStyle w:val="Emphasis"/>
+              <w:rStyle w:val="ac"/>
               <w:i w:val="0"/>
               <w:iCs w:val="0"/>
             </w:rPr>
@@ -1744,7 +1744,7 @@
       </w:pPr>
       <w:r>
         <w:rPr>
-          <w:rStyle w:val="Emphasis"/>
+          <w:rStyle w:val="ac"/>
         </w:rPr>
         <w:t>Note</w:t>
       </w:r>
@@ -1797,7 +1797,7 @@
     </w:sdt>
     <w:p>
       <w:pPr>
-        <w:pStyle w:val="NoSpacing"/>
+        <w:pStyle w:val="a9"/>
       </w:pPr>
       <w:r>
         <w:rPr>
@@ -1825,7 +1825,7 @@
       </w:pPr>
       <w:r>
         <w:rPr>
-          <w:rStyle w:val="Emphasis"/>
+          <w:rStyle w:val="ac"/>
         </w:rPr>
         <w:t>Figure 1</w:t>
       </w:r>
@@ -1862,7 +1862,7 @@
       </w:r>
       <w:r>
         <w:rPr>
-          <w:rStyle w:val="Emphasis"/>
+          <w:rStyle w:val="ac"/>
         </w:rPr>
         <w:t>APA Style Manual, 6th Edition</w:t>
       </w:r>
@@ -1945,12 +1945,12 @@
 <w:hdr xmlns:wpc="http://schemas.microsoft.com/office/word/2010/wordprocessingCanvas" xmlns:cx="http://schemas.microsoft.com/office/drawing/2014/chartex" xmlns:cx1="http://schemas.microsoft.com/office/drawing/2015/9/8/chartex" xmlns:cx2="http://schemas.microsoft.com/office/drawing/2015/10/21/chartex" xmlns:cx3="http://schemas.microsoft.com/office/drawing/2016/5/9/chartex" xmlns:cx4="http://schemas.microsoft.com/office/drawing/2016/5/10/chartex" xmlns:cx5="http://schemas.microsoft.com/office/drawing/2016/5/11/chartex" xmlns:cx6="http://schemas.microsoft.com/office/drawing/2016/5/12/chartex" xmlns:cx7="http://schemas.microsoft.com/office/drawing/2016/5/13/chartex" xmlns:cx8="http://schemas.microsoft.com/office/drawing/2016/5/14/chartex" xmlns:mc="http://schemas.openxmlformats.org/markup-compatibility/2006" xmlns:aink="http://schemas.microsoft.com/office/drawing/2016/ink" xmlns:am3d="http://schemas.microsoft.com/office/drawing/2017/model3d" xmlns:o="urn:schemas-microsoft-com:office:office" xmlns:r="http://schemas.openxmlformats.org/officeDocument/2006/relationships" xmlns:m="http://schemas.openxmlformats.org/officeDocument/2006/math" xmlns:v="urn:schemas-microsoft-com:vml" xmlns:wp14="http://schemas.microsoft.com/office/word/2010/wordprocessingDrawing" xmlns:wp="http://schemas.openxmlformats.org/drawingml/2006/wordprocessingDrawing" xmlns:w10="urn:schemas-microsoft-com:office:word" xmlns:w="http://schemas.openxmlformats.org/wordprocessingml/2006/main" xmlns:w14="http://schemas.microsoft.com/office/word/2010/wordml" xmlns:w15="http://schemas.microsoft.com/office/word/2012/wordml" xmlns:w16cex="http://schemas.microsoft.com/office/word/2018/wordml/cex" xmlns:w16cid="http://schemas.microsoft.com/office/word/2016/wordml/cid" xmlns:w16="http://schemas.microsoft.com/office/word/2018/wordml" xmlns:w16se="http://schemas.microsoft.com/office/word/2015/wordml/symex" xmlns:wpg="http://schemas.microsoft.com/office/word/2010/wordprocessingGroup" xmlns:wpi="http://schemas.microsoft.com/office/word/2010/wordprocessingInk" xmlns:wne="http://schemas.microsoft.com/office/word/2006/wordml" xmlns:wps="http://schemas.microsoft.com/office/word/2010/wordprocessingShape" mc:Ignorable="w14 w15 w16se w16cid w16 w16cex wp14">
   <w:p>
     <w:pPr>
-      <w:pStyle w:val="Header"/>
+      <w:pStyle w:val="a5"/>
     </w:pPr>
     <w:sdt>
       <w:sdtPr>
         <w:rPr>
-          <w:rStyle w:val="Strong"/>
+          <w:rStyle w:val="a7"/>
         </w:rPr>
         <w:alias w:val="Running head"/>
         <w:tag w:val=""/>
@@ -1965,14 +1965,14 @@
       </w:sdtPr>
       <w:sdtEndPr>
         <w:rPr>
-          <w:rStyle w:val="DefaultParagraphFont"/>
+          <w:rStyle w:val="a2"/>
           <w:caps w:val="0"/>
         </w:rPr>
       </w:sdtEndPr>
       <w:sdtContent>
         <w:r>
           <w:rPr>
-            <w:rStyle w:val="Strong"/>
+            <w:rStyle w:val="a7"/>
           </w:rPr>
           <w:t>[Shortened Title up to 50 Characters]</w:t>
         </w:r>
@@ -1980,38 +1980,38 @@
     </w:sdt>
     <w:r>
       <w:rPr>
-        <w:rStyle w:val="Strong"/>
+        <w:rStyle w:val="a7"/>
       </w:rPr>
       <w:ptab w:relativeTo="margin" w:alignment="right" w:leader="none"/>
     </w:r>
     <w:r>
       <w:rPr>
-        <w:rStyle w:val="Strong"/>
+        <w:rStyle w:val="a7"/>
       </w:rPr>
       <w:fldChar w:fldCharType="begin"/>
     </w:r>
     <w:r>
       <w:rPr>
-        <w:rStyle w:val="Strong"/>
+        <w:rStyle w:val="a7"/>
       </w:rPr>
       <w:instrText xml:space="preserve"> PAGE   \* MERGEFORMAT </w:instrText>
     </w:r>
     <w:r>
       <w:rPr>
-        <w:rStyle w:val="Strong"/>
+        <w:rStyle w:val="a7"/>
       </w:rPr>
       <w:fldChar w:fldCharType="separate"/>
     </w:r>
     <w:r>
       <w:rPr>
-        <w:rStyle w:val="Strong"/>
+        <w:rStyle w:val="a7"/>
         <w:noProof/>
       </w:rPr>
       <w:t>8</w:t>
     </w:r>
     <w:r>
       <w:rPr>
-        <w:rStyle w:val="Strong"/>
+        <w:rStyle w:val="a7"/>
         <w:noProof/>
       </w:rPr>
       <w:fldChar w:fldCharType="end"/>
@@ -2024,9 +2024,9 @@
 <w:hdr xmlns:wpc="http://schemas.microsoft.com/office/word/2010/wordprocessingCanvas" xmlns:cx="http://schemas.microsoft.com/office/drawing/2014/chartex" xmlns:cx1="http://schemas.microsoft.com/office/drawing/2015/9/8/chartex" xmlns:cx2="http://schemas.microsoft.com/office/drawing/2015/10/21/chartex" xmlns:cx3="http://schemas.microsoft.com/office/drawing/2016/5/9/chartex" xmlns:cx4="http://schemas.microsoft.com/office/drawing/2016/5/10/chartex" xmlns:cx5="http://schemas.microsoft.com/office/drawing/2016/5/11/chartex" xmlns:cx6="http://schemas.microsoft.com/office/drawing/2016/5/12/chartex" xmlns:cx7="http://schemas.microsoft.com/office/drawing/2016/5/13/chartex" xmlns:cx8="http://schemas.microsoft.com/office/drawing/2016/5/14/chartex" xmlns:mc="http://schemas.openxmlformats.org/markup-compatibility/2006" xmlns:aink="http://schemas.microsoft.com/office/drawing/2016/ink" xmlns:am3d="http://schemas.microsoft.com/office/drawing/2017/model3d" xmlns:o="urn:schemas-microsoft-com:office:office" xmlns:r="http://schemas.openxmlformats.org/officeDocument/2006/relationships" xmlns:m="http://schemas.openxmlformats.org/officeDocument/2006/math" xmlns:v="urn:schemas-microsoft-com:vml" xmlns:wp14="http://schemas.microsoft.com/office/word/2010/wordprocessingDrawing" xmlns:wp="http://schemas.openxmlformats.org/drawingml/2006/wordprocessingDrawing" xmlns:w10="urn:schemas-microsoft-com:office:word" xmlns:w="http://schemas.openxmlformats.org/wordprocessingml/2006/main" xmlns:w14="http://schemas.microsoft.com/office/word/2010/wordml" xmlns:w15="http://schemas.microsoft.com/office/word/2012/wordml" xmlns:w16cex="http://schemas.microsoft.com/office/word/2018/wordml/cex" xmlns:w16cid="http://schemas.microsoft.com/office/word/2016/wordml/cid" xmlns:w16="http://schemas.microsoft.com/office/word/2018/wordml" xmlns:w16se="http://schemas.microsoft.com/office/word/2015/wordml/symex" xmlns:wpg="http://schemas.microsoft.com/office/word/2010/wordprocessingGroup" xmlns:wpi="http://schemas.microsoft.com/office/word/2010/wordprocessingInk" xmlns:wne="http://schemas.microsoft.com/office/word/2006/wordml" xmlns:wps="http://schemas.microsoft.com/office/word/2010/wordprocessingShape" mc:Ignorable="w14 w15 w16se w16cid w16 w16cex wp14">
   <w:p>
     <w:pPr>
-      <w:pStyle w:val="Header"/>
+      <w:pStyle w:val="a5"/>
       <w:rPr>
-        <w:rStyle w:val="Strong"/>
+        <w:rStyle w:val="a7"/>
       </w:rPr>
     </w:pPr>
     <w:r>
@@ -2035,7 +2035,7 @@
     <w:sdt>
       <w:sdtPr>
         <w:rPr>
-          <w:rStyle w:val="Strong"/>
+          <w:rStyle w:val="a7"/>
         </w:rPr>
         <w:alias w:val="Running head"/>
         <w:tag w:val=""/>
@@ -2050,14 +2050,14 @@
       </w:sdtPr>
       <w:sdtEndPr>
         <w:rPr>
-          <w:rStyle w:val="DefaultParagraphFont"/>
+          <w:rStyle w:val="a2"/>
           <w:caps w:val="0"/>
         </w:rPr>
       </w:sdtEndPr>
       <w:sdtContent>
         <w:r>
           <w:rPr>
-            <w:rStyle w:val="Strong"/>
+            <w:rStyle w:val="a7"/>
           </w:rPr>
           <w:t>[Shortened Title up to 50 Characters]</w:t>
         </w:r>
@@ -2065,38 +2065,38 @@
     </w:sdt>
     <w:r>
       <w:rPr>
-        <w:rStyle w:val="Strong"/>
+        <w:rStyle w:val="a7"/>
       </w:rPr>
       <w:ptab w:relativeTo="margin" w:alignment="right" w:leader="none"/>
     </w:r>
     <w:r>
       <w:rPr>
-        <w:rStyle w:val="Strong"/>
+        <w:rStyle w:val="a7"/>
       </w:rPr>
       <w:fldChar w:fldCharType="begin"/>
     </w:r>
     <w:r>
       <w:rPr>
-        <w:rStyle w:val="Strong"/>
+        <w:rStyle w:val="a7"/>
       </w:rPr>
       <w:instrText xml:space="preserve"> PAGE   \* MERGEFORMAT </w:instrText>
     </w:r>
     <w:r>
       <w:rPr>
-        <w:rStyle w:val="Strong"/>
+        <w:rStyle w:val="a7"/>
       </w:rPr>
       <w:fldChar w:fldCharType="separate"/>
     </w:r>
     <w:r>
       <w:rPr>
-        <w:rStyle w:val="Strong"/>
+        <w:rStyle w:val="a7"/>
         <w:noProof/>
       </w:rPr>
       <w:t>1</w:t>
     </w:r>
     <w:r>
       <w:rPr>
-        <w:rStyle w:val="Strong"/>
+        <w:rStyle w:val="a7"/>
         <w:noProof/>
       </w:rPr>
       <w:fldChar w:fldCharType="end"/>
@@ -2114,7 +2114,7 @@
     <w:lvl w:ilvl="0">
       <w:start w:val="1"/>
       <w:numFmt w:val="decimal"/>
-      <w:pStyle w:val="ListNumber5"/>
+      <w:pStyle w:val="5"/>
       <w:lvlText w:val="%1."/>
       <w:lvlJc w:val="left"/>
       <w:pPr>
@@ -2132,7 +2132,7 @@
     <w:lvl w:ilvl="0">
       <w:start w:val="1"/>
       <w:numFmt w:val="decimal"/>
-      <w:pStyle w:val="ListNumber4"/>
+      <w:pStyle w:val="4"/>
       <w:lvlText w:val="%1."/>
       <w:lvlJc w:val="left"/>
       <w:pPr>
@@ -2150,7 +2150,7 @@
     <w:lvl w:ilvl="0">
       <w:start w:val="1"/>
       <w:numFmt w:val="decimal"/>
-      <w:pStyle w:val="ListNumber3"/>
+      <w:pStyle w:val="3"/>
       <w:lvlText w:val="%1."/>
       <w:lvlJc w:val="left"/>
       <w:pPr>
@@ -2168,7 +2168,7 @@
     <w:lvl w:ilvl="0">
       <w:start w:val="1"/>
       <w:numFmt w:val="decimal"/>
-      <w:pStyle w:val="ListNumber2"/>
+      <w:pStyle w:val="2"/>
       <w:lvlText w:val="%1."/>
       <w:lvlJc w:val="left"/>
       <w:pPr>
@@ -2186,7 +2186,7 @@
     <w:lvl w:ilvl="0">
       <w:start w:val="1"/>
       <w:numFmt w:val="bullet"/>
-      <w:pStyle w:val="ListBullet5"/>
+      <w:pStyle w:val="50"/>
       <w:lvlText w:val=""/>
       <w:lvlJc w:val="left"/>
       <w:pPr>
@@ -2207,7 +2207,7 @@
     <w:lvl w:ilvl="0">
       <w:start w:val="1"/>
       <w:numFmt w:val="bullet"/>
-      <w:pStyle w:val="ListBullet4"/>
+      <w:pStyle w:val="40"/>
       <w:lvlText w:val=""/>
       <w:lvlJc w:val="left"/>
       <w:pPr>
@@ -2228,7 +2228,7 @@
     <w:lvl w:ilvl="0">
       <w:start w:val="1"/>
       <w:numFmt w:val="bullet"/>
-      <w:pStyle w:val="ListBullet3"/>
+      <w:pStyle w:val="30"/>
       <w:lvlText w:val=""/>
       <w:lvlJc w:val="left"/>
       <w:pPr>
@@ -2249,7 +2249,7 @@
     <w:lvl w:ilvl="0">
       <w:start w:val="1"/>
       <w:numFmt w:val="bullet"/>
-      <w:pStyle w:val="ListBullet2"/>
+      <w:pStyle w:val="20"/>
       <w:lvlText w:val=""/>
       <w:lvlJc w:val="left"/>
       <w:pPr>
@@ -2270,7 +2270,7 @@
     <w:lvl w:ilvl="0">
       <w:start w:val="1"/>
       <w:numFmt w:val="decimal"/>
-      <w:pStyle w:val="ListNumber"/>
+      <w:pStyle w:val="a"/>
       <w:lvlText w:val="%1."/>
       <w:lvlJc w:val="left"/>
       <w:pPr>
@@ -2291,7 +2291,7 @@
     <w:lvl w:ilvl="0">
       <w:start w:val="1"/>
       <w:numFmt w:val="bullet"/>
-      <w:pStyle w:val="ListBullet"/>
+      <w:pStyle w:val="a0"/>
       <w:lvlText w:val=""/>
       <w:lvlJc w:val="left"/>
       <w:pPr>
@@ -2826,6 +2826,7 @@
     <w:lsdException w:name="HTML Sample" w:semiHidden="1" w:unhideWhenUsed="1"/>
     <w:lsdException w:name="HTML Typewriter" w:semiHidden="1" w:unhideWhenUsed="1"/>
     <w:lsdException w:name="HTML Variable" w:semiHidden="1" w:unhideWhenUsed="1"/>
+    <w:lsdException w:name="Normal Table" w:semiHidden="1" w:unhideWhenUsed="1"/>
     <w:lsdException w:name="annotation subject" w:semiHidden="1" w:unhideWhenUsed="1"/>
     <w:lsdException w:name="No List" w:semiHidden="1" w:unhideWhenUsed="1"/>
     <w:lsdException w:name="Outline List 1" w:semiHidden="1" w:unhideWhenUsed="1"/>
@@ -2869,8 +2870,10 @@
     <w:lsdException w:name="Table Elegant" w:semiHidden="1" w:unhideWhenUsed="1"/>
     <w:lsdException w:name="Table Professional" w:semiHidden="1" w:unhideWhenUsed="1"/>
     <w:lsdException w:name="Table Subtle 1" w:semiHidden="1" w:unhideWhenUsed="1"/>
+    <w:lsdException w:name="Table Subtle 2" w:semiHidden="1" w:unhideWhenUsed="1"/>
     <w:lsdException w:name="Table Web 1" w:semiHidden="1" w:unhideWhenUsed="1"/>
     <w:lsdException w:name="Table Web 2" w:semiHidden="1" w:unhideWhenUsed="1"/>
+    <w:lsdException w:name="Table Web 3" w:semiHidden="1" w:unhideWhenUsed="1"/>
     <w:lsdException w:name="Balloon Text" w:semiHidden="1" w:unhideWhenUsed="1"/>
     <w:lsdException w:name="Table Grid" w:uiPriority="39"/>
     <w:lsdException w:name="Table Theme" w:semiHidden="1" w:unhideWhenUsed="1"/>
@@ -3095,7 +3098,7 @@
     <w:lsdException w:name="Unresolved Mention" w:semiHidden="1" w:unhideWhenUsed="1"/>
     <w:lsdException w:name="Smart Link" w:semiHidden="1" w:unhideWhenUsed="1"/>
   </w:latentStyles>
-  <w:style w:type="paragraph" w:default="1" w:styleId="Normal">
+  <w:style w:type="paragraph" w:default="1" w:styleId="a1">
     <w:name w:val="Normal"/>
     <w:qFormat/>
     <w:rsid w:val="000D3F41"/>
@@ -3103,11 +3106,11 @@
       <w:kern w:val="24"/>
     </w:rPr>
   </w:style>
-  <w:style w:type="paragraph" w:styleId="Heading1">
+  <w:style w:type="paragraph" w:styleId="1">
     <w:name w:val="heading 1"/>
-    <w:basedOn w:val="Normal"/>
-    <w:next w:val="Normal"/>
-    <w:link w:val="Heading1Char"/>
+    <w:basedOn w:val="a1"/>
+    <w:next w:val="a1"/>
+    <w:link w:val="10"/>
     <w:uiPriority w:val="4"/>
     <w:qFormat/>
     <w:rsid w:val="009A6A3B"/>
@@ -3124,11 +3127,11 @@
       <w:bCs/>
     </w:rPr>
   </w:style>
-  <w:style w:type="paragraph" w:styleId="Heading2">
+  <w:style w:type="paragraph" w:styleId="21">
     <w:name w:val="heading 2"/>
-    <w:basedOn w:val="Normal"/>
-    <w:next w:val="Normal"/>
-    <w:link w:val="Heading2Char"/>
+    <w:basedOn w:val="a1"/>
+    <w:next w:val="a1"/>
+    <w:link w:val="22"/>
     <w:uiPriority w:val="4"/>
     <w:unhideWhenUsed/>
     <w:qFormat/>
@@ -3145,11 +3148,11 @@
       <w:bCs/>
     </w:rPr>
   </w:style>
-  <w:style w:type="paragraph" w:styleId="Heading3">
+  <w:style w:type="paragraph" w:styleId="31">
     <w:name w:val="heading 3"/>
-    <w:basedOn w:val="Normal"/>
-    <w:next w:val="Normal"/>
-    <w:link w:val="Heading3Char"/>
+    <w:basedOn w:val="a1"/>
+    <w:next w:val="a1"/>
+    <w:link w:val="32"/>
     <w:uiPriority w:val="4"/>
     <w:unhideWhenUsed/>
     <w:qFormat/>
@@ -3165,11 +3168,11 @@
       <w:bCs/>
     </w:rPr>
   </w:style>
-  <w:style w:type="paragraph" w:styleId="Heading4">
+  <w:style w:type="paragraph" w:styleId="41">
     <w:name w:val="heading 4"/>
-    <w:basedOn w:val="Normal"/>
-    <w:next w:val="Normal"/>
-    <w:link w:val="Heading4Char"/>
+    <w:basedOn w:val="a1"/>
+    <w:next w:val="a1"/>
+    <w:link w:val="42"/>
     <w:uiPriority w:val="4"/>
     <w:unhideWhenUsed/>
     <w:qFormat/>
@@ -3187,11 +3190,11 @@
       <w:iCs/>
     </w:rPr>
   </w:style>
-  <w:style w:type="paragraph" w:styleId="Heading5">
+  <w:style w:type="paragraph" w:styleId="51">
     <w:name w:val="heading 5"/>
-    <w:basedOn w:val="Normal"/>
-    <w:next w:val="Normal"/>
-    <w:link w:val="Heading5Char"/>
+    <w:basedOn w:val="a1"/>
+    <w:next w:val="a1"/>
+    <w:link w:val="52"/>
     <w:uiPriority w:val="4"/>
     <w:unhideWhenUsed/>
     <w:qFormat/>
@@ -3207,11 +3210,11 @@
       <w:iCs/>
     </w:rPr>
   </w:style>
-  <w:style w:type="paragraph" w:styleId="Heading6">
+  <w:style w:type="paragraph" w:styleId="6">
     <w:name w:val="heading 6"/>
-    <w:basedOn w:val="Normal"/>
-    <w:next w:val="Normal"/>
-    <w:link w:val="Heading6Char"/>
+    <w:basedOn w:val="a1"/>
+    <w:next w:val="a1"/>
+    <w:link w:val="60"/>
     <w:uiPriority w:val="9"/>
     <w:semiHidden/>
     <w:qFormat/>
@@ -3228,11 +3231,11 @@
       <w:color w:val="6E6E6E" w:themeColor="accent1" w:themeShade="7F"/>
     </w:rPr>
   </w:style>
-  <w:style w:type="paragraph" w:styleId="Heading7">
+  <w:style w:type="paragraph" w:styleId="7">
     <w:name w:val="heading 7"/>
-    <w:basedOn w:val="Normal"/>
-    <w:next w:val="Normal"/>
-    <w:link w:val="Heading7Char"/>
+    <w:basedOn w:val="a1"/>
+    <w:next w:val="a1"/>
+    <w:link w:val="70"/>
     <w:uiPriority w:val="9"/>
     <w:semiHidden/>
     <w:qFormat/>
@@ -3251,11 +3254,11 @@
       <w:color w:val="6E6E6E" w:themeColor="accent1" w:themeShade="7F"/>
     </w:rPr>
   </w:style>
-  <w:style w:type="paragraph" w:styleId="Heading8">
+  <w:style w:type="paragraph" w:styleId="8">
     <w:name w:val="heading 8"/>
-    <w:basedOn w:val="Normal"/>
-    <w:next w:val="Normal"/>
-    <w:link w:val="Heading8Char"/>
+    <w:basedOn w:val="a1"/>
+    <w:next w:val="a1"/>
+    <w:link w:val="80"/>
     <w:uiPriority w:val="9"/>
     <w:semiHidden/>
     <w:qFormat/>
@@ -3274,11 +3277,11 @@
       <w:szCs w:val="21"/>
     </w:rPr>
   </w:style>
-  <w:style w:type="paragraph" w:styleId="Heading9">
+  <w:style w:type="paragraph" w:styleId="9">
     <w:name w:val="heading 9"/>
-    <w:basedOn w:val="Normal"/>
-    <w:next w:val="Normal"/>
-    <w:link w:val="Heading9Char"/>
+    <w:basedOn w:val="a1"/>
+    <w:next w:val="a1"/>
+    <w:link w:val="90"/>
     <w:uiPriority w:val="9"/>
     <w:semiHidden/>
     <w:qFormat/>
@@ -3299,13 +3302,13 @@
       <w:szCs w:val="21"/>
     </w:rPr>
   </w:style>
-  <w:style w:type="character" w:default="1" w:styleId="DefaultParagraphFont">
+  <w:style w:type="character" w:default="1" w:styleId="a2">
     <w:name w:val="Default Paragraph Font"/>
     <w:uiPriority w:val="1"/>
     <w:semiHidden/>
     <w:unhideWhenUsed/>
   </w:style>
-  <w:style w:type="table" w:default="1" w:styleId="TableNormal">
+  <w:style w:type="table" w:default="1" w:styleId="a3">
     <w:name w:val="Normal Table"/>
     <w:uiPriority w:val="99"/>
     <w:semiHidden/>
@@ -3320,7 +3323,7 @@
       </w:tblCellMar>
     </w:tblPr>
   </w:style>
-  <w:style w:type="numbering" w:default="1" w:styleId="NoList">
+  <w:style w:type="numbering" w:default="1" w:styleId="a4">
     <w:name w:val="No List"/>
     <w:uiPriority w:val="99"/>
     <w:semiHidden/>
@@ -3328,7 +3331,7 @@
   </w:style>
   <w:style w:type="paragraph" w:customStyle="1" w:styleId="SectionTitle">
     <w:name w:val="Section Title"/>
-    <w:basedOn w:val="Normal"/>
+    <w:basedOn w:val="a1"/>
     <w:uiPriority w:val="2"/>
     <w:qFormat/>
     <w:pPr>
@@ -3341,10 +3344,10 @@
       <w:rFonts w:asciiTheme="majorHAnsi" w:eastAsiaTheme="majorEastAsia" w:hAnsiTheme="majorHAnsi" w:cstheme="majorBidi"/>
     </w:rPr>
   </w:style>
-  <w:style w:type="paragraph" w:styleId="Header">
+  <w:style w:type="paragraph" w:styleId="a5">
     <w:name w:val="header"/>
-    <w:basedOn w:val="Normal"/>
-    <w:link w:val="HeaderChar"/>
+    <w:basedOn w:val="a1"/>
+    <w:link w:val="a6"/>
     <w:uiPriority w:val="99"/>
     <w:unhideWhenUsed/>
     <w:qFormat/>
@@ -3353,18 +3356,18 @@
       <w:ind w:firstLine="0"/>
     </w:pPr>
   </w:style>
-  <w:style w:type="character" w:customStyle="1" w:styleId="HeaderChar">
-    <w:name w:val="Header Char"/>
-    <w:basedOn w:val="DefaultParagraphFont"/>
-    <w:link w:val="Header"/>
+  <w:style w:type="character" w:customStyle="1" w:styleId="a6">
+    <w:name w:val="页眉 字符"/>
+    <w:basedOn w:val="a2"/>
+    <w:link w:val="a5"/>
     <w:uiPriority w:val="99"/>
     <w:rPr>
       <w:kern w:val="24"/>
     </w:rPr>
   </w:style>
-  <w:style w:type="character" w:styleId="Strong">
+  <w:style w:type="character" w:styleId="a7">
     <w:name w:val="Strong"/>
-    <w:basedOn w:val="DefaultParagraphFont"/>
+    <w:basedOn w:val="a2"/>
     <w:uiPriority w:val="22"/>
     <w:unhideWhenUsed/>
     <w:qFormat/>
@@ -3375,9 +3378,9 @@
       <w:smallCaps w:val="0"/>
     </w:rPr>
   </w:style>
-  <w:style w:type="character" w:styleId="PlaceholderText">
+  <w:style w:type="character" w:styleId="a8">
     <w:name w:val="Placeholder Text"/>
-    <w:basedOn w:val="DefaultParagraphFont"/>
+    <w:basedOn w:val="a2"/>
     <w:uiPriority w:val="99"/>
     <w:semiHidden/>
     <w:rsid w:val="005D3A03"/>
@@ -3385,7 +3388,7 @@
       <w:color w:val="404040" w:themeColor="text1" w:themeTint="BF"/>
     </w:rPr>
   </w:style>
-  <w:style w:type="paragraph" w:styleId="NoSpacing">
+  <w:style w:type="paragraph" w:styleId="a9">
     <w:name w:val="No Spacing"/>
     <w:aliases w:val="No Indent"/>
     <w:uiPriority w:val="3"/>
@@ -3394,10 +3397,10 @@
       <w:ind w:firstLine="0"/>
     </w:pPr>
   </w:style>
-  <w:style w:type="character" w:customStyle="1" w:styleId="Heading1Char">
-    <w:name w:val="Heading 1 Char"/>
-    <w:basedOn w:val="DefaultParagraphFont"/>
-    <w:link w:val="Heading1"/>
+  <w:style w:type="character" w:customStyle="1" w:styleId="10">
+    <w:name w:val="标题 1 字符"/>
+    <w:basedOn w:val="a2"/>
+    <w:link w:val="1"/>
     <w:uiPriority w:val="4"/>
     <w:rPr>
       <w:rFonts w:asciiTheme="majorHAnsi" w:eastAsiaTheme="majorEastAsia" w:hAnsiTheme="majorHAnsi" w:cstheme="majorBidi"/>
@@ -3406,10 +3409,10 @@
       <w:kern w:val="24"/>
     </w:rPr>
   </w:style>
-  <w:style w:type="character" w:customStyle="1" w:styleId="Heading2Char">
-    <w:name w:val="Heading 2 Char"/>
-    <w:basedOn w:val="DefaultParagraphFont"/>
-    <w:link w:val="Heading2"/>
+  <w:style w:type="character" w:customStyle="1" w:styleId="22">
+    <w:name w:val="标题 2 字符"/>
+    <w:basedOn w:val="a2"/>
+    <w:link w:val="21"/>
     <w:uiPriority w:val="4"/>
     <w:rPr>
       <w:rFonts w:asciiTheme="majorHAnsi" w:eastAsiaTheme="majorEastAsia" w:hAnsiTheme="majorHAnsi" w:cstheme="majorBidi"/>
@@ -3418,10 +3421,10 @@
       <w:kern w:val="24"/>
     </w:rPr>
   </w:style>
-  <w:style w:type="paragraph" w:styleId="Title">
+  <w:style w:type="paragraph" w:styleId="aa">
     <w:name w:val="Title"/>
-    <w:basedOn w:val="Normal"/>
-    <w:link w:val="TitleChar"/>
+    <w:basedOn w:val="a1"/>
+    <w:link w:val="ab"/>
     <w:qFormat/>
     <w:pPr>
       <w:spacing w:before="2400"/>
@@ -3433,19 +3436,19 @@
       <w:rFonts w:asciiTheme="majorHAnsi" w:eastAsiaTheme="majorEastAsia" w:hAnsiTheme="majorHAnsi" w:cstheme="majorBidi"/>
     </w:rPr>
   </w:style>
-  <w:style w:type="character" w:customStyle="1" w:styleId="TitleChar">
-    <w:name w:val="Title Char"/>
-    <w:basedOn w:val="DefaultParagraphFont"/>
-    <w:link w:val="Title"/>
+  <w:style w:type="character" w:customStyle="1" w:styleId="ab">
+    <w:name w:val="标题 字符"/>
+    <w:basedOn w:val="a2"/>
+    <w:link w:val="aa"/>
     <w:rsid w:val="008C5323"/>
     <w:rPr>
       <w:rFonts w:asciiTheme="majorHAnsi" w:eastAsiaTheme="majorEastAsia" w:hAnsiTheme="majorHAnsi" w:cstheme="majorBidi"/>
       <w:kern w:val="24"/>
     </w:rPr>
   </w:style>
-  <w:style w:type="character" w:styleId="Emphasis">
+  <w:style w:type="character" w:styleId="ac">
     <w:name w:val="Emphasis"/>
-    <w:basedOn w:val="DefaultParagraphFont"/>
+    <w:basedOn w:val="a2"/>
     <w:uiPriority w:val="4"/>
     <w:unhideWhenUsed/>
     <w:qFormat/>
@@ -3454,10 +3457,10 @@
       <w:iCs/>
     </w:rPr>
   </w:style>
-  <w:style w:type="character" w:customStyle="1" w:styleId="Heading3Char">
-    <w:name w:val="Heading 3 Char"/>
-    <w:basedOn w:val="DefaultParagraphFont"/>
-    <w:link w:val="Heading3"/>
+  <w:style w:type="character" w:customStyle="1" w:styleId="32">
+    <w:name w:val="标题 3 字符"/>
+    <w:basedOn w:val="a2"/>
+    <w:link w:val="31"/>
     <w:uiPriority w:val="4"/>
     <w:rsid w:val="00C31D30"/>
     <w:rPr>
@@ -3467,10 +3470,10 @@
       <w:kern w:val="24"/>
     </w:rPr>
   </w:style>
-  <w:style w:type="character" w:customStyle="1" w:styleId="Heading4Char">
-    <w:name w:val="Heading 4 Char"/>
-    <w:basedOn w:val="DefaultParagraphFont"/>
-    <w:link w:val="Heading4"/>
+  <w:style w:type="character" w:customStyle="1" w:styleId="42">
+    <w:name w:val="标题 4 字符"/>
+    <w:basedOn w:val="a2"/>
+    <w:link w:val="41"/>
     <w:uiPriority w:val="4"/>
     <w:rsid w:val="00C31D30"/>
     <w:rPr>
@@ -3482,10 +3485,10 @@
       <w:kern w:val="24"/>
     </w:rPr>
   </w:style>
-  <w:style w:type="character" w:customStyle="1" w:styleId="Heading5Char">
-    <w:name w:val="Heading 5 Char"/>
-    <w:basedOn w:val="DefaultParagraphFont"/>
-    <w:link w:val="Heading5"/>
+  <w:style w:type="character" w:customStyle="1" w:styleId="52">
+    <w:name w:val="标题 5 字符"/>
+    <w:basedOn w:val="a2"/>
+    <w:link w:val="51"/>
     <w:uiPriority w:val="4"/>
     <w:rsid w:val="00C31D30"/>
     <w:rPr>
@@ -3495,10 +3498,10 @@
       <w:kern w:val="24"/>
     </w:rPr>
   </w:style>
-  <w:style w:type="paragraph" w:styleId="BalloonText">
+  <w:style w:type="paragraph" w:styleId="ad">
     <w:name w:val="Balloon Text"/>
-    <w:basedOn w:val="Normal"/>
-    <w:link w:val="BalloonTextChar"/>
+    <w:basedOn w:val="a1"/>
+    <w:link w:val="ae"/>
     <w:uiPriority w:val="99"/>
     <w:semiHidden/>
     <w:unhideWhenUsed/>
@@ -3513,10 +3516,10 @@
       <w:szCs w:val="18"/>
     </w:rPr>
   </w:style>
-  <w:style w:type="character" w:customStyle="1" w:styleId="BalloonTextChar">
-    <w:name w:val="Balloon Text Char"/>
-    <w:basedOn w:val="DefaultParagraphFont"/>
-    <w:link w:val="BalloonText"/>
+  <w:style w:type="character" w:customStyle="1" w:styleId="ae">
+    <w:name w:val="批注框文本 字符"/>
+    <w:basedOn w:val="a2"/>
+    <w:link w:val="ad"/>
     <w:uiPriority w:val="99"/>
     <w:semiHidden/>
     <w:rsid w:val="00FF2002"/>
@@ -3527,10 +3530,10 @@
       <w:szCs w:val="18"/>
     </w:rPr>
   </w:style>
-  <w:style w:type="paragraph" w:styleId="Bibliography">
+  <w:style w:type="paragraph" w:styleId="af">
     <w:name w:val="Bibliography"/>
-    <w:basedOn w:val="Normal"/>
-    <w:next w:val="Normal"/>
+    <w:basedOn w:val="a1"/>
+    <w:next w:val="a1"/>
     <w:uiPriority w:val="37"/>
     <w:unhideWhenUsed/>
     <w:qFormat/>
@@ -3538,9 +3541,9 @@
       <w:ind w:left="720" w:hanging="720"/>
     </w:pPr>
   </w:style>
-  <w:style w:type="paragraph" w:styleId="BlockText">
+  <w:style w:type="paragraph" w:styleId="af0">
     <w:name w:val="Block Text"/>
-    <w:basedOn w:val="Normal"/>
+    <w:basedOn w:val="a1"/>
     <w:uiPriority w:val="99"/>
     <w:semiHidden/>
     <w:unhideWhenUsed/>
@@ -3560,10 +3563,10 @@
       <w:color w:val="595959" w:themeColor="text1" w:themeTint="A6"/>
     </w:rPr>
   </w:style>
-  <w:style w:type="paragraph" w:styleId="BodyText">
+  <w:style w:type="paragraph" w:styleId="af1">
     <w:name w:val="Body Text"/>
-    <w:basedOn w:val="Normal"/>
-    <w:link w:val="BodyTextChar"/>
+    <w:basedOn w:val="a1"/>
+    <w:link w:val="af2"/>
     <w:uiPriority w:val="99"/>
     <w:semiHidden/>
     <w:unhideWhenUsed/>
@@ -3572,20 +3575,20 @@
       <w:ind w:firstLine="0"/>
     </w:pPr>
   </w:style>
-  <w:style w:type="character" w:customStyle="1" w:styleId="BodyTextChar">
-    <w:name w:val="Body Text Char"/>
-    <w:basedOn w:val="DefaultParagraphFont"/>
-    <w:link w:val="BodyText"/>
+  <w:style w:type="character" w:customStyle="1" w:styleId="af2">
+    <w:name w:val="正文文本 字符"/>
+    <w:basedOn w:val="a2"/>
+    <w:link w:val="af1"/>
     <w:uiPriority w:val="99"/>
     <w:semiHidden/>
     <w:rPr>
       <w:kern w:val="24"/>
     </w:rPr>
   </w:style>
-  <w:style w:type="paragraph" w:styleId="BodyText2">
+  <w:style w:type="paragraph" w:styleId="23">
     <w:name w:val="Body Text 2"/>
-    <w:basedOn w:val="Normal"/>
-    <w:link w:val="BodyText2Char"/>
+    <w:basedOn w:val="a1"/>
+    <w:link w:val="24"/>
     <w:uiPriority w:val="99"/>
     <w:semiHidden/>
     <w:unhideWhenUsed/>
@@ -3594,20 +3597,20 @@
       <w:ind w:firstLine="0"/>
     </w:pPr>
   </w:style>
-  <w:style w:type="character" w:customStyle="1" w:styleId="BodyText2Char">
-    <w:name w:val="Body Text 2 Char"/>
-    <w:basedOn w:val="DefaultParagraphFont"/>
-    <w:link w:val="BodyText2"/>
+  <w:style w:type="character" w:customStyle="1" w:styleId="24">
+    <w:name w:val="正文文本 2 字符"/>
+    <w:basedOn w:val="a2"/>
+    <w:link w:val="23"/>
     <w:uiPriority w:val="99"/>
     <w:semiHidden/>
     <w:rPr>
       <w:kern w:val="24"/>
     </w:rPr>
   </w:style>
-  <w:style w:type="paragraph" w:styleId="BodyText3">
+  <w:style w:type="paragraph" w:styleId="33">
     <w:name w:val="Body Text 3"/>
-    <w:basedOn w:val="Normal"/>
-    <w:link w:val="BodyText3Char"/>
+    <w:basedOn w:val="a1"/>
+    <w:link w:val="34"/>
     <w:uiPriority w:val="99"/>
     <w:semiHidden/>
     <w:unhideWhenUsed/>
@@ -3621,10 +3624,10 @@
       <w:szCs w:val="16"/>
     </w:rPr>
   </w:style>
-  <w:style w:type="character" w:customStyle="1" w:styleId="BodyText3Char">
-    <w:name w:val="Body Text 3 Char"/>
-    <w:basedOn w:val="DefaultParagraphFont"/>
-    <w:link w:val="BodyText3"/>
+  <w:style w:type="character" w:customStyle="1" w:styleId="34">
+    <w:name w:val="正文文本 3 字符"/>
+    <w:basedOn w:val="a2"/>
+    <w:link w:val="33"/>
     <w:uiPriority w:val="99"/>
     <w:semiHidden/>
     <w:rsid w:val="00FF2002"/>
@@ -3634,10 +3637,10 @@
       <w:szCs w:val="16"/>
     </w:rPr>
   </w:style>
-  <w:style w:type="paragraph" w:styleId="BodyTextFirstIndent">
+  <w:style w:type="paragraph" w:styleId="af3">
     <w:name w:val="Body Text First Indent"/>
-    <w:basedOn w:val="BodyText"/>
-    <w:link w:val="BodyTextFirstIndentChar"/>
+    <w:basedOn w:val="af1"/>
+    <w:link w:val="af4"/>
     <w:uiPriority w:val="99"/>
     <w:semiHidden/>
     <w:unhideWhenUsed/>
@@ -3645,20 +3648,20 @@
       <w:spacing w:after="0"/>
     </w:pPr>
   </w:style>
-  <w:style w:type="character" w:customStyle="1" w:styleId="BodyTextFirstIndentChar">
-    <w:name w:val="Body Text First Indent Char"/>
-    <w:basedOn w:val="BodyTextChar"/>
-    <w:link w:val="BodyTextFirstIndent"/>
+  <w:style w:type="character" w:customStyle="1" w:styleId="af4">
+    <w:name w:val="正文文本首行缩进 字符"/>
+    <w:basedOn w:val="af2"/>
+    <w:link w:val="af3"/>
     <w:uiPriority w:val="99"/>
     <w:semiHidden/>
     <w:rPr>
       <w:kern w:val="24"/>
     </w:rPr>
   </w:style>
-  <w:style w:type="paragraph" w:styleId="BodyTextIndent">
+  <w:style w:type="paragraph" w:styleId="af5">
     <w:name w:val="Body Text Indent"/>
-    <w:basedOn w:val="Normal"/>
-    <w:link w:val="BodyTextIndentChar"/>
+    <w:basedOn w:val="a1"/>
+    <w:link w:val="af6"/>
     <w:uiPriority w:val="99"/>
     <w:semiHidden/>
     <w:unhideWhenUsed/>
@@ -3667,20 +3670,20 @@
       <w:ind w:left="360" w:firstLine="0"/>
     </w:pPr>
   </w:style>
-  <w:style w:type="character" w:customStyle="1" w:styleId="BodyTextIndentChar">
-    <w:name w:val="Body Text Indent Char"/>
-    <w:basedOn w:val="DefaultParagraphFont"/>
-    <w:link w:val="BodyTextIndent"/>
+  <w:style w:type="character" w:customStyle="1" w:styleId="af6">
+    <w:name w:val="正文文本缩进 字符"/>
+    <w:basedOn w:val="a2"/>
+    <w:link w:val="af5"/>
     <w:uiPriority w:val="99"/>
     <w:semiHidden/>
     <w:rPr>
       <w:kern w:val="24"/>
     </w:rPr>
   </w:style>
-  <w:style w:type="paragraph" w:styleId="BodyTextFirstIndent2">
+  <w:style w:type="paragraph" w:styleId="25">
     <w:name w:val="Body Text First Indent 2"/>
-    <w:basedOn w:val="BodyTextIndent"/>
-    <w:link w:val="BodyTextFirstIndent2Char"/>
+    <w:basedOn w:val="af5"/>
+    <w:link w:val="26"/>
     <w:uiPriority w:val="99"/>
     <w:semiHidden/>
     <w:unhideWhenUsed/>
@@ -3688,20 +3691,20 @@
       <w:spacing w:after="0"/>
     </w:pPr>
   </w:style>
-  <w:style w:type="character" w:customStyle="1" w:styleId="BodyTextFirstIndent2Char">
-    <w:name w:val="Body Text First Indent 2 Char"/>
-    <w:basedOn w:val="BodyTextIndentChar"/>
-    <w:link w:val="BodyTextFirstIndent2"/>
+  <w:style w:type="character" w:customStyle="1" w:styleId="26">
+    <w:name w:val="正文文本首行缩进 2 字符"/>
+    <w:basedOn w:val="af6"/>
+    <w:link w:val="25"/>
     <w:uiPriority w:val="99"/>
     <w:semiHidden/>
     <w:rPr>
       <w:kern w:val="24"/>
     </w:rPr>
   </w:style>
-  <w:style w:type="paragraph" w:styleId="BodyTextIndent2">
+  <w:style w:type="paragraph" w:styleId="27">
     <w:name w:val="Body Text Indent 2"/>
-    <w:basedOn w:val="Normal"/>
-    <w:link w:val="BodyTextIndent2Char"/>
+    <w:basedOn w:val="a1"/>
+    <w:link w:val="28"/>
     <w:uiPriority w:val="99"/>
     <w:semiHidden/>
     <w:unhideWhenUsed/>
@@ -3710,20 +3713,20 @@
       <w:ind w:left="360" w:firstLine="0"/>
     </w:pPr>
   </w:style>
-  <w:style w:type="character" w:customStyle="1" w:styleId="BodyTextIndent2Char">
-    <w:name w:val="Body Text Indent 2 Char"/>
-    <w:basedOn w:val="DefaultParagraphFont"/>
-    <w:link w:val="BodyTextIndent2"/>
+  <w:style w:type="character" w:customStyle="1" w:styleId="28">
+    <w:name w:val="正文文本缩进 2 字符"/>
+    <w:basedOn w:val="a2"/>
+    <w:link w:val="27"/>
     <w:uiPriority w:val="99"/>
     <w:semiHidden/>
     <w:rPr>
       <w:kern w:val="24"/>
     </w:rPr>
   </w:style>
-  <w:style w:type="paragraph" w:styleId="BodyTextIndent3">
+  <w:style w:type="paragraph" w:styleId="35">
     <w:name w:val="Body Text Indent 3"/>
-    <w:basedOn w:val="Normal"/>
-    <w:link w:val="BodyTextIndent3Char"/>
+    <w:basedOn w:val="a1"/>
+    <w:link w:val="36"/>
     <w:uiPriority w:val="99"/>
     <w:semiHidden/>
     <w:unhideWhenUsed/>
@@ -3737,10 +3740,10 @@
       <w:szCs w:val="16"/>
     </w:rPr>
   </w:style>
-  <w:style w:type="character" w:customStyle="1" w:styleId="BodyTextIndent3Char">
-    <w:name w:val="Body Text Indent 3 Char"/>
-    <w:basedOn w:val="DefaultParagraphFont"/>
-    <w:link w:val="BodyTextIndent3"/>
+  <w:style w:type="character" w:customStyle="1" w:styleId="36">
+    <w:name w:val="正文文本缩进 3 字符"/>
+    <w:basedOn w:val="a2"/>
+    <w:link w:val="35"/>
     <w:uiPriority w:val="99"/>
     <w:semiHidden/>
     <w:rsid w:val="00FF2002"/>
@@ -3750,10 +3753,10 @@
       <w:szCs w:val="16"/>
     </w:rPr>
   </w:style>
-  <w:style w:type="paragraph" w:styleId="Caption">
+  <w:style w:type="paragraph" w:styleId="af7">
     <w:name w:val="caption"/>
-    <w:basedOn w:val="Normal"/>
-    <w:next w:val="Normal"/>
+    <w:basedOn w:val="a1"/>
+    <w:next w:val="a1"/>
     <w:uiPriority w:val="35"/>
     <w:semiHidden/>
     <w:unhideWhenUsed/>
@@ -3771,10 +3774,10 @@
       <w:szCs w:val="18"/>
     </w:rPr>
   </w:style>
-  <w:style w:type="paragraph" w:styleId="Closing">
+  <w:style w:type="paragraph" w:styleId="af8">
     <w:name w:val="Closing"/>
-    <w:basedOn w:val="Normal"/>
-    <w:link w:val="ClosingChar"/>
+    <w:basedOn w:val="a1"/>
+    <w:link w:val="af9"/>
     <w:uiPriority w:val="99"/>
     <w:semiHidden/>
     <w:unhideWhenUsed/>
@@ -3783,20 +3786,20 @@
       <w:ind w:left="4320" w:firstLine="0"/>
     </w:pPr>
   </w:style>
-  <w:style w:type="character" w:customStyle="1" w:styleId="ClosingChar">
-    <w:name w:val="Closing Char"/>
-    <w:basedOn w:val="DefaultParagraphFont"/>
-    <w:link w:val="Closing"/>
+  <w:style w:type="character" w:customStyle="1" w:styleId="af9">
+    <w:name w:val="结束语 字符"/>
+    <w:basedOn w:val="a2"/>
+    <w:link w:val="af8"/>
     <w:uiPriority w:val="99"/>
     <w:semiHidden/>
     <w:rPr>
       <w:kern w:val="24"/>
     </w:rPr>
   </w:style>
-  <w:style w:type="paragraph" w:styleId="CommentText">
+  <w:style w:type="paragraph" w:styleId="afa">
     <w:name w:val="annotation text"/>
-    <w:basedOn w:val="Normal"/>
-    <w:link w:val="CommentTextChar"/>
+    <w:basedOn w:val="a1"/>
+    <w:link w:val="afb"/>
     <w:uiPriority w:val="99"/>
     <w:semiHidden/>
     <w:unhideWhenUsed/>
@@ -3810,10 +3813,10 @@
       <w:szCs w:val="20"/>
     </w:rPr>
   </w:style>
-  <w:style w:type="character" w:customStyle="1" w:styleId="CommentTextChar">
-    <w:name w:val="Comment Text Char"/>
-    <w:basedOn w:val="DefaultParagraphFont"/>
-    <w:link w:val="CommentText"/>
+  <w:style w:type="character" w:customStyle="1" w:styleId="afb">
+    <w:name w:val="批注文字 字符"/>
+    <w:basedOn w:val="a2"/>
+    <w:link w:val="afa"/>
     <w:uiPriority w:val="99"/>
     <w:semiHidden/>
     <w:rsid w:val="00FF2002"/>
@@ -3823,11 +3826,11 @@
       <w:szCs w:val="20"/>
     </w:rPr>
   </w:style>
-  <w:style w:type="paragraph" w:styleId="CommentSubject">
+  <w:style w:type="paragraph" w:styleId="afc">
     <w:name w:val="annotation subject"/>
-    <w:basedOn w:val="CommentText"/>
-    <w:next w:val="CommentText"/>
-    <w:link w:val="CommentSubjectChar"/>
+    <w:basedOn w:val="afa"/>
+    <w:next w:val="afa"/>
+    <w:link w:val="afd"/>
     <w:uiPriority w:val="99"/>
     <w:semiHidden/>
     <w:unhideWhenUsed/>
@@ -3836,10 +3839,10 @@
       <w:bCs/>
     </w:rPr>
   </w:style>
-  <w:style w:type="character" w:customStyle="1" w:styleId="CommentSubjectChar">
-    <w:name w:val="Comment Subject Char"/>
-    <w:basedOn w:val="CommentTextChar"/>
-    <w:link w:val="CommentSubject"/>
+  <w:style w:type="character" w:customStyle="1" w:styleId="afd">
+    <w:name w:val="批注主题 字符"/>
+    <w:basedOn w:val="afb"/>
+    <w:link w:val="afc"/>
     <w:uiPriority w:val="99"/>
     <w:semiHidden/>
     <w:rPr>
@@ -3850,11 +3853,11 @@
       <w:szCs w:val="20"/>
     </w:rPr>
   </w:style>
-  <w:style w:type="paragraph" w:styleId="Date">
+  <w:style w:type="paragraph" w:styleId="afe">
     <w:name w:val="Date"/>
-    <w:basedOn w:val="Normal"/>
-    <w:next w:val="Normal"/>
-    <w:link w:val="DateChar"/>
+    <w:basedOn w:val="a1"/>
+    <w:next w:val="a1"/>
+    <w:link w:val="aff"/>
     <w:uiPriority w:val="99"/>
     <w:semiHidden/>
     <w:unhideWhenUsed/>
@@ -3862,20 +3865,20 @@
       <w:ind w:firstLine="0"/>
     </w:pPr>
   </w:style>
-  <w:style w:type="character" w:customStyle="1" w:styleId="DateChar">
-    <w:name w:val="Date Char"/>
-    <w:basedOn w:val="DefaultParagraphFont"/>
-    <w:link w:val="Date"/>
+  <w:style w:type="character" w:customStyle="1" w:styleId="aff">
+    <w:name w:val="日期 字符"/>
+    <w:basedOn w:val="a2"/>
+    <w:link w:val="afe"/>
     <w:uiPriority w:val="99"/>
     <w:semiHidden/>
     <w:rPr>
       <w:kern w:val="24"/>
     </w:rPr>
   </w:style>
-  <w:style w:type="paragraph" w:styleId="DocumentMap">
+  <w:style w:type="paragraph" w:styleId="aff0">
     <w:name w:val="Document Map"/>
-    <w:basedOn w:val="Normal"/>
-    <w:link w:val="DocumentMapChar"/>
+    <w:basedOn w:val="a1"/>
+    <w:link w:val="aff1"/>
     <w:uiPriority w:val="99"/>
     <w:semiHidden/>
     <w:unhideWhenUsed/>
@@ -3890,10 +3893,10 @@
       <w:szCs w:val="16"/>
     </w:rPr>
   </w:style>
-  <w:style w:type="character" w:customStyle="1" w:styleId="DocumentMapChar">
-    <w:name w:val="Document Map Char"/>
-    <w:basedOn w:val="DefaultParagraphFont"/>
-    <w:link w:val="DocumentMap"/>
+  <w:style w:type="character" w:customStyle="1" w:styleId="aff1">
+    <w:name w:val="文档结构图 字符"/>
+    <w:basedOn w:val="a2"/>
+    <w:link w:val="aff0"/>
     <w:uiPriority w:val="99"/>
     <w:semiHidden/>
     <w:rsid w:val="00FF2002"/>
@@ -3904,10 +3907,10 @@
       <w:szCs w:val="16"/>
     </w:rPr>
   </w:style>
-  <w:style w:type="paragraph" w:styleId="E-mailSignature">
+  <w:style w:type="paragraph" w:styleId="aff2">
     <w:name w:val="E-mail Signature"/>
-    <w:basedOn w:val="Normal"/>
-    <w:link w:val="E-mailSignatureChar"/>
+    <w:basedOn w:val="a1"/>
+    <w:link w:val="aff3"/>
     <w:uiPriority w:val="99"/>
     <w:semiHidden/>
     <w:unhideWhenUsed/>
@@ -3916,20 +3919,20 @@
       <w:ind w:firstLine="0"/>
     </w:pPr>
   </w:style>
-  <w:style w:type="character" w:customStyle="1" w:styleId="E-mailSignatureChar">
-    <w:name w:val="E-mail Signature Char"/>
-    <w:basedOn w:val="DefaultParagraphFont"/>
-    <w:link w:val="E-mailSignature"/>
+  <w:style w:type="character" w:customStyle="1" w:styleId="aff3">
+    <w:name w:val="电子邮件签名 字符"/>
+    <w:basedOn w:val="a2"/>
+    <w:link w:val="aff2"/>
     <w:uiPriority w:val="99"/>
     <w:semiHidden/>
     <w:rPr>
       <w:kern w:val="24"/>
     </w:rPr>
   </w:style>
-  <w:style w:type="paragraph" w:styleId="FootnoteText">
+  <w:style w:type="paragraph" w:styleId="aff4">
     <w:name w:val="footnote text"/>
-    <w:basedOn w:val="Normal"/>
-    <w:link w:val="FootnoteTextChar"/>
+    <w:basedOn w:val="a1"/>
+    <w:link w:val="aff5"/>
     <w:uiPriority w:val="99"/>
     <w:semiHidden/>
     <w:unhideWhenUsed/>
@@ -3942,10 +3945,10 @@
       <w:szCs w:val="20"/>
     </w:rPr>
   </w:style>
-  <w:style w:type="character" w:customStyle="1" w:styleId="FootnoteTextChar">
-    <w:name w:val="Footnote Text Char"/>
-    <w:basedOn w:val="DefaultParagraphFont"/>
-    <w:link w:val="FootnoteText"/>
+  <w:style w:type="character" w:customStyle="1" w:styleId="aff5">
+    <w:name w:val="脚注文本 字符"/>
+    <w:basedOn w:val="a2"/>
+    <w:link w:val="aff4"/>
     <w:uiPriority w:val="99"/>
     <w:semiHidden/>
     <w:rsid w:val="00FF2002"/>
@@ -3955,9 +3958,9 @@
       <w:szCs w:val="20"/>
     </w:rPr>
   </w:style>
-  <w:style w:type="paragraph" w:styleId="EnvelopeAddress">
+  <w:style w:type="paragraph" w:styleId="aff6">
     <w:name w:val="envelope address"/>
-    <w:basedOn w:val="Normal"/>
+    <w:basedOn w:val="a1"/>
     <w:uiPriority w:val="99"/>
     <w:semiHidden/>
     <w:unhideWhenUsed/>
@@ -3970,9 +3973,9 @@
       <w:rFonts w:asciiTheme="majorHAnsi" w:eastAsiaTheme="majorEastAsia" w:hAnsiTheme="majorHAnsi" w:cstheme="majorBidi"/>
     </w:rPr>
   </w:style>
-  <w:style w:type="paragraph" w:styleId="EnvelopeReturn">
+  <w:style w:type="paragraph" w:styleId="aff7">
     <w:name w:val="envelope return"/>
-    <w:basedOn w:val="Normal"/>
+    <w:basedOn w:val="a1"/>
     <w:uiPriority w:val="99"/>
     <w:semiHidden/>
     <w:unhideWhenUsed/>
@@ -3987,10 +3990,10 @@
       <w:szCs w:val="20"/>
     </w:rPr>
   </w:style>
-  <w:style w:type="paragraph" w:styleId="Footer">
+  <w:style w:type="paragraph" w:styleId="aff8">
     <w:name w:val="footer"/>
-    <w:basedOn w:val="Normal"/>
-    <w:link w:val="FooterChar"/>
+    <w:basedOn w:val="a1"/>
+    <w:link w:val="aff9"/>
     <w:uiPriority w:val="99"/>
     <w:unhideWhenUsed/>
     <w:rsid w:val="008002C0"/>
@@ -3999,19 +4002,19 @@
       <w:ind w:firstLine="0"/>
     </w:pPr>
   </w:style>
-  <w:style w:type="character" w:customStyle="1" w:styleId="FooterChar">
-    <w:name w:val="Footer Char"/>
-    <w:basedOn w:val="DefaultParagraphFont"/>
-    <w:link w:val="Footer"/>
+  <w:style w:type="character" w:customStyle="1" w:styleId="aff9">
+    <w:name w:val="页脚 字符"/>
+    <w:basedOn w:val="a2"/>
+    <w:link w:val="aff8"/>
     <w:uiPriority w:val="99"/>
     <w:rsid w:val="008002C0"/>
     <w:rPr>
       <w:kern w:val="24"/>
     </w:rPr>
   </w:style>
-  <w:style w:type="table" w:styleId="TableGrid">
+  <w:style w:type="table" w:styleId="affa">
     <w:name w:val="Table Grid"/>
-    <w:basedOn w:val="TableNormal"/>
+    <w:basedOn w:val="a3"/>
     <w:uiPriority w:val="39"/>
     <w:pPr>
       <w:spacing w:line="240" w:lineRule="auto"/>
@@ -4027,9 +4030,9 @@
       </w:tblBorders>
     </w:tblPr>
   </w:style>
-  <w:style w:type="table" w:styleId="TableGridLight">
+  <w:style w:type="table" w:styleId="affb">
     <w:name w:val="Grid Table Light"/>
-    <w:basedOn w:val="TableNormal"/>
+    <w:basedOn w:val="a3"/>
     <w:uiPriority w:val="40"/>
     <w:pPr>
       <w:spacing w:line="240" w:lineRule="auto"/>
@@ -4045,10 +4048,10 @@
       </w:tblBorders>
     </w:tblPr>
   </w:style>
-  <w:style w:type="character" w:customStyle="1" w:styleId="Heading6Char">
-    <w:name w:val="Heading 6 Char"/>
-    <w:basedOn w:val="DefaultParagraphFont"/>
-    <w:link w:val="Heading6"/>
+  <w:style w:type="character" w:customStyle="1" w:styleId="60">
+    <w:name w:val="标题 6 字符"/>
+    <w:basedOn w:val="a2"/>
+    <w:link w:val="6"/>
     <w:uiPriority w:val="9"/>
     <w:semiHidden/>
     <w:rPr>
@@ -4057,10 +4060,10 @@
       <w:kern w:val="24"/>
     </w:rPr>
   </w:style>
-  <w:style w:type="character" w:customStyle="1" w:styleId="Heading7Char">
-    <w:name w:val="Heading 7 Char"/>
-    <w:basedOn w:val="DefaultParagraphFont"/>
-    <w:link w:val="Heading7"/>
+  <w:style w:type="character" w:customStyle="1" w:styleId="70">
+    <w:name w:val="标题 7 字符"/>
+    <w:basedOn w:val="a2"/>
+    <w:link w:val="7"/>
     <w:uiPriority w:val="9"/>
     <w:semiHidden/>
     <w:rPr>
@@ -4071,10 +4074,10 @@
       <w:kern w:val="24"/>
     </w:rPr>
   </w:style>
-  <w:style w:type="character" w:customStyle="1" w:styleId="Heading8Char">
-    <w:name w:val="Heading 8 Char"/>
-    <w:basedOn w:val="DefaultParagraphFont"/>
-    <w:link w:val="Heading8"/>
+  <w:style w:type="character" w:customStyle="1" w:styleId="80">
+    <w:name w:val="标题 8 字符"/>
+    <w:basedOn w:val="a2"/>
+    <w:link w:val="8"/>
     <w:uiPriority w:val="9"/>
     <w:semiHidden/>
     <w:rsid w:val="00FF2002"/>
@@ -4086,10 +4089,10 @@
       <w:szCs w:val="21"/>
     </w:rPr>
   </w:style>
-  <w:style w:type="character" w:customStyle="1" w:styleId="Heading9Char">
-    <w:name w:val="Heading 9 Char"/>
-    <w:basedOn w:val="DefaultParagraphFont"/>
-    <w:link w:val="Heading9"/>
+  <w:style w:type="character" w:customStyle="1" w:styleId="90">
+    <w:name w:val="标题 9 字符"/>
+    <w:basedOn w:val="a2"/>
+    <w:link w:val="9"/>
     <w:uiPriority w:val="9"/>
     <w:semiHidden/>
     <w:rsid w:val="00FF2002"/>
@@ -4103,10 +4106,10 @@
       <w:szCs w:val="21"/>
     </w:rPr>
   </w:style>
-  <w:style w:type="paragraph" w:styleId="HTMLAddress">
+  <w:style w:type="paragraph" w:styleId="HTML">
     <w:name w:val="HTML Address"/>
-    <w:basedOn w:val="Normal"/>
-    <w:link w:val="HTMLAddressChar"/>
+    <w:basedOn w:val="a1"/>
+    <w:link w:val="HTML0"/>
     <w:uiPriority w:val="99"/>
     <w:semiHidden/>
     <w:unhideWhenUsed/>
@@ -4119,10 +4122,10 @@
       <w:iCs/>
     </w:rPr>
   </w:style>
-  <w:style w:type="character" w:customStyle="1" w:styleId="HTMLAddressChar">
-    <w:name w:val="HTML Address Char"/>
-    <w:basedOn w:val="DefaultParagraphFont"/>
-    <w:link w:val="HTMLAddress"/>
+  <w:style w:type="character" w:customStyle="1" w:styleId="HTML0">
+    <w:name w:val="HTML 地址 字符"/>
+    <w:basedOn w:val="a2"/>
+    <w:link w:val="HTML"/>
     <w:uiPriority w:val="99"/>
     <w:semiHidden/>
     <w:rPr>
@@ -4131,10 +4134,10 @@
       <w:kern w:val="24"/>
     </w:rPr>
   </w:style>
-  <w:style w:type="paragraph" w:styleId="HTMLPreformatted">
+  <w:style w:type="paragraph" w:styleId="HTML1">
     <w:name w:val="HTML Preformatted"/>
-    <w:basedOn w:val="Normal"/>
-    <w:link w:val="HTMLPreformattedChar"/>
+    <w:basedOn w:val="a1"/>
+    <w:link w:val="HTML2"/>
     <w:uiPriority w:val="99"/>
     <w:semiHidden/>
     <w:unhideWhenUsed/>
@@ -4149,10 +4152,10 @@
       <w:szCs w:val="20"/>
     </w:rPr>
   </w:style>
-  <w:style w:type="character" w:customStyle="1" w:styleId="HTMLPreformattedChar">
-    <w:name w:val="HTML Preformatted Char"/>
-    <w:basedOn w:val="DefaultParagraphFont"/>
-    <w:link w:val="HTMLPreformatted"/>
+  <w:style w:type="character" w:customStyle="1" w:styleId="HTML2">
+    <w:name w:val="HTML 预设格式 字符"/>
+    <w:basedOn w:val="a2"/>
+    <w:link w:val="HTML1"/>
     <w:uiPriority w:val="99"/>
     <w:semiHidden/>
     <w:rsid w:val="00FF2002"/>
@@ -4163,10 +4166,10 @@
       <w:szCs w:val="20"/>
     </w:rPr>
   </w:style>
-  <w:style w:type="paragraph" w:styleId="Index1">
+  <w:style w:type="paragraph" w:styleId="11">
     <w:name w:val="index 1"/>
-    <w:basedOn w:val="Normal"/>
-    <w:next w:val="Normal"/>
+    <w:basedOn w:val="a1"/>
+    <w:next w:val="a1"/>
     <w:autoRedefine/>
     <w:uiPriority w:val="99"/>
     <w:semiHidden/>
@@ -4176,10 +4179,10 @@
       <w:ind w:left="240" w:firstLine="0"/>
     </w:pPr>
   </w:style>
-  <w:style w:type="paragraph" w:styleId="Index2">
+  <w:style w:type="paragraph" w:styleId="29">
     <w:name w:val="index 2"/>
-    <w:basedOn w:val="Normal"/>
-    <w:next w:val="Normal"/>
+    <w:basedOn w:val="a1"/>
+    <w:next w:val="a1"/>
     <w:autoRedefine/>
     <w:uiPriority w:val="99"/>
     <w:semiHidden/>
@@ -4189,10 +4192,10 @@
       <w:ind w:left="480" w:firstLine="0"/>
     </w:pPr>
   </w:style>
-  <w:style w:type="paragraph" w:styleId="Index3">
+  <w:style w:type="paragraph" w:styleId="37">
     <w:name w:val="index 3"/>
-    <w:basedOn w:val="Normal"/>
-    <w:next w:val="Normal"/>
+    <w:basedOn w:val="a1"/>
+    <w:next w:val="a1"/>
     <w:autoRedefine/>
     <w:uiPriority w:val="99"/>
     <w:semiHidden/>
@@ -4202,10 +4205,10 @@
       <w:ind w:left="720" w:firstLine="0"/>
     </w:pPr>
   </w:style>
-  <w:style w:type="paragraph" w:styleId="Index4">
+  <w:style w:type="paragraph" w:styleId="43">
     <w:name w:val="index 4"/>
-    <w:basedOn w:val="Normal"/>
-    <w:next w:val="Normal"/>
+    <w:basedOn w:val="a1"/>
+    <w:next w:val="a1"/>
     <w:autoRedefine/>
     <w:uiPriority w:val="99"/>
     <w:semiHidden/>
@@ -4215,10 +4218,10 @@
       <w:ind w:left="960" w:firstLine="0"/>
     </w:pPr>
   </w:style>
-  <w:style w:type="paragraph" w:styleId="Index5">
+  <w:style w:type="paragraph" w:styleId="53">
     <w:name w:val="index 5"/>
-    <w:basedOn w:val="Normal"/>
-    <w:next w:val="Normal"/>
+    <w:basedOn w:val="a1"/>
+    <w:next w:val="a1"/>
     <w:autoRedefine/>
     <w:uiPriority w:val="99"/>
     <w:semiHidden/>
@@ -4228,10 +4231,10 @@
       <w:ind w:left="1200" w:firstLine="0"/>
     </w:pPr>
   </w:style>
-  <w:style w:type="paragraph" w:styleId="Index6">
+  <w:style w:type="paragraph" w:styleId="61">
     <w:name w:val="index 6"/>
-    <w:basedOn w:val="Normal"/>
-    <w:next w:val="Normal"/>
+    <w:basedOn w:val="a1"/>
+    <w:next w:val="a1"/>
     <w:autoRedefine/>
     <w:uiPriority w:val="99"/>
     <w:semiHidden/>
@@ -4241,10 +4244,10 @@
       <w:ind w:left="1440" w:firstLine="0"/>
     </w:pPr>
   </w:style>
-  <w:style w:type="paragraph" w:styleId="Index7">
+  <w:style w:type="paragraph" w:styleId="71">
     <w:name w:val="index 7"/>
-    <w:basedOn w:val="Normal"/>
-    <w:next w:val="Normal"/>
+    <w:basedOn w:val="a1"/>
+    <w:next w:val="a1"/>
     <w:autoRedefine/>
     <w:uiPriority w:val="99"/>
     <w:semiHidden/>
@@ -4254,10 +4257,10 @@
       <w:ind w:left="1680" w:firstLine="0"/>
     </w:pPr>
   </w:style>
-  <w:style w:type="paragraph" w:styleId="Index8">
+  <w:style w:type="paragraph" w:styleId="81">
     <w:name w:val="index 8"/>
-    <w:basedOn w:val="Normal"/>
-    <w:next w:val="Normal"/>
+    <w:basedOn w:val="a1"/>
+    <w:next w:val="a1"/>
     <w:autoRedefine/>
     <w:uiPriority w:val="99"/>
     <w:semiHidden/>
@@ -4267,10 +4270,10 @@
       <w:ind w:left="1920" w:firstLine="0"/>
     </w:pPr>
   </w:style>
-  <w:style w:type="paragraph" w:styleId="Index9">
+  <w:style w:type="paragraph" w:styleId="91">
     <w:name w:val="index 9"/>
-    <w:basedOn w:val="Normal"/>
-    <w:next w:val="Normal"/>
+    <w:basedOn w:val="a1"/>
+    <w:next w:val="a1"/>
     <w:autoRedefine/>
     <w:uiPriority w:val="99"/>
     <w:semiHidden/>
@@ -4280,10 +4283,10 @@
       <w:ind w:left="2160" w:firstLine="0"/>
     </w:pPr>
   </w:style>
-  <w:style w:type="paragraph" w:styleId="IndexHeading">
+  <w:style w:type="paragraph" w:styleId="affc">
     <w:name w:val="index heading"/>
-    <w:basedOn w:val="Normal"/>
-    <w:next w:val="Index1"/>
+    <w:basedOn w:val="a1"/>
+    <w:next w:val="11"/>
     <w:uiPriority w:val="99"/>
     <w:semiHidden/>
     <w:unhideWhenUsed/>
@@ -4296,11 +4299,11 @@
       <w:bCs/>
     </w:rPr>
   </w:style>
-  <w:style w:type="paragraph" w:styleId="IntenseQuote">
+  <w:style w:type="paragraph" w:styleId="affd">
     <w:name w:val="Intense Quote"/>
-    <w:basedOn w:val="Normal"/>
-    <w:next w:val="Normal"/>
-    <w:link w:val="IntenseQuoteChar"/>
+    <w:basedOn w:val="a1"/>
+    <w:next w:val="a1"/>
+    <w:link w:val="affe"/>
     <w:uiPriority w:val="30"/>
     <w:semiHidden/>
     <w:unhideWhenUsed/>
@@ -4321,10 +4324,10 @@
       <w:color w:val="404040" w:themeColor="text1" w:themeTint="BF"/>
     </w:rPr>
   </w:style>
-  <w:style w:type="character" w:customStyle="1" w:styleId="IntenseQuoteChar">
-    <w:name w:val="Intense Quote Char"/>
-    <w:basedOn w:val="DefaultParagraphFont"/>
-    <w:link w:val="IntenseQuote"/>
+  <w:style w:type="character" w:customStyle="1" w:styleId="affe">
+    <w:name w:val="明显引用 字符"/>
+    <w:basedOn w:val="a2"/>
+    <w:link w:val="affd"/>
     <w:uiPriority w:val="30"/>
     <w:semiHidden/>
     <w:rsid w:val="005D3A03"/>
@@ -4335,9 +4338,9 @@
       <w:kern w:val="24"/>
     </w:rPr>
   </w:style>
-  <w:style w:type="paragraph" w:styleId="List">
+  <w:style w:type="paragraph" w:styleId="afff">
     <w:name w:val="List"/>
-    <w:basedOn w:val="Normal"/>
+    <w:basedOn w:val="a1"/>
     <w:uiPriority w:val="99"/>
     <w:semiHidden/>
     <w:unhideWhenUsed/>
@@ -4346,9 +4349,9 @@
       <w:contextualSpacing/>
     </w:pPr>
   </w:style>
-  <w:style w:type="paragraph" w:styleId="List2">
+  <w:style w:type="paragraph" w:styleId="2a">
     <w:name w:val="List 2"/>
-    <w:basedOn w:val="Normal"/>
+    <w:basedOn w:val="a1"/>
     <w:uiPriority w:val="99"/>
     <w:semiHidden/>
     <w:unhideWhenUsed/>
@@ -4357,9 +4360,9 @@
       <w:contextualSpacing/>
     </w:pPr>
   </w:style>
-  <w:style w:type="paragraph" w:styleId="List3">
+  <w:style w:type="paragraph" w:styleId="38">
     <w:name w:val="List 3"/>
-    <w:basedOn w:val="Normal"/>
+    <w:basedOn w:val="a1"/>
     <w:uiPriority w:val="99"/>
     <w:semiHidden/>
     <w:unhideWhenUsed/>
@@ -4368,9 +4371,9 @@
       <w:contextualSpacing/>
     </w:pPr>
   </w:style>
-  <w:style w:type="paragraph" w:styleId="List4">
+  <w:style w:type="paragraph" w:styleId="44">
     <w:name w:val="List 4"/>
-    <w:basedOn w:val="Normal"/>
+    <w:basedOn w:val="a1"/>
     <w:uiPriority w:val="99"/>
     <w:semiHidden/>
     <w:unhideWhenUsed/>
@@ -4379,9 +4382,9 @@
       <w:contextualSpacing/>
     </w:pPr>
   </w:style>
-  <w:style w:type="paragraph" w:styleId="List5">
+  <w:style w:type="paragraph" w:styleId="54">
     <w:name w:val="List 5"/>
-    <w:basedOn w:val="Normal"/>
+    <w:basedOn w:val="a1"/>
     <w:uiPriority w:val="99"/>
     <w:semiHidden/>
     <w:unhideWhenUsed/>
@@ -4390,9 +4393,9 @@
       <w:contextualSpacing/>
     </w:pPr>
   </w:style>
-  <w:style w:type="paragraph" w:styleId="ListBullet">
+  <w:style w:type="paragraph" w:styleId="a0">
     <w:name w:val="List Bullet"/>
-    <w:basedOn w:val="Normal"/>
+    <w:basedOn w:val="a1"/>
     <w:uiPriority w:val="9"/>
     <w:unhideWhenUsed/>
     <w:qFormat/>
@@ -4403,9 +4406,9 @@
       <w:contextualSpacing/>
     </w:pPr>
   </w:style>
-  <w:style w:type="paragraph" w:styleId="ListBullet2">
+  <w:style w:type="paragraph" w:styleId="20">
     <w:name w:val="List Bullet 2"/>
-    <w:basedOn w:val="Normal"/>
+    <w:basedOn w:val="a1"/>
     <w:uiPriority w:val="99"/>
     <w:semiHidden/>
     <w:unhideWhenUsed/>
@@ -4417,9 +4420,9 @@
       <w:contextualSpacing/>
     </w:pPr>
   </w:style>
-  <w:style w:type="paragraph" w:styleId="ListBullet3">
+  <w:style w:type="paragraph" w:styleId="30">
     <w:name w:val="List Bullet 3"/>
-    <w:basedOn w:val="Normal"/>
+    <w:basedOn w:val="a1"/>
     <w:uiPriority w:val="99"/>
     <w:semiHidden/>
     <w:unhideWhenUsed/>
@@ -4431,9 +4434,9 @@
       <w:contextualSpacing/>
     </w:pPr>
   </w:style>
-  <w:style w:type="paragraph" w:styleId="ListBullet4">
+  <w:style w:type="paragraph" w:styleId="40">
     <w:name w:val="List Bullet 4"/>
-    <w:basedOn w:val="Normal"/>
+    <w:basedOn w:val="a1"/>
     <w:uiPriority w:val="99"/>
     <w:semiHidden/>
     <w:unhideWhenUsed/>
@@ -4445,9 +4448,9 @@
       <w:contextualSpacing/>
     </w:pPr>
   </w:style>
-  <w:style w:type="paragraph" w:styleId="ListBullet5">
+  <w:style w:type="paragraph" w:styleId="50">
     <w:name w:val="List Bullet 5"/>
-    <w:basedOn w:val="Normal"/>
+    <w:basedOn w:val="a1"/>
     <w:uiPriority w:val="99"/>
     <w:semiHidden/>
     <w:unhideWhenUsed/>
@@ -4459,9 +4462,9 @@
       <w:contextualSpacing/>
     </w:pPr>
   </w:style>
-  <w:style w:type="paragraph" w:styleId="ListContinue">
+  <w:style w:type="paragraph" w:styleId="afff0">
     <w:name w:val="List Continue"/>
-    <w:basedOn w:val="Normal"/>
+    <w:basedOn w:val="a1"/>
     <w:uiPriority w:val="99"/>
     <w:semiHidden/>
     <w:unhideWhenUsed/>
@@ -4471,9 +4474,9 @@
       <w:contextualSpacing/>
     </w:pPr>
   </w:style>
-  <w:style w:type="paragraph" w:styleId="ListContinue2">
+  <w:style w:type="paragraph" w:styleId="2b">
     <w:name w:val="List Continue 2"/>
-    <w:basedOn w:val="Normal"/>
+    <w:basedOn w:val="a1"/>
     <w:uiPriority w:val="99"/>
     <w:semiHidden/>
     <w:unhideWhenUsed/>
@@ -4483,9 +4486,9 @@
       <w:contextualSpacing/>
     </w:pPr>
   </w:style>
-  <w:style w:type="paragraph" w:styleId="ListContinue3">
+  <w:style w:type="paragraph" w:styleId="39">
     <w:name w:val="List Continue 3"/>
-    <w:basedOn w:val="Normal"/>
+    <w:basedOn w:val="a1"/>
     <w:uiPriority w:val="99"/>
     <w:semiHidden/>
     <w:unhideWhenUsed/>
@@ -4495,9 +4498,9 @@
       <w:contextualSpacing/>
     </w:pPr>
   </w:style>
-  <w:style w:type="paragraph" w:styleId="ListContinue4">
+  <w:style w:type="paragraph" w:styleId="45">
     <w:name w:val="List Continue 4"/>
-    <w:basedOn w:val="Normal"/>
+    <w:basedOn w:val="a1"/>
     <w:uiPriority w:val="99"/>
     <w:semiHidden/>
     <w:unhideWhenUsed/>
@@ -4507,9 +4510,9 @@
       <w:contextualSpacing/>
     </w:pPr>
   </w:style>
-  <w:style w:type="paragraph" w:styleId="ListContinue5">
+  <w:style w:type="paragraph" w:styleId="55">
     <w:name w:val="List Continue 5"/>
-    <w:basedOn w:val="Normal"/>
+    <w:basedOn w:val="a1"/>
     <w:uiPriority w:val="99"/>
     <w:semiHidden/>
     <w:unhideWhenUsed/>
@@ -4519,9 +4522,9 @@
       <w:contextualSpacing/>
     </w:pPr>
   </w:style>
-  <w:style w:type="paragraph" w:styleId="ListNumber">
+  <w:style w:type="paragraph" w:styleId="a">
     <w:name w:val="List Number"/>
-    <w:basedOn w:val="Normal"/>
+    <w:basedOn w:val="a1"/>
     <w:uiPriority w:val="9"/>
     <w:unhideWhenUsed/>
     <w:qFormat/>
@@ -4532,9 +4535,9 @@
       <w:contextualSpacing/>
     </w:pPr>
   </w:style>
-  <w:style w:type="paragraph" w:styleId="ListNumber2">
+  <w:style w:type="paragraph" w:styleId="2">
     <w:name w:val="List Number 2"/>
-    <w:basedOn w:val="Normal"/>
+    <w:basedOn w:val="a1"/>
     <w:uiPriority w:val="99"/>
     <w:semiHidden/>
     <w:unhideWhenUsed/>
@@ -4546,9 +4549,9 @@
       <w:contextualSpacing/>
     </w:pPr>
   </w:style>
-  <w:style w:type="paragraph" w:styleId="ListNumber3">
+  <w:style w:type="paragraph" w:styleId="3">
     <w:name w:val="List Number 3"/>
-    <w:basedOn w:val="Normal"/>
+    <w:basedOn w:val="a1"/>
     <w:uiPriority w:val="99"/>
     <w:semiHidden/>
     <w:unhideWhenUsed/>
@@ -4560,9 +4563,9 @@
       <w:contextualSpacing/>
     </w:pPr>
   </w:style>
-  <w:style w:type="paragraph" w:styleId="ListNumber4">
+  <w:style w:type="paragraph" w:styleId="4">
     <w:name w:val="List Number 4"/>
-    <w:basedOn w:val="Normal"/>
+    <w:basedOn w:val="a1"/>
     <w:uiPriority w:val="99"/>
     <w:semiHidden/>
     <w:unhideWhenUsed/>
@@ -4574,9 +4577,9 @@
       <w:contextualSpacing/>
     </w:pPr>
   </w:style>
-  <w:style w:type="paragraph" w:styleId="ListNumber5">
+  <w:style w:type="paragraph" w:styleId="5">
     <w:name w:val="List Number 5"/>
-    <w:basedOn w:val="Normal"/>
+    <w:basedOn w:val="a1"/>
     <w:uiPriority w:val="99"/>
     <w:semiHidden/>
     <w:unhideWhenUsed/>
@@ -4588,9 +4591,9 @@
       <w:contextualSpacing/>
     </w:pPr>
   </w:style>
-  <w:style w:type="paragraph" w:styleId="ListParagraph">
+  <w:style w:type="paragraph" w:styleId="afff1">
     <w:name w:val="List Paragraph"/>
-    <w:basedOn w:val="Normal"/>
+    <w:basedOn w:val="a1"/>
     <w:uiPriority w:val="34"/>
     <w:semiHidden/>
     <w:unhideWhenUsed/>
@@ -4600,9 +4603,9 @@
       <w:contextualSpacing/>
     </w:pPr>
   </w:style>
-  <w:style w:type="paragraph" w:styleId="MacroText">
+  <w:style w:type="paragraph" w:styleId="afff2">
     <w:name w:val="macro"/>
-    <w:link w:val="MacroTextChar"/>
+    <w:link w:val="afff3"/>
     <w:uiPriority w:val="99"/>
     <w:semiHidden/>
     <w:unhideWhenUsed/>
@@ -4628,10 +4631,10 @@
       <w:szCs w:val="20"/>
     </w:rPr>
   </w:style>
-  <w:style w:type="character" w:customStyle="1" w:styleId="MacroTextChar">
-    <w:name w:val="Macro Text Char"/>
-    <w:basedOn w:val="DefaultParagraphFont"/>
-    <w:link w:val="MacroText"/>
+  <w:style w:type="character" w:customStyle="1" w:styleId="afff3">
+    <w:name w:val="宏文本 字符"/>
+    <w:basedOn w:val="a2"/>
+    <w:link w:val="afff2"/>
     <w:uiPriority w:val="99"/>
     <w:semiHidden/>
     <w:rsid w:val="00FF2002"/>
@@ -4642,10 +4645,10 @@
       <w:szCs w:val="20"/>
     </w:rPr>
   </w:style>
-  <w:style w:type="paragraph" w:styleId="MessageHeader">
+  <w:style w:type="paragraph" w:styleId="afff4">
     <w:name w:val="Message Header"/>
-    <w:basedOn w:val="Normal"/>
-    <w:link w:val="MessageHeaderChar"/>
+    <w:basedOn w:val="a1"/>
+    <w:link w:val="afff5"/>
     <w:uiPriority w:val="99"/>
     <w:semiHidden/>
     <w:unhideWhenUsed/>
@@ -4664,10 +4667,10 @@
       <w:rFonts w:asciiTheme="majorHAnsi" w:eastAsiaTheme="majorEastAsia" w:hAnsiTheme="majorHAnsi" w:cstheme="majorBidi"/>
     </w:rPr>
   </w:style>
-  <w:style w:type="character" w:customStyle="1" w:styleId="MessageHeaderChar">
-    <w:name w:val="Message Header Char"/>
-    <w:basedOn w:val="DefaultParagraphFont"/>
-    <w:link w:val="MessageHeader"/>
+  <w:style w:type="character" w:customStyle="1" w:styleId="afff5">
+    <w:name w:val="信息标题 字符"/>
+    <w:basedOn w:val="a2"/>
+    <w:link w:val="afff4"/>
     <w:uiPriority w:val="99"/>
     <w:semiHidden/>
     <w:rPr>
@@ -4676,9 +4679,9 @@
       <w:shd w:val="pct20" w:color="auto" w:fill="auto"/>
     </w:rPr>
   </w:style>
-  <w:style w:type="paragraph" w:styleId="NormalWeb">
+  <w:style w:type="paragraph" w:styleId="afff6">
     <w:name w:val="Normal (Web)"/>
-    <w:basedOn w:val="Normal"/>
+    <w:basedOn w:val="a1"/>
     <w:uiPriority w:val="99"/>
     <w:semiHidden/>
     <w:unhideWhenUsed/>
@@ -4689,9 +4692,9 @@
       <w:rFonts w:ascii="Times New Roman" w:hAnsi="Times New Roman" w:cs="Times New Roman"/>
     </w:rPr>
   </w:style>
-  <w:style w:type="paragraph" w:styleId="NormalIndent">
+  <w:style w:type="paragraph" w:styleId="afff7">
     <w:name w:val="Normal Indent"/>
-    <w:basedOn w:val="Normal"/>
+    <w:basedOn w:val="a1"/>
     <w:uiPriority w:val="99"/>
     <w:semiHidden/>
     <w:unhideWhenUsed/>
@@ -4699,11 +4702,11 @@
       <w:ind w:left="720" w:firstLine="0"/>
     </w:pPr>
   </w:style>
-  <w:style w:type="paragraph" w:styleId="NoteHeading">
+  <w:style w:type="paragraph" w:styleId="afff8">
     <w:name w:val="Note Heading"/>
-    <w:basedOn w:val="Normal"/>
-    <w:next w:val="Normal"/>
-    <w:link w:val="NoteHeadingChar"/>
+    <w:basedOn w:val="a1"/>
+    <w:next w:val="a1"/>
+    <w:link w:val="afff9"/>
     <w:uiPriority w:val="99"/>
     <w:semiHidden/>
     <w:unhideWhenUsed/>
@@ -4712,20 +4715,20 @@
       <w:ind w:firstLine="0"/>
     </w:pPr>
   </w:style>
-  <w:style w:type="character" w:customStyle="1" w:styleId="NoteHeadingChar">
-    <w:name w:val="Note Heading Char"/>
-    <w:basedOn w:val="DefaultParagraphFont"/>
-    <w:link w:val="NoteHeading"/>
+  <w:style w:type="character" w:customStyle="1" w:styleId="afff9">
+    <w:name w:val="注释标题 字符"/>
+    <w:basedOn w:val="a2"/>
+    <w:link w:val="afff8"/>
     <w:uiPriority w:val="99"/>
     <w:semiHidden/>
     <w:rPr>
       <w:kern w:val="24"/>
     </w:rPr>
   </w:style>
-  <w:style w:type="paragraph" w:styleId="PlainText">
+  <w:style w:type="paragraph" w:styleId="afffa">
     <w:name w:val="Plain Text"/>
-    <w:basedOn w:val="Normal"/>
-    <w:link w:val="PlainTextChar"/>
+    <w:basedOn w:val="a1"/>
+    <w:link w:val="afffb"/>
     <w:uiPriority w:val="99"/>
     <w:semiHidden/>
     <w:unhideWhenUsed/>
@@ -4740,10 +4743,10 @@
       <w:szCs w:val="21"/>
     </w:rPr>
   </w:style>
-  <w:style w:type="character" w:customStyle="1" w:styleId="PlainTextChar">
-    <w:name w:val="Plain Text Char"/>
-    <w:basedOn w:val="DefaultParagraphFont"/>
-    <w:link w:val="PlainText"/>
+  <w:style w:type="character" w:customStyle="1" w:styleId="afffb">
+    <w:name w:val="纯文本 字符"/>
+    <w:basedOn w:val="a2"/>
+    <w:link w:val="afffa"/>
     <w:uiPriority w:val="99"/>
     <w:semiHidden/>
     <w:rsid w:val="00FF2002"/>
@@ -4754,11 +4757,11 @@
       <w:szCs w:val="21"/>
     </w:rPr>
   </w:style>
-  <w:style w:type="paragraph" w:styleId="Quote">
+  <w:style w:type="paragraph" w:styleId="afffc">
     <w:name w:val="Quote"/>
-    <w:basedOn w:val="Normal"/>
-    <w:next w:val="Normal"/>
-    <w:link w:val="QuoteChar"/>
+    <w:basedOn w:val="a1"/>
+    <w:next w:val="a1"/>
+    <w:link w:val="afffd"/>
     <w:uiPriority w:val="29"/>
     <w:semiHidden/>
     <w:unhideWhenUsed/>
@@ -4774,10 +4777,10 @@
       <w:color w:val="404040" w:themeColor="text1" w:themeTint="BF"/>
     </w:rPr>
   </w:style>
-  <w:style w:type="character" w:customStyle="1" w:styleId="QuoteChar">
-    <w:name w:val="Quote Char"/>
-    <w:basedOn w:val="DefaultParagraphFont"/>
-    <w:link w:val="Quote"/>
+  <w:style w:type="character" w:customStyle="1" w:styleId="afffd">
+    <w:name w:val="引用 字符"/>
+    <w:basedOn w:val="a2"/>
+    <w:link w:val="afffc"/>
     <w:uiPriority w:val="29"/>
     <w:semiHidden/>
     <w:rPr>
@@ -4787,11 +4790,11 @@
       <w:kern w:val="24"/>
     </w:rPr>
   </w:style>
-  <w:style w:type="paragraph" w:styleId="Salutation">
+  <w:style w:type="paragraph" w:styleId="afffe">
     <w:name w:val="Salutation"/>
-    <w:basedOn w:val="Normal"/>
-    <w:next w:val="Normal"/>
-    <w:link w:val="SalutationChar"/>
+    <w:basedOn w:val="a1"/>
+    <w:next w:val="a1"/>
+    <w:link w:val="affff"/>
     <w:uiPriority w:val="99"/>
     <w:semiHidden/>
     <w:unhideWhenUsed/>
@@ -4799,20 +4802,20 @@
       <w:ind w:firstLine="0"/>
     </w:pPr>
   </w:style>
-  <w:style w:type="character" w:customStyle="1" w:styleId="SalutationChar">
-    <w:name w:val="Salutation Char"/>
-    <w:basedOn w:val="DefaultParagraphFont"/>
-    <w:link w:val="Salutation"/>
+  <w:style w:type="character" w:customStyle="1" w:styleId="affff">
+    <w:name w:val="称呼 字符"/>
+    <w:basedOn w:val="a2"/>
+    <w:link w:val="afffe"/>
     <w:uiPriority w:val="99"/>
     <w:semiHidden/>
     <w:rPr>
       <w:kern w:val="24"/>
     </w:rPr>
   </w:style>
-  <w:style w:type="paragraph" w:styleId="Signature">
+  <w:style w:type="paragraph" w:styleId="affff0">
     <w:name w:val="Signature"/>
-    <w:basedOn w:val="Normal"/>
-    <w:link w:val="SignatureChar"/>
+    <w:basedOn w:val="a1"/>
+    <w:link w:val="affff1"/>
     <w:uiPriority w:val="99"/>
     <w:semiHidden/>
     <w:unhideWhenUsed/>
@@ -4821,20 +4824,20 @@
       <w:ind w:left="4320" w:firstLine="0"/>
     </w:pPr>
   </w:style>
-  <w:style w:type="character" w:customStyle="1" w:styleId="SignatureChar">
-    <w:name w:val="Signature Char"/>
-    <w:basedOn w:val="DefaultParagraphFont"/>
-    <w:link w:val="Signature"/>
+  <w:style w:type="character" w:customStyle="1" w:styleId="affff1">
+    <w:name w:val="签名 字符"/>
+    <w:basedOn w:val="a2"/>
+    <w:link w:val="affff0"/>
     <w:uiPriority w:val="99"/>
     <w:semiHidden/>
     <w:rPr>
       <w:kern w:val="24"/>
     </w:rPr>
   </w:style>
-  <w:style w:type="paragraph" w:styleId="TableofAuthorities">
+  <w:style w:type="paragraph" w:styleId="affff2">
     <w:name w:val="table of authorities"/>
-    <w:basedOn w:val="Normal"/>
-    <w:next w:val="Normal"/>
+    <w:basedOn w:val="a1"/>
+    <w:next w:val="a1"/>
     <w:uiPriority w:val="99"/>
     <w:semiHidden/>
     <w:unhideWhenUsed/>
@@ -4842,10 +4845,10 @@
       <w:ind w:left="240" w:firstLine="0"/>
     </w:pPr>
   </w:style>
-  <w:style w:type="paragraph" w:styleId="TableofFigures">
+  <w:style w:type="paragraph" w:styleId="affff3">
     <w:name w:val="table of figures"/>
-    <w:basedOn w:val="Normal"/>
-    <w:next w:val="Normal"/>
+    <w:basedOn w:val="a1"/>
+    <w:next w:val="a1"/>
     <w:uiPriority w:val="99"/>
     <w:semiHidden/>
     <w:unhideWhenUsed/>
@@ -4853,10 +4856,10 @@
       <w:ind w:firstLine="0"/>
     </w:pPr>
   </w:style>
-  <w:style w:type="paragraph" w:styleId="TOAHeading">
+  <w:style w:type="paragraph" w:styleId="affff4">
     <w:name w:val="toa heading"/>
-    <w:basedOn w:val="Normal"/>
-    <w:next w:val="Normal"/>
+    <w:basedOn w:val="a1"/>
+    <w:next w:val="a1"/>
     <w:uiPriority w:val="99"/>
     <w:semiHidden/>
     <w:unhideWhenUsed/>
@@ -4872,8 +4875,8 @@
   </w:style>
   <w:style w:type="paragraph" w:styleId="TOC4">
     <w:name w:val="toc 4"/>
-    <w:basedOn w:val="Normal"/>
-    <w:next w:val="Normal"/>
+    <w:basedOn w:val="a1"/>
+    <w:next w:val="a1"/>
     <w:autoRedefine/>
     <w:uiPriority w:val="39"/>
     <w:semiHidden/>
@@ -4885,8 +4888,8 @@
   </w:style>
   <w:style w:type="paragraph" w:styleId="TOC5">
     <w:name w:val="toc 5"/>
-    <w:basedOn w:val="Normal"/>
-    <w:next w:val="Normal"/>
+    <w:basedOn w:val="a1"/>
+    <w:next w:val="a1"/>
     <w:autoRedefine/>
     <w:uiPriority w:val="39"/>
     <w:semiHidden/>
@@ -4898,8 +4901,8 @@
   </w:style>
   <w:style w:type="paragraph" w:styleId="TOC6">
     <w:name w:val="toc 6"/>
-    <w:basedOn w:val="Normal"/>
-    <w:next w:val="Normal"/>
+    <w:basedOn w:val="a1"/>
+    <w:next w:val="a1"/>
     <w:autoRedefine/>
     <w:uiPriority w:val="39"/>
     <w:semiHidden/>
@@ -4911,8 +4914,8 @@
   </w:style>
   <w:style w:type="paragraph" w:styleId="TOC7">
     <w:name w:val="toc 7"/>
-    <w:basedOn w:val="Normal"/>
-    <w:next w:val="Normal"/>
+    <w:basedOn w:val="a1"/>
+    <w:next w:val="a1"/>
     <w:autoRedefine/>
     <w:uiPriority w:val="39"/>
     <w:semiHidden/>
@@ -4924,8 +4927,8 @@
   </w:style>
   <w:style w:type="paragraph" w:styleId="TOC8">
     <w:name w:val="toc 8"/>
-    <w:basedOn w:val="Normal"/>
-    <w:next w:val="Normal"/>
+    <w:basedOn w:val="a1"/>
+    <w:next w:val="a1"/>
     <w:autoRedefine/>
     <w:uiPriority w:val="39"/>
     <w:semiHidden/>
@@ -4937,8 +4940,8 @@
   </w:style>
   <w:style w:type="paragraph" w:styleId="TOC9">
     <w:name w:val="toc 9"/>
-    <w:basedOn w:val="Normal"/>
-    <w:next w:val="Normal"/>
+    <w:basedOn w:val="a1"/>
+    <w:next w:val="a1"/>
     <w:autoRedefine/>
     <w:uiPriority w:val="39"/>
     <w:semiHidden/>
@@ -4948,9 +4951,9 @@
       <w:ind w:left="1920" w:firstLine="0"/>
     </w:pPr>
   </w:style>
-  <w:style w:type="character" w:styleId="EndnoteReference">
+  <w:style w:type="character" w:styleId="affff5">
     <w:name w:val="endnote reference"/>
-    <w:basedOn w:val="DefaultParagraphFont"/>
+    <w:basedOn w:val="a2"/>
     <w:uiPriority w:val="99"/>
     <w:semiHidden/>
     <w:unhideWhenUsed/>
@@ -4958,9 +4961,9 @@
       <w:vertAlign w:val="superscript"/>
     </w:rPr>
   </w:style>
-  <w:style w:type="character" w:styleId="FootnoteReference">
+  <w:style w:type="character" w:styleId="affff6">
     <w:name w:val="footnote reference"/>
-    <w:basedOn w:val="DefaultParagraphFont"/>
+    <w:basedOn w:val="a2"/>
     <w:uiPriority w:val="5"/>
     <w:unhideWhenUsed/>
     <w:qFormat/>
@@ -4970,7 +4973,7 @@
   </w:style>
   <w:style w:type="table" w:customStyle="1" w:styleId="APAReport">
     <w:name w:val="APA Report"/>
-    <w:basedOn w:val="TableNormal"/>
+    <w:basedOn w:val="a3"/>
     <w:uiPriority w:val="99"/>
     <w:rsid w:val="00BF4184"/>
     <w:pPr>
@@ -5007,7 +5010,7 @@
   </w:style>
   <w:style w:type="paragraph" w:customStyle="1" w:styleId="TableFigure">
     <w:name w:val="Table/Figure"/>
-    <w:basedOn w:val="Normal"/>
+    <w:basedOn w:val="a1"/>
     <w:uiPriority w:val="39"/>
     <w:qFormat/>
     <w:pPr>
@@ -5016,9 +5019,9 @@
       <w:contextualSpacing/>
     </w:pPr>
   </w:style>
-  <w:style w:type="table" w:styleId="PlainTable1">
+  <w:style w:type="table" w:styleId="12">
     <w:name w:val="Plain Table 1"/>
-    <w:basedOn w:val="TableNormal"/>
+    <w:basedOn w:val="a3"/>
     <w:uiPriority w:val="41"/>
     <w:rsid w:val="00E6004D"/>
     <w:pPr>
@@ -5079,9 +5082,9 @@
       </w:tcPr>
     </w:tblStylePr>
   </w:style>
-  <w:style w:type="character" w:styleId="CommentReference">
+  <w:style w:type="character" w:styleId="affff7">
     <w:name w:val="annotation reference"/>
-    <w:basedOn w:val="DefaultParagraphFont"/>
+    <w:basedOn w:val="a2"/>
     <w:uiPriority w:val="99"/>
     <w:semiHidden/>
     <w:unhideWhenUsed/>
@@ -5091,10 +5094,10 @@
       <w:szCs w:val="16"/>
     </w:rPr>
   </w:style>
-  <w:style w:type="paragraph" w:styleId="EndnoteText">
+  <w:style w:type="paragraph" w:styleId="affff8">
     <w:name w:val="endnote text"/>
-    <w:basedOn w:val="Normal"/>
-    <w:link w:val="EndnoteTextChar"/>
+    <w:basedOn w:val="a1"/>
+    <w:link w:val="affff9"/>
     <w:uiPriority w:val="99"/>
     <w:semiHidden/>
     <w:unhideWhenUsed/>
@@ -5108,10 +5111,10 @@
       <w:szCs w:val="20"/>
     </w:rPr>
   </w:style>
-  <w:style w:type="character" w:customStyle="1" w:styleId="EndnoteTextChar">
-    <w:name w:val="Endnote Text Char"/>
-    <w:basedOn w:val="DefaultParagraphFont"/>
-    <w:link w:val="EndnoteText"/>
+  <w:style w:type="character" w:customStyle="1" w:styleId="affff9">
+    <w:name w:val="尾注文本 字符"/>
+    <w:basedOn w:val="a2"/>
+    <w:link w:val="affff8"/>
     <w:uiPriority w:val="99"/>
     <w:semiHidden/>
     <w:rsid w:val="00FF2002"/>
@@ -5121,9 +5124,9 @@
       <w:szCs w:val="20"/>
     </w:rPr>
   </w:style>
-  <w:style w:type="character" w:styleId="HTMLCode">
+  <w:style w:type="character" w:styleId="HTML3">
     <w:name w:val="HTML Code"/>
-    <w:basedOn w:val="DefaultParagraphFont"/>
+    <w:basedOn w:val="a2"/>
     <w:uiPriority w:val="99"/>
     <w:semiHidden/>
     <w:unhideWhenUsed/>
@@ -5134,9 +5137,9 @@
       <w:szCs w:val="20"/>
     </w:rPr>
   </w:style>
-  <w:style w:type="character" w:styleId="HTMLKeyboard">
+  <w:style w:type="character" w:styleId="HTML4">
     <w:name w:val="HTML Keyboard"/>
-    <w:basedOn w:val="DefaultParagraphFont"/>
+    <w:basedOn w:val="a2"/>
     <w:uiPriority w:val="99"/>
     <w:semiHidden/>
     <w:unhideWhenUsed/>
@@ -5147,9 +5150,9 @@
       <w:szCs w:val="20"/>
     </w:rPr>
   </w:style>
-  <w:style w:type="character" w:styleId="HTMLTypewriter">
+  <w:style w:type="character" w:styleId="HTML5">
     <w:name w:val="HTML Typewriter"/>
-    <w:basedOn w:val="DefaultParagraphFont"/>
+    <w:basedOn w:val="a2"/>
     <w:uiPriority w:val="99"/>
     <w:semiHidden/>
     <w:unhideWhenUsed/>
@@ -5160,9 +5163,9 @@
       <w:szCs w:val="20"/>
     </w:rPr>
   </w:style>
-  <w:style w:type="character" w:styleId="IntenseEmphasis">
+  <w:style w:type="character" w:styleId="affffa">
     <w:name w:val="Intense Emphasis"/>
-    <w:basedOn w:val="DefaultParagraphFont"/>
+    <w:basedOn w:val="a2"/>
     <w:uiPriority w:val="21"/>
     <w:semiHidden/>
     <w:unhideWhenUsed/>
@@ -5174,9 +5177,9 @@
       <w:color w:val="373737" w:themeColor="accent1" w:themeShade="40"/>
     </w:rPr>
   </w:style>
-  <w:style w:type="character" w:styleId="IntenseReference">
+  <w:style w:type="character" w:styleId="affffb">
     <w:name w:val="Intense Reference"/>
-    <w:basedOn w:val="DefaultParagraphFont"/>
+    <w:basedOn w:val="a2"/>
     <w:uiPriority w:val="32"/>
     <w:semiHidden/>
     <w:unhideWhenUsed/>
@@ -5191,10 +5194,10 @@
       <w:spacing w:val="5"/>
     </w:rPr>
   </w:style>
-  <w:style w:type="paragraph" w:styleId="TOCHeading">
+  <w:style w:type="paragraph" w:styleId="TOC">
     <w:name w:val="TOC Heading"/>
-    <w:basedOn w:val="Heading1"/>
-    <w:next w:val="Normal"/>
+    <w:basedOn w:val="1"/>
+    <w:next w:val="a1"/>
     <w:uiPriority w:val="39"/>
     <w:semiHidden/>
     <w:unhideWhenUsed/>
@@ -5211,9 +5214,9 @@
       <w:szCs w:val="32"/>
     </w:rPr>
   </w:style>
-  <w:style w:type="character" w:styleId="FollowedHyperlink">
+  <w:style w:type="character" w:styleId="affffc">
     <w:name w:val="FollowedHyperlink"/>
-    <w:basedOn w:val="DefaultParagraphFont"/>
+    <w:basedOn w:val="a2"/>
     <w:uiPriority w:val="99"/>
     <w:semiHidden/>
     <w:unhideWhenUsed/>
@@ -5225,7 +5228,7 @@
   </w:style>
   <w:style w:type="paragraph" w:customStyle="1" w:styleId="Title2">
     <w:name w:val="Title 2"/>
-    <w:basedOn w:val="Normal"/>
+    <w:basedOn w:val="a1"/>
     <w:uiPriority w:val="1"/>
     <w:qFormat/>
     <w:rsid w:val="00B823AA"/>
@@ -5240,7 +5243,7 @@
 <file path=word/charts/chart1.xml><?xml version="1.0" encoding="utf-8"?>
 <c:chartSpace xmlns:c="http://schemas.openxmlformats.org/drawingml/2006/chart" xmlns:a="http://schemas.openxmlformats.org/drawingml/2006/main" xmlns:r="http://schemas.openxmlformats.org/officeDocument/2006/relationships" xmlns:c16r2="http://schemas.microsoft.com/office/drawing/2015/06/chart">
   <c:date1904 val="0"/>
-  <c:lang val="en-US"/>
+  <c:lang val="zh-CN"/>
   <c:roundedCorners val="0"/>
   <mc:AlternateContent xmlns:mc="http://schemas.openxmlformats.org/markup-compatibility/2006">
     <mc:Choice xmlns:c14="http://schemas.microsoft.com/office/drawing/2007/8/2/chart" Requires="c14">
@@ -5525,7 +5528,7 @@
                 <a:cs typeface="+mn-cs"/>
               </a:defRPr>
             </a:pPr>
-            <a:endParaRPr lang="zh-CN"/>
+            <a:endParaRPr lang="en-US"/>
           </a:p>
         </c:txPr>
         <c:crossAx val="521039864"/>
@@ -5584,7 +5587,7 @@
                 <a:cs typeface="+mn-cs"/>
               </a:defRPr>
             </a:pPr>
-            <a:endParaRPr lang="zh-CN"/>
+            <a:endParaRPr lang="en-US"/>
           </a:p>
         </c:txPr>
         <c:crossAx val="286636464"/>
@@ -5626,7 +5629,7 @@
               <a:cs typeface="+mn-cs"/>
             </a:defRPr>
           </a:pPr>
-          <a:endParaRPr lang="zh-CN"/>
+          <a:endParaRPr lang="en-US"/>
         </a:p>
       </c:txPr>
     </c:legend>
@@ -5656,7 +5659,7 @@
       <a:pPr>
         <a:defRPr/>
       </a:pPr>
-      <a:endParaRPr lang="zh-CN"/>
+      <a:endParaRPr lang="en-US"/>
     </a:p>
   </c:txPr>
   <c:externalData r:id="rId3">
@@ -6392,15 +6395,12 @@
           </w:r>
           <w:r>
             <w:rPr>
-              <w:rStyle w:val="Emphasis"/>
+              <w:rStyle w:val="a3"/>
             </w:rPr>
             <w:t>Abstract</w:t>
           </w:r>
           <w:r>
-            <w:t xml:space="preserve"> above, are not considered headings so they don’t use bold heading format.  Instead, use the Section Title style.  This style</w:t>
-          </w:r>
-          <w:r>
-            <w:t xml:space="preserve"> automatically starts your section on a new page, so you don’t have to add page breaks.  Note that all of the styles for this template are available on the Home tab of the ribbon, in the Styles gallery.]</w:t>
+            <w:t xml:space="preserve"> above, are not considered headings so they don’t use bold heading format.  Instead, use the Section Title style.  This style automatically starts your section on a new page, so you don’t have to add page breaks.  Note that all of the styles for this template are available on the Home tab of the ribbon, in the Styles gallery.]</w:t>
           </w:r>
         </w:p>
       </w:docPartBody>
@@ -6482,15 +6482,9 @@
           </w:r>
           <w:r>
             <w:rPr>
-              <w:rStyle w:val="Emphasis"/>
+              <w:rStyle w:val="a3"/>
             </w:rPr>
-            <w:t>Introducti</w:t>
-          </w:r>
-          <w:r>
-            <w:rPr>
-              <w:rStyle w:val="Emphasis"/>
-            </w:rPr>
-            <w:t>on</w:t>
+            <w:t>Introduction</w:t>
           </w:r>
           <w:r>
             <w:t xml:space="preserve"> should not be used as an initial heading, as it’s assumed that your paper begins with an introduction.]</w:t>
@@ -6545,10 +6539,7 @@
             <w:pStyle w:val="2176B244F52F41D5A38029019A642BD8"/>
           </w:pPr>
           <w:r>
-            <w:t>[The first two heading levels get their own paragraph, as shown here.  Headings 3, 4, an</w:t>
-          </w:r>
-          <w:r>
-            <w:t>d 5 are run-in headings used at the beginning of the paragraph.]</w:t>
+            <w:t>[The first two heading levels get their own paragraph, as shown here.  Headings 3, 4, and 5 are run-in headings used at the beginning of the paragraph.]</w:t>
           </w:r>
         </w:p>
       </w:docPartBody>
@@ -6574,10 +6565,7 @@
             <w:pStyle w:val="69F377C72C8B4E7399EAD6FB9AB7DAAE"/>
           </w:pPr>
           <w:r>
-            <w:t>[Heading 2</w:t>
-          </w:r>
-          <w:r>
-            <w:t>]</w:t>
+            <w:t>[Heading 2]</w:t>
           </w:r>
         </w:p>
       </w:docPartBody>
@@ -6603,10 +6591,7 @@
             <w:pStyle w:val="1E257219A8B04B55B70BA960E505B530"/>
           </w:pPr>
           <w:r>
-            <w:t>[To add a table of contents (TOC), apply the appropriate heading style to just the heading text at the start of a paragraph and it will show up in your TOC.  To do this, select the text for y</w:t>
-          </w:r>
-          <w:r>
-            <w:t>our heading.  Then, on the Home tab, in the Styles gallery, click the style you need.]</w:t>
+            <w:t>[To add a table of contents (TOC), apply the appropriate heading style to just the heading text at the start of a paragraph and it will show up in your TOC.  To do this, select the text for your heading.  Then, on the Home tab, in the Styles gallery, click the style you need.]</w:t>
           </w:r>
         </w:p>
       </w:docPartBody>
@@ -6710,10 +6695,7 @@
             <w:pStyle w:val="C979610309FC475EAB0879BAF0F72721"/>
           </w:pPr>
           <w:r>
-            <w:t>[When using headings, don’t skip levels.  If you need a heading 3, 4, or 5 with no te</w:t>
-          </w:r>
-          <w:r>
-            <w:t>xt following it before the next heading, just add a period at the end of the heading and then start a new paragraph for the subheading and its text.]</w:t>
+            <w:t>[When using headings, don’t skip levels.  If you need a heading 3, 4, or 5 with no text following it before the next heading, just add a period at the end of the heading and then start a new paragraph for the subheading and its text.]</w:t>
           </w:r>
         </w:p>
       </w:docPartBody>
@@ -6791,13 +6773,7 @@
             <w:pStyle w:val="0ABE6DF6421B4412A1CFDF10D7BD1F1C"/>
           </w:pPr>
           <w:r>
-            <w:t>[Like all sections of your paper, references start on their own page.  The references page tha</w:t>
-          </w:r>
-          <w:r>
-            <w:t>t follows is created using the Citations &amp; Bibliography feature, available on the References tab.  This feature includes a style option that formats your references for APA 6th Edition.  You can also use this feature to add in-text citations that are linke</w:t>
-          </w:r>
-          <w:r>
-            <w:t>d to your source, such as those shown at the end of this paragraph and the preceding paragraph.  To customize a citation, right-click it and then click Edit Citation.]</w:t>
+            <w:t>[Like all sections of your paper, references start on their own page.  The references page that follows is created using the Citations &amp; Bibliography feature, available on the References tab.  This feature includes a style option that formats your references for APA 6th Edition.  You can also use this feature to add in-text citations that are linked to your source, such as those shown at the end of this paragraph and the preceding paragraph.  To customize a citation, right-click it and then click Edit Citation.]</w:t>
           </w:r>
         </w:p>
       </w:docPartBody>
@@ -6875,22 +6851,13 @@
             <w:pStyle w:val="5293DBCE657749EE8AB56C1F833003AB"/>
           </w:pPr>
           <w:r>
-            <w:t>[Add footnotes, if any, on their own page following references.  For APA formatting requirements, it’s easy to just type your own footnote references and notes.  To form</w:t>
-          </w:r>
-          <w:r>
-            <w:t xml:space="preserve">at a footnote reference, select the number and then, on the Home tab, in the Styles gallery, click Footnote Reference.  The body of a footnote, such as this example, uses the Normal text style.  </w:t>
+            <w:t xml:space="preserve">[Add footnotes, if any, on their own page following references.  For APA formatting requirements, it’s easy to just type your own footnote references and notes.  To format a footnote reference, select the number and then, on the Home tab, in the Styles gallery, click Footnote Reference.  The body of a footnote, such as this example, uses the Normal text style.  </w:t>
           </w:r>
           <w:r>
             <w:rPr>
-              <w:rStyle w:val="Emphasis"/>
+              <w:rStyle w:val="a3"/>
             </w:rPr>
-            <w:t>(Note:  If you delete this sample footnote, don’t forget to d</w:t>
-          </w:r>
-          <w:r>
-            <w:rPr>
-              <w:rStyle w:val="Emphasis"/>
-            </w:rPr>
-            <w:t>elete its in-text reference as well.  That’s at the end of the sample Heading 2 paragraph on the first page of body content in this template.)</w:t>
+            <w:t>(Note:  If you delete this sample footnote, don’t forget to delete its in-text reference as well.  That’s at the end of the sample Heading 2 paragraph on the first page of body content in this template.)</w:t>
           </w:r>
           <w:r>
             <w:t>]</w:t>
@@ -7855,16 +7822,7 @@
             <w:pStyle w:val="F8F29232F64F4E9A88511017942E046A"/>
           </w:pPr>
           <w:r>
-            <w:t>[Place all tables for your paper in a tables section, following references (and, if applicable, fo</w:t>
-          </w:r>
-          <w:r>
-            <w:t>otnotes).  Start a new page for each table, include a table number and table title for each, as shown on this page.  All explanatory text appears in a table note that follows the table, such as this one.  Use the Table/Figure style, available on the Home t</w:t>
-          </w:r>
-          <w:r>
-            <w:t>ab, in the Styles gallery, to get the spacing between table and note.  Tables in APA format can use single or 1.5 line spacing.  Include a heading for every row and column, even if the content seems obvious.  A default table style has been setup for this t</w:t>
-          </w:r>
-          <w:r>
-            <w:t>emplate that fits APA guidelines.  To insert a table, on the Insert tab, click Table.]</w:t>
+            <w:t>[Place all tables for your paper in a tables section, following references (and, if applicable, footnotes).  Start a new page for each table, include a table number and table title for each, as shown on this page.  All explanatory text appears in a table note that follows the table, such as this one.  Use the Table/Figure style, available on the Home tab, in the Styles gallery, to get the spacing between table and note.  Tables in APA format can use single or 1.5 line spacing.  Include a heading for every row and column, even if the content seems obvious.  A default table style has been setup for this template that fits APA guidelines.  To insert a table, on the Insert tab, click Table.]</w:t>
           </w:r>
         </w:p>
       </w:docPartBody>
@@ -7916,10 +7874,7 @@
             <w:pStyle w:val="8CA2E7BFC9D143D5B8FF6588089604E9"/>
           </w:pPr>
           <w:r>
-            <w:t>[Include all figures in their own section, following references (and footnotes and tables, if applicable).  Include a numbered caption for each figure.  Use the Table/Fi</w:t>
-          </w:r>
-          <w:r>
-            <w:t>gure style for easy spacing between figure and caption.]</w:t>
+            <w:t>[Include all figures in their own section, following references (and footnotes and tables, if applicable).  Include a numbered caption for each figure.  Use the Table/Figure style for easy spacing between figure and caption.]</w:t>
           </w:r>
         </w:p>
       </w:docPartBody>
@@ -7944,17 +7899,17 @@
     <w:pitch w:val="variable"/>
     <w:sig w:usb0="E0002EFF" w:usb1="C000785B" w:usb2="00000009" w:usb3="00000000" w:csb0="000001FF" w:csb1="00000000"/>
   </w:font>
-  <w:font w:name="宋体">
-    <w:altName w:val="SimSun"/>
+  <w:font w:name="SimSun">
+    <w:altName w:val="宋体"/>
     <w:panose1 w:val="02010600030101010101"/>
     <w:charset w:val="86"/>
     <w:family w:val="auto"/>
     <w:pitch w:val="variable"/>
     <w:sig w:usb0="00000003" w:usb1="288F0000" w:usb2="00000016" w:usb3="00000000" w:csb0="00040001" w:csb1="00000000"/>
   </w:font>
-  <w:font w:name="黑体">
-    <w:altName w:val="SimHei"/>
-    <w:panose1 w:val="02010609060101010101"/>
+  <w:font w:name="SimHei">
+    <w:altName w:val="黑体"/>
+    <w:panose1 w:val="02010600030101010101"/>
     <w:charset w:val="86"/>
     <w:family w:val="modern"/>
     <w:pitch w:val="fixed"/>
@@ -7975,21 +7930,35 @@
     <w:pitch w:val="fixed"/>
     <w:sig w:usb0="E10002FF" w:usb1="4000FCFF" w:usb2="00000009" w:usb3="00000000" w:csb0="0000019F" w:csb1="00000000"/>
   </w:font>
-  <w:font w:name="等线">
-    <w:altName w:val="DengXian"/>
+  <w:font w:name="Calibri">
+    <w:panose1 w:val="020F0502020204030204"/>
+    <w:charset w:val="00"/>
+    <w:family w:val="swiss"/>
+    <w:pitch w:val="variable"/>
+    <w:sig w:usb0="E4002EFF" w:usb1="C000247B" w:usb2="00000009" w:usb3="00000000" w:csb0="000001FF" w:csb1="00000000"/>
+  </w:font>
+  <w:font w:name="DengXian">
+    <w:altName w:val="等线"/>
     <w:panose1 w:val="02010600030101010101"/>
     <w:charset w:val="86"/>
     <w:family w:val="auto"/>
     <w:pitch w:val="variable"/>
     <w:sig w:usb0="A00002BF" w:usb1="38CF7CFA" w:usb2="00000016" w:usb3="00000000" w:csb0="0004000F" w:csb1="00000000"/>
   </w:font>
-  <w:font w:name="等线 Light">
-    <w:altName w:val="DengXian Light"/>
+  <w:font w:name="DengXian Light">
+    <w:altName w:val="等线 Light"/>
     <w:panose1 w:val="02010600030101010101"/>
     <w:charset w:val="86"/>
     <w:family w:val="auto"/>
     <w:pitch w:val="variable"/>
     <w:sig w:usb0="A00002BF" w:usb1="38CF7CFA" w:usb2="00000016" w:usb3="00000000" w:csb0="0004000F" w:csb1="00000000"/>
+  </w:font>
+  <w:font w:name="Calibri Light">
+    <w:panose1 w:val="020F0302020204030204"/>
+    <w:charset w:val="00"/>
+    <w:family w:val="swiss"/>
+    <w:pitch w:val="variable"/>
+    <w:sig w:usb0="E4002EFF" w:usb1="C000247B" w:usb2="00000009" w:usb3="00000000" w:csb0="000001FF" w:csb1="00000000"/>
   </w:font>
 </w:fonts>
 </file>
@@ -8021,6 +7990,7 @@
   </w:compat>
   <w:rsids>
     <w:rsidRoot w:val="00FA041C"/>
+    <w:rsid w:val="00E00EB9"/>
     <w:rsid w:val="00FA041C"/>
   </w:rsids>
   <m:mathPr>
@@ -8436,7 +8406,7 @@
     <w:lsdException w:name="Unresolved Mention" w:semiHidden="1" w:unhideWhenUsed="1"/>
     <w:lsdException w:name="Smart Link" w:semiHidden="1" w:unhideWhenUsed="1"/>
   </w:latentStyles>
-  <w:style w:type="paragraph" w:default="1" w:styleId="Normal">
+  <w:style w:type="paragraph" w:default="1" w:styleId="a">
     <w:name w:val="Normal"/>
     <w:qFormat/>
     <w:pPr>
@@ -8444,13 +8414,13 @@
       <w:jc w:val="both"/>
     </w:pPr>
   </w:style>
-  <w:style w:type="character" w:default="1" w:styleId="DefaultParagraphFont">
+  <w:style w:type="character" w:default="1" w:styleId="a0">
     <w:name w:val="Default Paragraph Font"/>
     <w:uiPriority w:val="1"/>
     <w:semiHidden/>
     <w:unhideWhenUsed/>
   </w:style>
-  <w:style w:type="table" w:default="1" w:styleId="TableNormal">
+  <w:style w:type="table" w:default="1" w:styleId="a1">
     <w:name w:val="Normal Table"/>
     <w:uiPriority w:val="99"/>
     <w:semiHidden/>
@@ -8465,7 +8435,7 @@
       </w:tblCellMar>
     </w:tblPr>
   </w:style>
-  <w:style w:type="numbering" w:default="1" w:styleId="NoList">
+  <w:style w:type="numbering" w:default="1" w:styleId="a2">
     <w:name w:val="No List"/>
     <w:uiPriority w:val="99"/>
     <w:semiHidden/>
@@ -8513,9 +8483,9 @@
       <w:jc w:val="both"/>
     </w:pPr>
   </w:style>
-  <w:style w:type="character" w:styleId="Emphasis">
+  <w:style w:type="character" w:styleId="a3">
     <w:name w:val="Emphasis"/>
-    <w:basedOn w:val="DefaultParagraphFont"/>
+    <w:basedOn w:val="a0"/>
     <w:uiPriority w:val="4"/>
     <w:unhideWhenUsed/>
     <w:qFormat/>
